--- a/07-Office/Word/Monografia1.docx
+++ b/07-Office/Word/Monografia1.docx
@@ -47,7 +47,7 @@
                     <pic:cNvPicPr/>
                   </pic:nvPicPr>
                   <pic:blipFill>
-                    <a:blip r:embed="rId5">
+                    <a:blip r:embed="rId6">
                       <a:extLst>
                         <a:ext uri="{28A0092B-C50C-407E-A947-70E740481C1C}">
                           <a14:useLocalDpi xmlns:a14="http://schemas.microsoft.com/office/drawing/2010/main" val="0"/>
@@ -505,7 +505,7 @@
                     <pic:cNvPicPr/>
                   </pic:nvPicPr>
                   <pic:blipFill>
-                    <a:blip r:embed="rId5">
+                    <a:blip r:embed="rId6">
                       <a:extLst>
                         <a:ext uri="{28A0092B-C50C-407E-A947-70E740481C1C}">
                           <a14:useLocalDpi xmlns:a14="http://schemas.microsoft.com/office/drawing/2010/main" val="0"/>
@@ -2023,23 +2023,13 @@
         </w:rPr>
         <w:t xml:space="preserve"> </w:t>
       </w:r>
-      <w:proofErr w:type="spellStart"/>
-      <w:r>
-        <w:rPr>
-          <w:rFonts w:ascii="Times New Roman" w:hAnsi="Times New Roman" w:cs="Times New Roman"/>
-          <w:sz w:val="24"/>
-          <w:szCs w:val="24"/>
-        </w:rPr>
-        <w:t>Msc</w:t>
-      </w:r>
-      <w:proofErr w:type="spellEnd"/>
-      <w:r>
-        <w:rPr>
-          <w:rFonts w:ascii="Times New Roman" w:hAnsi="Times New Roman" w:cs="Times New Roman"/>
-          <w:sz w:val="24"/>
-          <w:szCs w:val="24"/>
-        </w:rPr>
-        <w:t xml:space="preserve">. </w:t>
+      <w:r>
+        <w:rPr>
+          <w:rFonts w:ascii="Times New Roman" w:hAnsi="Times New Roman" w:cs="Times New Roman"/>
+          <w:sz w:val="24"/>
+          <w:szCs w:val="24"/>
+        </w:rPr>
+        <w:t xml:space="preserve">Msc. </w:t>
       </w:r>
       <w:r>
         <w:rPr>
@@ -2159,25 +2149,7 @@
           <w:sz w:val="24"/>
           <w:szCs w:val="24"/>
         </w:rPr>
-        <w:t xml:space="preserve">DPPF/Minint/Malanje, na pessoa do Director Fernando </w:t>
-      </w:r>
-      <w:proofErr w:type="spellStart"/>
-      <w:r>
-        <w:rPr>
-          <w:rFonts w:ascii="Times New Roman" w:hAnsi="Times New Roman" w:cs="Times New Roman"/>
-          <w:sz w:val="24"/>
-          <w:szCs w:val="24"/>
-        </w:rPr>
-        <w:t>Zage</w:t>
-      </w:r>
-      <w:proofErr w:type="spellEnd"/>
-      <w:r>
-        <w:rPr>
-          <w:rFonts w:ascii="Times New Roman" w:hAnsi="Times New Roman" w:cs="Times New Roman"/>
-          <w:sz w:val="24"/>
-          <w:szCs w:val="24"/>
-        </w:rPr>
-        <w:t xml:space="preserve"> meu chefe e colegas que sempre souberam controlar a minha ausência no local de serviço. </w:t>
+        <w:t xml:space="preserve">DPPF/Minint/Malanje, na pessoa do Director Fernando Zage meu chefe e colegas que sempre souberam controlar a minha ausência no local de serviço. </w:t>
       </w:r>
     </w:p>
     <w:p>
@@ -2221,34 +2193,7 @@
           <w:sz w:val="24"/>
           <w:szCs w:val="24"/>
         </w:rPr>
-        <w:t xml:space="preserve">Manuel Lopes, Zola </w:t>
-      </w:r>
-      <w:proofErr w:type="spellStart"/>
-      <w:r>
-        <w:rPr>
-          <w:rFonts w:ascii="Times New Roman" w:hAnsi="Times New Roman" w:cs="Times New Roman"/>
-          <w:sz w:val="24"/>
-          <w:szCs w:val="24"/>
-        </w:rPr>
-        <w:t>Panzo</w:t>
-      </w:r>
-      <w:proofErr w:type="spellEnd"/>
-      <w:r>
-        <w:rPr>
-          <w:rFonts w:ascii="Times New Roman" w:hAnsi="Times New Roman" w:cs="Times New Roman"/>
-          <w:sz w:val="24"/>
-          <w:szCs w:val="24"/>
-        </w:rPr>
-        <w:t xml:space="preserve">, Edgar André, Ariclenes </w:t>
-      </w:r>
-      <w:proofErr w:type="spellStart"/>
-      <w:r>
-        <w:rPr>
-          <w:rFonts w:ascii="Times New Roman" w:hAnsi="Times New Roman" w:cs="Times New Roman"/>
-          <w:sz w:val="24"/>
-          <w:szCs w:val="24"/>
-        </w:rPr>
-        <w:t>Qu</w:t>
+        <w:t>Manuel Lopes, Zola Panzo, Edgar André, Ariclenes Qu</w:t>
       </w:r>
       <w:r>
         <w:rPr>
@@ -2264,16 +2209,7 @@
           <w:sz w:val="24"/>
           <w:szCs w:val="24"/>
         </w:rPr>
-        <w:t>ssua</w:t>
-      </w:r>
-      <w:proofErr w:type="spellEnd"/>
-      <w:r>
-        <w:rPr>
-          <w:rFonts w:ascii="Times New Roman" w:hAnsi="Times New Roman" w:cs="Times New Roman"/>
-          <w:sz w:val="24"/>
-          <w:szCs w:val="24"/>
-        </w:rPr>
-        <w:t xml:space="preserve">, </w:t>
+        <w:t xml:space="preserve">ssua, </w:t>
       </w:r>
       <w:r>
         <w:rPr>
@@ -2711,25 +2647,7 @@
           <w:sz w:val="24"/>
           <w:szCs w:val="24"/>
         </w:rPr>
-        <w:t xml:space="preserve">O controle de munícipes de uma determinada província tem sido uma tarefa árdua e custosa por parte dos órgãos do aparelho do estado. </w:t>
-      </w:r>
-      <w:proofErr w:type="gramStart"/>
-      <w:r>
-        <w:rPr>
-          <w:rFonts w:ascii="Times New Roman" w:hAnsi="Times New Roman" w:cs="Times New Roman"/>
-          <w:sz w:val="24"/>
-          <w:szCs w:val="24"/>
-        </w:rPr>
-        <w:t>As  Administrações</w:t>
-      </w:r>
-      <w:proofErr w:type="gramEnd"/>
-      <w:r>
-        <w:rPr>
-          <w:rFonts w:ascii="Times New Roman" w:hAnsi="Times New Roman" w:cs="Times New Roman"/>
-          <w:sz w:val="24"/>
-          <w:szCs w:val="24"/>
-        </w:rPr>
-        <w:t xml:space="preserve"> têm se deparado com este </w:t>
+        <w:t xml:space="preserve">O controle de munícipes de uma determinada província tem sido uma tarefa árdua e custosa por parte dos órgãos do aparelho do estado. As  Administrações têm se deparado com este </w:t>
       </w:r>
       <w:r>
         <w:rPr>
@@ -2933,7 +2851,39 @@
           <w:sz w:val="24"/>
           <w:szCs w:val="24"/>
         </w:rPr>
-        <w:t xml:space="preserve">Gerenciamento; Munícipe; Malanje; controlo estatístico; </w:t>
+        <w:t xml:space="preserve">Gerenciamento; Munícipe; Malanje; </w:t>
+      </w:r>
+      <w:r>
+        <w:rPr>
+          <w:rFonts w:ascii="Times New Roman" w:hAnsi="Times New Roman" w:cs="Times New Roman"/>
+          <w:sz w:val="24"/>
+          <w:szCs w:val="24"/>
+        </w:rPr>
+        <w:t>C</w:t>
+      </w:r>
+      <w:r>
+        <w:rPr>
+          <w:rFonts w:ascii="Times New Roman" w:hAnsi="Times New Roman" w:cs="Times New Roman"/>
+          <w:sz w:val="24"/>
+          <w:szCs w:val="24"/>
+        </w:rPr>
+        <w:t xml:space="preserve">ontrolo </w:t>
+      </w:r>
+      <w:r>
+        <w:rPr>
+          <w:rFonts w:ascii="Times New Roman" w:hAnsi="Times New Roman" w:cs="Times New Roman"/>
+          <w:sz w:val="24"/>
+          <w:szCs w:val="24"/>
+        </w:rPr>
+        <w:t>E</w:t>
+      </w:r>
+      <w:r>
+        <w:rPr>
+          <w:rFonts w:ascii="Times New Roman" w:hAnsi="Times New Roman" w:cs="Times New Roman"/>
+          <w:sz w:val="24"/>
+          <w:szCs w:val="24"/>
+        </w:rPr>
+        <w:t xml:space="preserve">statístico; </w:t>
       </w:r>
     </w:p>
     <w:p>
@@ -3173,7 +3123,6 @@
         </w:rPr>
         <w:t xml:space="preserve"> </w:t>
       </w:r>
-      <w:proofErr w:type="spellStart"/>
       <w:r>
         <w:rPr>
           <w:rFonts w:ascii="Times New Roman" w:hAnsi="Times New Roman" w:cs="Times New Roman"/>
@@ -3181,9 +3130,8 @@
           <w:szCs w:val="24"/>
           <w:lang w:val="en-US"/>
         </w:rPr>
-        <w:t>Managment</w:t>
-      </w:r>
-      <w:proofErr w:type="spellEnd"/>
+        <w:t xml:space="preserve">Managment; citizen; Malanje; </w:t>
+      </w:r>
       <w:r>
         <w:rPr>
           <w:rFonts w:ascii="Times New Roman" w:hAnsi="Times New Roman" w:cs="Times New Roman"/>
@@ -3191,9 +3139,8 @@
           <w:szCs w:val="24"/>
           <w:lang w:val="en-US"/>
         </w:rPr>
-        <w:t xml:space="preserve">; citizen; </w:t>
-      </w:r>
-      <w:proofErr w:type="spellStart"/>
+        <w:t>S</w:t>
+      </w:r>
       <w:r>
         <w:rPr>
           <w:rFonts w:ascii="Times New Roman" w:hAnsi="Times New Roman" w:cs="Times New Roman"/>
@@ -3201,9 +3148,8 @@
           <w:szCs w:val="24"/>
           <w:lang w:val="en-US"/>
         </w:rPr>
-        <w:t>Malanje</w:t>
-      </w:r>
-      <w:proofErr w:type="spellEnd"/>
+        <w:t xml:space="preserve">tatistical </w:t>
+      </w:r>
       <w:r>
         <w:rPr>
           <w:rFonts w:ascii="Times New Roman" w:hAnsi="Times New Roman" w:cs="Times New Roman"/>
@@ -3211,7 +3157,16 @@
           <w:szCs w:val="24"/>
           <w:lang w:val="en-US"/>
         </w:rPr>
-        <w:t>; statistical control</w:t>
+        <w:t>C</w:t>
+      </w:r>
+      <w:r>
+        <w:rPr>
+          <w:rFonts w:ascii="Times New Roman" w:hAnsi="Times New Roman" w:cs="Times New Roman"/>
+          <w:sz w:val="24"/>
+          <w:szCs w:val="24"/>
+          <w:lang w:val="en-US"/>
+        </w:rPr>
+        <w:t>ontrol</w:t>
       </w:r>
       <w:r>
         <w:rPr>
@@ -3436,7 +3391,6 @@
               </w:rPr>
               <w:t>-</w:t>
             </w:r>
-            <w:proofErr w:type="spellStart"/>
             <w:r>
               <w:rPr>
                 <w:rFonts w:ascii="Times New Roman" w:hAnsi="Times New Roman" w:cs="Times New Roman"/>
@@ -3445,7 +3399,6 @@
               </w:rPr>
               <w:t>Asynchronous</w:t>
             </w:r>
-            <w:proofErr w:type="spellEnd"/>
             <w:r>
               <w:rPr>
                 <w:rFonts w:ascii="Times New Roman" w:hAnsi="Times New Roman" w:cs="Times New Roman"/>
@@ -3507,41 +3460,13 @@
               </w:rPr>
               <w:t>-</w:t>
             </w:r>
-            <w:proofErr w:type="spellStart"/>
             <w:r>
               <w:rPr>
                 <w:rFonts w:ascii="Times New Roman" w:hAnsi="Times New Roman" w:cs="Times New Roman"/>
                 <w:sz w:val="24"/>
                 <w:szCs w:val="24"/>
               </w:rPr>
-              <w:t>Application</w:t>
-            </w:r>
-            <w:proofErr w:type="spellEnd"/>
-            <w:r>
-              <w:rPr>
-                <w:rFonts w:ascii="Times New Roman" w:hAnsi="Times New Roman" w:cs="Times New Roman"/>
-                <w:sz w:val="24"/>
-                <w:szCs w:val="24"/>
-              </w:rPr>
-              <w:t xml:space="preserve"> </w:t>
-            </w:r>
-            <w:proofErr w:type="spellStart"/>
-            <w:r>
-              <w:rPr>
-                <w:rFonts w:ascii="Times New Roman" w:hAnsi="Times New Roman" w:cs="Times New Roman"/>
-                <w:sz w:val="24"/>
-                <w:szCs w:val="24"/>
-              </w:rPr>
-              <w:t>Programming</w:t>
-            </w:r>
-            <w:proofErr w:type="spellEnd"/>
-            <w:r>
-              <w:rPr>
-                <w:rFonts w:ascii="Times New Roman" w:hAnsi="Times New Roman" w:cs="Times New Roman"/>
-                <w:sz w:val="24"/>
-                <w:szCs w:val="24"/>
-              </w:rPr>
-              <w:t xml:space="preserve"> Interface</w:t>
+              <w:t>Application Programming Interface</w:t>
             </w:r>
           </w:p>
         </w:tc>
@@ -3716,7 +3641,6 @@
                 <w:rFonts w:ascii="Times New Roman" w:hAnsi="Times New Roman" w:cs="Times New Roman"/>
                 <w:sz w:val="24"/>
                 <w:szCs w:val="24"/>
-                <w:lang w:val="en-US"/>
               </w:rPr>
             </w:pPr>
             <w:r>
@@ -3724,152 +3648,8 @@
                 <w:rFonts w:ascii="Times New Roman" w:hAnsi="Times New Roman" w:cs="Times New Roman"/>
                 <w:sz w:val="24"/>
                 <w:szCs w:val="24"/>
-                <w:lang w:val="en-US"/>
-              </w:rPr>
-              <w:t>-</w:t>
-            </w:r>
-            <w:proofErr w:type="spellStart"/>
-            <w:r>
-              <w:rPr>
-                <w:rFonts w:ascii="Times New Roman" w:hAnsi="Times New Roman" w:cs="Times New Roman"/>
-                <w:sz w:val="24"/>
-                <w:szCs w:val="24"/>
-                <w:lang w:val="en-US"/>
-              </w:rPr>
-              <w:t>Folha</w:t>
-            </w:r>
-            <w:proofErr w:type="spellEnd"/>
-            <w:r>
-              <w:rPr>
-                <w:rFonts w:ascii="Times New Roman" w:hAnsi="Times New Roman" w:cs="Times New Roman"/>
-                <w:sz w:val="24"/>
-                <w:szCs w:val="24"/>
-                <w:lang w:val="en-US"/>
-              </w:rPr>
-              <w:t xml:space="preserve"> de </w:t>
-            </w:r>
-            <w:proofErr w:type="spellStart"/>
-            <w:r>
-              <w:rPr>
-                <w:rFonts w:ascii="Times New Roman" w:hAnsi="Times New Roman" w:cs="Times New Roman"/>
-                <w:sz w:val="24"/>
-                <w:szCs w:val="24"/>
-                <w:lang w:val="en-US"/>
-              </w:rPr>
-              <w:t>Estilo</w:t>
-            </w:r>
-            <w:proofErr w:type="spellEnd"/>
-            <w:r>
-              <w:rPr>
-                <w:rFonts w:ascii="Times New Roman" w:hAnsi="Times New Roman" w:cs="Times New Roman"/>
-                <w:sz w:val="24"/>
-                <w:szCs w:val="24"/>
-                <w:lang w:val="en-US"/>
-              </w:rPr>
-              <w:t xml:space="preserve"> </w:t>
-            </w:r>
-            <w:proofErr w:type="spellStart"/>
-            <w:r>
-              <w:rPr>
-                <w:rFonts w:ascii="Times New Roman" w:hAnsi="Times New Roman" w:cs="Times New Roman"/>
-                <w:sz w:val="24"/>
-                <w:szCs w:val="24"/>
-                <w:lang w:val="en-US"/>
-              </w:rPr>
-              <w:t>em</w:t>
-            </w:r>
-            <w:proofErr w:type="spellEnd"/>
-            <w:r>
-              <w:rPr>
-                <w:rFonts w:ascii="Times New Roman" w:hAnsi="Times New Roman" w:cs="Times New Roman"/>
-                <w:sz w:val="24"/>
-                <w:szCs w:val="24"/>
-                <w:lang w:val="en-US"/>
-              </w:rPr>
-              <w:t xml:space="preserve"> </w:t>
-            </w:r>
-            <w:proofErr w:type="spellStart"/>
-            <w:r>
-              <w:rPr>
-                <w:rFonts w:ascii="Times New Roman" w:hAnsi="Times New Roman" w:cs="Times New Roman"/>
-                <w:sz w:val="24"/>
-                <w:szCs w:val="24"/>
-                <w:lang w:val="en-US"/>
-              </w:rPr>
-              <w:t>Cascata</w:t>
-            </w:r>
-            <w:proofErr w:type="spellEnd"/>
-          </w:p>
-        </w:tc>
-      </w:tr>
-      <w:tr>
-        <w:tc>
-          <w:tcPr>
-            <w:tcW w:w="1777" w:type="dxa"/>
-          </w:tcPr>
-          <w:p>
-            <w:pPr>
-              <w:jc w:val="both"/>
-              <w:rPr>
-                <w:rFonts w:ascii="Times New Roman" w:hAnsi="Times New Roman" w:cs="Times New Roman"/>
-                <w:sz w:val="24"/>
-                <w:szCs w:val="24"/>
-                <w:lang w:val="en-US"/>
-              </w:rPr>
-            </w:pPr>
-            <w:r>
-              <w:rPr>
-                <w:rFonts w:ascii="Times New Roman" w:hAnsi="Times New Roman" w:cs="Times New Roman"/>
-                <w:sz w:val="24"/>
-                <w:szCs w:val="24"/>
-                <w:lang w:val="en-US"/>
-              </w:rPr>
-              <w:t>DHCP</w:t>
-            </w:r>
-          </w:p>
-        </w:tc>
-        <w:tc>
-          <w:tcPr>
-            <w:tcW w:w="7295" w:type="dxa"/>
-          </w:tcPr>
-          <w:p>
-            <w:pPr>
-              <w:jc w:val="both"/>
-              <w:rPr>
-                <w:rFonts w:ascii="Times New Roman" w:hAnsi="Times New Roman" w:cs="Times New Roman"/>
-                <w:sz w:val="24"/>
-                <w:szCs w:val="24"/>
-                <w:lang w:val="en-US"/>
-              </w:rPr>
-            </w:pPr>
-            <w:r>
-              <w:rPr>
-                <w:rFonts w:ascii="Times New Roman" w:hAnsi="Times New Roman" w:cs="Times New Roman"/>
-                <w:sz w:val="24"/>
-                <w:szCs w:val="24"/>
-                <w:lang w:val="en-US"/>
-              </w:rPr>
-              <w:t>-</w:t>
-            </w:r>
-            <w:proofErr w:type="spellStart"/>
-            <w:r>
-              <w:rPr>
-                <w:rFonts w:ascii="Times New Roman" w:hAnsi="Times New Roman" w:cs="Times New Roman"/>
-                <w:sz w:val="24"/>
-                <w:szCs w:val="24"/>
-                <w:lang w:val="en-US"/>
-              </w:rPr>
-              <w:t>Dinamic</w:t>
-            </w:r>
-            <w:proofErr w:type="spellEnd"/>
-            <w:r>
-              <w:rPr>
-                <w:rFonts w:ascii="Times New Roman" w:hAnsi="Times New Roman" w:cs="Times New Roman"/>
-                <w:sz w:val="24"/>
-                <w:szCs w:val="24"/>
-                <w:lang w:val="en-US"/>
-              </w:rPr>
-              <w:t xml:space="preserve"> Host Configuration Protocol</w:t>
+              </w:rPr>
+              <w:t>-Folha de Estilo em Cascata</w:t>
             </w:r>
           </w:p>
         </w:tc>
@@ -3896,6 +3676,58 @@
                 <w:szCs w:val="24"/>
                 <w:lang w:val="en-US"/>
               </w:rPr>
+              <w:t>DHCP</w:t>
+            </w:r>
+          </w:p>
+        </w:tc>
+        <w:tc>
+          <w:tcPr>
+            <w:tcW w:w="7295" w:type="dxa"/>
+          </w:tcPr>
+          <w:p>
+            <w:pPr>
+              <w:jc w:val="both"/>
+              <w:rPr>
+                <w:rFonts w:ascii="Times New Roman" w:hAnsi="Times New Roman" w:cs="Times New Roman"/>
+                <w:sz w:val="24"/>
+                <w:szCs w:val="24"/>
+                <w:lang w:val="en-US"/>
+              </w:rPr>
+            </w:pPr>
+            <w:r>
+              <w:rPr>
+                <w:rFonts w:ascii="Times New Roman" w:hAnsi="Times New Roman" w:cs="Times New Roman"/>
+                <w:sz w:val="24"/>
+                <w:szCs w:val="24"/>
+                <w:lang w:val="en-US"/>
+              </w:rPr>
+              <w:t>-Dinamic Host Configuration Protocol</w:t>
+            </w:r>
+          </w:p>
+        </w:tc>
+      </w:tr>
+      <w:tr>
+        <w:tc>
+          <w:tcPr>
+            <w:tcW w:w="1777" w:type="dxa"/>
+          </w:tcPr>
+          <w:p>
+            <w:pPr>
+              <w:jc w:val="both"/>
+              <w:rPr>
+                <w:rFonts w:ascii="Times New Roman" w:hAnsi="Times New Roman" w:cs="Times New Roman"/>
+                <w:sz w:val="24"/>
+                <w:szCs w:val="24"/>
+                <w:lang w:val="en-US"/>
+              </w:rPr>
+            </w:pPr>
+            <w:r>
+              <w:rPr>
+                <w:rFonts w:ascii="Times New Roman" w:hAnsi="Times New Roman" w:cs="Times New Roman"/>
+                <w:sz w:val="24"/>
+                <w:szCs w:val="24"/>
+                <w:lang w:val="en-US"/>
+              </w:rPr>
               <w:t>DLL</w:t>
             </w:r>
           </w:p>
@@ -3918,9 +3750,8 @@
                 <w:szCs w:val="24"/>
                 <w:lang w:val="en-US"/>
               </w:rPr>
-              <w:t>-</w:t>
+              <w:t xml:space="preserve">-Biblioteca de </w:t>
             </w:r>
-            <w:proofErr w:type="spellStart"/>
             <w:r>
               <w:rPr>
                 <w:rFonts w:ascii="Times New Roman" w:hAnsi="Times New Roman" w:cs="Times New Roman"/>
@@ -3928,9 +3759,8 @@
                 <w:szCs w:val="24"/>
                 <w:lang w:val="en-US"/>
               </w:rPr>
-              <w:t>Biblioteca</w:t>
+              <w:t>V</w:t>
             </w:r>
-            <w:proofErr w:type="spellEnd"/>
             <w:r>
               <w:rPr>
                 <w:rFonts w:ascii="Times New Roman" w:hAnsi="Times New Roman" w:cs="Times New Roman"/>
@@ -3938,9 +3768,8 @@
                 <w:szCs w:val="24"/>
                 <w:lang w:val="en-US"/>
               </w:rPr>
-              <w:t xml:space="preserve"> de </w:t>
+              <w:t xml:space="preserve">ínculo </w:t>
             </w:r>
-            <w:proofErr w:type="spellStart"/>
             <w:r>
               <w:rPr>
                 <w:rFonts w:ascii="Times New Roman" w:hAnsi="Times New Roman" w:cs="Times New Roman"/>
@@ -3948,9 +3777,8 @@
                 <w:szCs w:val="24"/>
                 <w:lang w:val="en-US"/>
               </w:rPr>
-              <w:t>vínculo</w:t>
+              <w:t>D</w:t>
             </w:r>
-            <w:proofErr w:type="spellEnd"/>
             <w:r>
               <w:rPr>
                 <w:rFonts w:ascii="Times New Roman" w:hAnsi="Times New Roman" w:cs="Times New Roman"/>
@@ -3958,27 +3786,7 @@
                 <w:szCs w:val="24"/>
                 <w:lang w:val="en-US"/>
               </w:rPr>
-              <w:t xml:space="preserve"> </w:t>
-            </w:r>
-            <w:proofErr w:type="spellStart"/>
-            <w:r>
-              <w:rPr>
-                <w:rFonts w:ascii="Times New Roman" w:hAnsi="Times New Roman" w:cs="Times New Roman"/>
-                <w:sz w:val="24"/>
-                <w:szCs w:val="24"/>
-                <w:lang w:val="en-US"/>
-              </w:rPr>
-              <w:t>dinâmico</w:t>
-            </w:r>
-            <w:proofErr w:type="spellEnd"/>
-            <w:r>
-              <w:rPr>
-                <w:rFonts w:ascii="Times New Roman" w:hAnsi="Times New Roman" w:cs="Times New Roman"/>
-                <w:sz w:val="24"/>
-                <w:szCs w:val="24"/>
-                <w:lang w:val="en-US"/>
-              </w:rPr>
-              <w:t xml:space="preserve">  </w:t>
+              <w:t xml:space="preserve">inâmico  </w:t>
             </w:r>
           </w:p>
         </w:tc>
@@ -4081,36 +3889,8 @@
                 <w:sz w:val="24"/>
                 <w:szCs w:val="24"/>
               </w:rPr>
-              <w:t>-</w:t>
+              <w:t>-Foreign Key</w:t>
             </w:r>
-            <w:proofErr w:type="spellStart"/>
-            <w:r>
-              <w:rPr>
-                <w:rFonts w:ascii="Times New Roman" w:hAnsi="Times New Roman" w:cs="Times New Roman"/>
-                <w:sz w:val="24"/>
-                <w:szCs w:val="24"/>
-              </w:rPr>
-              <w:t>Foreign</w:t>
-            </w:r>
-            <w:proofErr w:type="spellEnd"/>
-            <w:r>
-              <w:rPr>
-                <w:rFonts w:ascii="Times New Roman" w:hAnsi="Times New Roman" w:cs="Times New Roman"/>
-                <w:sz w:val="24"/>
-                <w:szCs w:val="24"/>
-              </w:rPr>
-              <w:t xml:space="preserve"> </w:t>
-            </w:r>
-            <w:proofErr w:type="spellStart"/>
-            <w:r>
-              <w:rPr>
-                <w:rFonts w:ascii="Times New Roman" w:hAnsi="Times New Roman" w:cs="Times New Roman"/>
-                <w:sz w:val="24"/>
-                <w:szCs w:val="24"/>
-              </w:rPr>
-              <w:t>Key</w:t>
-            </w:r>
-            <w:proofErr w:type="spellEnd"/>
           </w:p>
         </w:tc>
       </w:tr>
@@ -4229,156 +4009,13 @@
               </w:rPr>
               <w:t>-</w:t>
             </w:r>
-            <w:proofErr w:type="spellStart"/>
             <w:r>
               <w:rPr>
                 <w:rFonts w:ascii="Times New Roman" w:hAnsi="Times New Roman" w:cs="Times New Roman"/>
                 <w:sz w:val="24"/>
                 <w:szCs w:val="24"/>
               </w:rPr>
-              <w:t>HyperText</w:t>
-            </w:r>
-            <w:proofErr w:type="spellEnd"/>
-            <w:r>
-              <w:rPr>
-                <w:rFonts w:ascii="Times New Roman" w:hAnsi="Times New Roman" w:cs="Times New Roman"/>
-                <w:sz w:val="24"/>
-                <w:szCs w:val="24"/>
-              </w:rPr>
-              <w:t xml:space="preserve"> </w:t>
-            </w:r>
-            <w:proofErr w:type="spellStart"/>
-            <w:r>
-              <w:rPr>
-                <w:rFonts w:ascii="Times New Roman" w:hAnsi="Times New Roman" w:cs="Times New Roman"/>
-                <w:sz w:val="24"/>
-                <w:szCs w:val="24"/>
-              </w:rPr>
-              <w:t>Markup</w:t>
-            </w:r>
-            <w:proofErr w:type="spellEnd"/>
-            <w:r>
-              <w:rPr>
-                <w:rFonts w:ascii="Times New Roman" w:hAnsi="Times New Roman" w:cs="Times New Roman"/>
-                <w:sz w:val="24"/>
-                <w:szCs w:val="24"/>
-              </w:rPr>
-              <w:t xml:space="preserve"> </w:t>
-            </w:r>
-            <w:proofErr w:type="spellStart"/>
-            <w:r>
-              <w:rPr>
-                <w:rFonts w:ascii="Times New Roman" w:hAnsi="Times New Roman" w:cs="Times New Roman"/>
-                <w:sz w:val="24"/>
-                <w:szCs w:val="24"/>
-              </w:rPr>
-              <w:t>Language</w:t>
-            </w:r>
-            <w:proofErr w:type="spellEnd"/>
-          </w:p>
-        </w:tc>
-      </w:tr>
-      <w:tr>
-        <w:tc>
-          <w:tcPr>
-            <w:tcW w:w="1777" w:type="dxa"/>
-          </w:tcPr>
-          <w:p>
-            <w:pPr>
-              <w:jc w:val="both"/>
-              <w:rPr>
-                <w:rFonts w:ascii="Times New Roman" w:hAnsi="Times New Roman" w:cs="Times New Roman"/>
-                <w:sz w:val="24"/>
-                <w:szCs w:val="24"/>
-                <w:lang w:val="en-US"/>
-              </w:rPr>
-            </w:pPr>
-            <w:r>
-              <w:rPr>
-                <w:rFonts w:ascii="Times New Roman" w:hAnsi="Times New Roman" w:cs="Times New Roman"/>
-                <w:sz w:val="24"/>
-                <w:szCs w:val="24"/>
-                <w:lang w:val="en-US"/>
-              </w:rPr>
-              <w:t>IDE</w:t>
-            </w:r>
-          </w:p>
-        </w:tc>
-        <w:tc>
-          <w:tcPr>
-            <w:tcW w:w="7295" w:type="dxa"/>
-          </w:tcPr>
-          <w:p>
-            <w:pPr>
-              <w:jc w:val="both"/>
-              <w:rPr>
-                <w:rFonts w:ascii="Times New Roman" w:hAnsi="Times New Roman" w:cs="Times New Roman"/>
-                <w:sz w:val="24"/>
-                <w:szCs w:val="24"/>
-                <w:lang w:val="en-US"/>
-              </w:rPr>
-            </w:pPr>
-            <w:r>
-              <w:rPr>
-                <w:rFonts w:ascii="Times New Roman" w:hAnsi="Times New Roman" w:cs="Times New Roman"/>
-                <w:sz w:val="24"/>
-                <w:szCs w:val="24"/>
-              </w:rPr>
-              <w:t>-</w:t>
-            </w:r>
-            <w:proofErr w:type="spellStart"/>
-            <w:r>
-              <w:rPr>
-                <w:rFonts w:ascii="Times New Roman" w:hAnsi="Times New Roman" w:cs="Times New Roman"/>
-                <w:sz w:val="24"/>
-                <w:szCs w:val="24"/>
-              </w:rPr>
-              <w:t>Integrated</w:t>
-            </w:r>
-            <w:proofErr w:type="spellEnd"/>
-            <w:r>
-              <w:rPr>
-                <w:rFonts w:ascii="Times New Roman" w:hAnsi="Times New Roman" w:cs="Times New Roman"/>
-                <w:sz w:val="24"/>
-                <w:szCs w:val="24"/>
-              </w:rPr>
-              <w:t xml:space="preserve"> </w:t>
-            </w:r>
-            <w:proofErr w:type="spellStart"/>
-            <w:r>
-              <w:rPr>
-                <w:rFonts w:ascii="Times New Roman" w:hAnsi="Times New Roman" w:cs="Times New Roman"/>
-                <w:sz w:val="24"/>
-                <w:szCs w:val="24"/>
-              </w:rPr>
-              <w:t>Development</w:t>
-            </w:r>
-            <w:proofErr w:type="spellEnd"/>
-            <w:r>
-              <w:rPr>
-                <w:rFonts w:ascii="Times New Roman" w:hAnsi="Times New Roman" w:cs="Times New Roman"/>
-                <w:sz w:val="24"/>
-                <w:szCs w:val="24"/>
-              </w:rPr>
-              <w:t xml:space="preserve"> </w:t>
-            </w:r>
-            <w:proofErr w:type="spellStart"/>
-            <w:r>
-              <w:rPr>
-                <w:rFonts w:ascii="Times New Roman" w:hAnsi="Times New Roman" w:cs="Times New Roman"/>
-                <w:sz w:val="24"/>
-                <w:szCs w:val="24"/>
-              </w:rPr>
-              <w:t>Environment</w:t>
-            </w:r>
-            <w:proofErr w:type="spellEnd"/>
-            <w:r>
-              <w:rPr>
-                <w:rFonts w:ascii="Times New Roman" w:hAnsi="Times New Roman" w:cs="Times New Roman"/>
-                <w:sz w:val="24"/>
-                <w:szCs w:val="24"/>
-              </w:rPr>
-              <w:t xml:space="preserve"> </w:t>
+              <w:t>HyperText Markup Language</w:t>
             </w:r>
           </w:p>
         </w:tc>
@@ -4405,6 +4042,57 @@
                 <w:szCs w:val="24"/>
                 <w:lang w:val="en-US"/>
               </w:rPr>
+              <w:t>IDE</w:t>
+            </w:r>
+          </w:p>
+        </w:tc>
+        <w:tc>
+          <w:tcPr>
+            <w:tcW w:w="7295" w:type="dxa"/>
+          </w:tcPr>
+          <w:p>
+            <w:pPr>
+              <w:jc w:val="both"/>
+              <w:rPr>
+                <w:rFonts w:ascii="Times New Roman" w:hAnsi="Times New Roman" w:cs="Times New Roman"/>
+                <w:sz w:val="24"/>
+                <w:szCs w:val="24"/>
+                <w:lang w:val="en-US"/>
+              </w:rPr>
+            </w:pPr>
+            <w:r>
+              <w:rPr>
+                <w:rFonts w:ascii="Times New Roman" w:hAnsi="Times New Roman" w:cs="Times New Roman"/>
+                <w:sz w:val="24"/>
+                <w:szCs w:val="24"/>
+              </w:rPr>
+              <w:t xml:space="preserve">-Integrated Development Environment </w:t>
+            </w:r>
+          </w:p>
+        </w:tc>
+      </w:tr>
+      <w:tr>
+        <w:tc>
+          <w:tcPr>
+            <w:tcW w:w="1777" w:type="dxa"/>
+          </w:tcPr>
+          <w:p>
+            <w:pPr>
+              <w:jc w:val="both"/>
+              <w:rPr>
+                <w:rFonts w:ascii="Times New Roman" w:hAnsi="Times New Roman" w:cs="Times New Roman"/>
+                <w:sz w:val="24"/>
+                <w:szCs w:val="24"/>
+                <w:lang w:val="en-US"/>
+              </w:rPr>
+            </w:pPr>
+            <w:r>
+              <w:rPr>
+                <w:rFonts w:ascii="Times New Roman" w:hAnsi="Times New Roman" w:cs="Times New Roman"/>
+                <w:sz w:val="24"/>
+                <w:szCs w:val="24"/>
+                <w:lang w:val="en-US"/>
+              </w:rPr>
               <w:t>IEEE</w:t>
             </w:r>
           </w:p>
@@ -4420,7 +4108,6 @@
                 <w:rFonts w:ascii="Times New Roman" w:hAnsi="Times New Roman" w:cs="Times New Roman"/>
                 <w:sz w:val="24"/>
                 <w:szCs w:val="24"/>
-                <w:lang w:val="en-US"/>
               </w:rPr>
             </w:pPr>
             <w:r>
@@ -4428,61 +4115,9 @@
                 <w:rFonts w:ascii="Times New Roman" w:hAnsi="Times New Roman" w:cs="Times New Roman"/>
                 <w:sz w:val="24"/>
                 <w:szCs w:val="24"/>
-                <w:lang w:val="en-US"/>
-              </w:rPr>
-              <w:t xml:space="preserve">-Instituto de </w:t>
+              </w:rPr>
+              <w:t>-Instituto de Engenheiro Electrónicos e Electricistas</w:t>
             </w:r>
-            <w:proofErr w:type="spellStart"/>
-            <w:r>
-              <w:rPr>
-                <w:rFonts w:ascii="Times New Roman" w:hAnsi="Times New Roman" w:cs="Times New Roman"/>
-                <w:sz w:val="24"/>
-                <w:szCs w:val="24"/>
-                <w:lang w:val="en-US"/>
-              </w:rPr>
-              <w:t>Engenheiro</w:t>
-            </w:r>
-            <w:proofErr w:type="spellEnd"/>
-            <w:r>
-              <w:rPr>
-                <w:rFonts w:ascii="Times New Roman" w:hAnsi="Times New Roman" w:cs="Times New Roman"/>
-                <w:sz w:val="24"/>
-                <w:szCs w:val="24"/>
-                <w:lang w:val="en-US"/>
-              </w:rPr>
-              <w:t xml:space="preserve"> </w:t>
-            </w:r>
-            <w:proofErr w:type="spellStart"/>
-            <w:r>
-              <w:rPr>
-                <w:rFonts w:ascii="Times New Roman" w:hAnsi="Times New Roman" w:cs="Times New Roman"/>
-                <w:sz w:val="24"/>
-                <w:szCs w:val="24"/>
-                <w:lang w:val="en-US"/>
-              </w:rPr>
-              <w:t>Electrónicos</w:t>
-            </w:r>
-            <w:proofErr w:type="spellEnd"/>
-            <w:r>
-              <w:rPr>
-                <w:rFonts w:ascii="Times New Roman" w:hAnsi="Times New Roman" w:cs="Times New Roman"/>
-                <w:sz w:val="24"/>
-                <w:szCs w:val="24"/>
-                <w:lang w:val="en-US"/>
-              </w:rPr>
-              <w:t xml:space="preserve"> e </w:t>
-            </w:r>
-            <w:proofErr w:type="spellStart"/>
-            <w:r>
-              <w:rPr>
-                <w:rFonts w:ascii="Times New Roman" w:hAnsi="Times New Roman" w:cs="Times New Roman"/>
-                <w:sz w:val="24"/>
-                <w:szCs w:val="24"/>
-                <w:lang w:val="en-US"/>
-              </w:rPr>
-              <w:t>Electricistas</w:t>
-            </w:r>
-            <w:proofErr w:type="spellEnd"/>
           </w:p>
         </w:tc>
       </w:tr>
@@ -4746,36 +4381,8 @@
                 <w:sz w:val="24"/>
                 <w:szCs w:val="24"/>
               </w:rPr>
-              <w:t>-</w:t>
+              <w:t>-Primary Key</w:t>
             </w:r>
-            <w:proofErr w:type="spellStart"/>
-            <w:r>
-              <w:rPr>
-                <w:rFonts w:ascii="Times New Roman" w:hAnsi="Times New Roman" w:cs="Times New Roman"/>
-                <w:sz w:val="24"/>
-                <w:szCs w:val="24"/>
-              </w:rPr>
-              <w:t>Primary</w:t>
-            </w:r>
-            <w:proofErr w:type="spellEnd"/>
-            <w:r>
-              <w:rPr>
-                <w:rFonts w:ascii="Times New Roman" w:hAnsi="Times New Roman" w:cs="Times New Roman"/>
-                <w:sz w:val="24"/>
-                <w:szCs w:val="24"/>
-              </w:rPr>
-              <w:t xml:space="preserve"> </w:t>
-            </w:r>
-            <w:proofErr w:type="spellStart"/>
-            <w:r>
-              <w:rPr>
-                <w:rFonts w:ascii="Times New Roman" w:hAnsi="Times New Roman" w:cs="Times New Roman"/>
-                <w:sz w:val="24"/>
-                <w:szCs w:val="24"/>
-              </w:rPr>
-              <w:t>Key</w:t>
-            </w:r>
-            <w:proofErr w:type="spellEnd"/>
           </w:p>
         </w:tc>
       </w:tr>
@@ -4882,7 +4489,7 @@
                 <w:sz w:val="24"/>
                 <w:szCs w:val="24"/>
               </w:rPr>
-              <w:t xml:space="preserve">- </w:t>
+              <w:t>- Sistema de Gerenciamento de B</w:t>
             </w:r>
             <w:r>
               <w:rPr>
@@ -4890,23 +4497,7 @@
                 <w:sz w:val="24"/>
                 <w:szCs w:val="24"/>
               </w:rPr>
-              <w:t>Sistema de Gerenciamento de B</w:t>
-            </w:r>
-            <w:r>
-              <w:rPr>
-                <w:rFonts w:ascii="Times New Roman" w:hAnsi="Times New Roman" w:cs="Times New Roman"/>
-                <w:sz w:val="24"/>
-                <w:szCs w:val="24"/>
-              </w:rPr>
-              <w:t>anco de Dados</w:t>
-            </w:r>
-            <w:r>
-              <w:rPr>
-                <w:rFonts w:ascii="Times New Roman" w:hAnsi="Times New Roman" w:cs="Times New Roman"/>
-                <w:sz w:val="24"/>
-                <w:szCs w:val="24"/>
-              </w:rPr>
-              <w:t xml:space="preserve"> Relacional</w:t>
+              <w:t>anco de Dados Relacional</w:t>
             </w:r>
           </w:p>
         </w:tc>
@@ -4960,7 +4551,6 @@
               </w:rPr>
               <w:t>-</w:t>
             </w:r>
-            <w:proofErr w:type="spellStart"/>
             <w:r>
               <w:rPr>
                 <w:rFonts w:ascii="Times New Roman" w:hAnsi="Times New Roman" w:cs="Times New Roman"/>
@@ -4969,7 +4559,6 @@
               </w:rPr>
               <w:t>Structured</w:t>
             </w:r>
-            <w:proofErr w:type="spellEnd"/>
             <w:r>
               <w:rPr>
                 <w:rFonts w:ascii="Times New Roman" w:hAnsi="Times New Roman" w:cs="Times New Roman"/>
@@ -5079,61 +4668,7 @@
                 <w:sz w:val="24"/>
                 <w:szCs w:val="24"/>
               </w:rPr>
-              <w:t>-</w:t>
-            </w:r>
-            <w:proofErr w:type="spellStart"/>
-            <w:r>
-              <w:rPr>
-                <w:rFonts w:ascii="Times New Roman" w:hAnsi="Times New Roman" w:cs="Times New Roman"/>
-                <w:sz w:val="24"/>
-                <w:szCs w:val="24"/>
-              </w:rPr>
-              <w:t>Unified</w:t>
-            </w:r>
-            <w:proofErr w:type="spellEnd"/>
-            <w:r>
-              <w:rPr>
-                <w:rFonts w:ascii="Times New Roman" w:hAnsi="Times New Roman" w:cs="Times New Roman"/>
-                <w:sz w:val="24"/>
-                <w:szCs w:val="24"/>
-              </w:rPr>
-              <w:t xml:space="preserve"> </w:t>
-            </w:r>
-            <w:proofErr w:type="spellStart"/>
-            <w:r>
-              <w:rPr>
-                <w:rFonts w:ascii="Times New Roman" w:hAnsi="Times New Roman" w:cs="Times New Roman"/>
-                <w:sz w:val="24"/>
-                <w:szCs w:val="24"/>
-              </w:rPr>
-              <w:t>Modeling</w:t>
-            </w:r>
-            <w:proofErr w:type="spellEnd"/>
-            <w:r>
-              <w:rPr>
-                <w:rFonts w:ascii="Times New Roman" w:hAnsi="Times New Roman" w:cs="Times New Roman"/>
-                <w:sz w:val="24"/>
-                <w:szCs w:val="24"/>
-              </w:rPr>
-              <w:t xml:space="preserve"> </w:t>
-            </w:r>
-            <w:proofErr w:type="spellStart"/>
-            <w:r>
-              <w:rPr>
-                <w:rFonts w:ascii="Times New Roman" w:hAnsi="Times New Roman" w:cs="Times New Roman"/>
-                <w:sz w:val="24"/>
-                <w:szCs w:val="24"/>
-              </w:rPr>
-              <w:t>Language</w:t>
-            </w:r>
-            <w:proofErr w:type="spellEnd"/>
-            <w:r>
-              <w:rPr>
-                <w:rFonts w:ascii="Times New Roman" w:hAnsi="Times New Roman" w:cs="Times New Roman"/>
-                <w:sz w:val="24"/>
-                <w:szCs w:val="24"/>
-              </w:rPr>
-              <w:t xml:space="preserve"> </w:t>
+              <w:t xml:space="preserve">-Unified Modeling Language </w:t>
             </w:r>
           </w:p>
         </w:tc>
@@ -5187,219 +4722,13 @@
               </w:rPr>
               <w:t>-</w:t>
             </w:r>
-            <w:proofErr w:type="spellStart"/>
             <w:r>
               <w:rPr>
                 <w:rFonts w:ascii="Times New Roman" w:hAnsi="Times New Roman" w:cs="Times New Roman"/>
                 <w:sz w:val="24"/>
                 <w:szCs w:val="24"/>
               </w:rPr>
-              <w:t>Extensible</w:t>
-            </w:r>
-            <w:proofErr w:type="spellEnd"/>
-            <w:r>
-              <w:rPr>
-                <w:rFonts w:ascii="Times New Roman" w:hAnsi="Times New Roman" w:cs="Times New Roman"/>
-                <w:sz w:val="24"/>
-                <w:szCs w:val="24"/>
-              </w:rPr>
-              <w:t xml:space="preserve"> </w:t>
-            </w:r>
-            <w:proofErr w:type="spellStart"/>
-            <w:r>
-              <w:rPr>
-                <w:rFonts w:ascii="Times New Roman" w:hAnsi="Times New Roman" w:cs="Times New Roman"/>
-                <w:sz w:val="24"/>
-                <w:szCs w:val="24"/>
-              </w:rPr>
-              <w:t>Markup</w:t>
-            </w:r>
-            <w:proofErr w:type="spellEnd"/>
-            <w:r>
-              <w:rPr>
-                <w:rFonts w:ascii="Times New Roman" w:hAnsi="Times New Roman" w:cs="Times New Roman"/>
-                <w:sz w:val="24"/>
-                <w:szCs w:val="24"/>
-              </w:rPr>
-              <w:t xml:space="preserve"> </w:t>
-            </w:r>
-            <w:proofErr w:type="spellStart"/>
-            <w:r>
-              <w:rPr>
-                <w:rFonts w:ascii="Times New Roman" w:hAnsi="Times New Roman" w:cs="Times New Roman"/>
-                <w:sz w:val="24"/>
-                <w:szCs w:val="24"/>
-              </w:rPr>
-              <w:t>Language</w:t>
-            </w:r>
-            <w:proofErr w:type="spellEnd"/>
-          </w:p>
-        </w:tc>
-      </w:tr>
-      <w:tr>
-        <w:tc>
-          <w:tcPr>
-            <w:tcW w:w="1777" w:type="dxa"/>
-          </w:tcPr>
-          <w:p>
-            <w:pPr>
-              <w:jc w:val="both"/>
-              <w:rPr>
-                <w:rFonts w:ascii="Times New Roman" w:hAnsi="Times New Roman" w:cs="Times New Roman"/>
-                <w:sz w:val="24"/>
-                <w:szCs w:val="24"/>
-                <w:lang w:val="en-US"/>
-              </w:rPr>
-            </w:pPr>
-            <w:r>
-              <w:rPr>
-                <w:rFonts w:ascii="Times New Roman" w:hAnsi="Times New Roman" w:cs="Times New Roman"/>
-                <w:sz w:val="24"/>
-                <w:szCs w:val="24"/>
-                <w:lang w:val="en-US"/>
-              </w:rPr>
-              <w:t>CASE</w:t>
-            </w:r>
-          </w:p>
-        </w:tc>
-        <w:tc>
-          <w:tcPr>
-            <w:tcW w:w="7295" w:type="dxa"/>
-          </w:tcPr>
-          <w:p>
-            <w:pPr>
-              <w:jc w:val="both"/>
-              <w:rPr>
-                <w:rFonts w:ascii="Times New Roman" w:hAnsi="Times New Roman" w:cs="Times New Roman"/>
-                <w:sz w:val="24"/>
-                <w:szCs w:val="24"/>
-                <w:lang w:val="en-US"/>
-              </w:rPr>
-            </w:pPr>
-            <w:r>
-              <w:rPr>
-                <w:rFonts w:ascii="Times New Roman" w:hAnsi="Times New Roman" w:cs="Times New Roman"/>
-                <w:sz w:val="24"/>
-                <w:szCs w:val="24"/>
-                <w:lang w:val="en-US"/>
-              </w:rPr>
-              <w:t xml:space="preserve">-Computer -Aided Software </w:t>
-            </w:r>
-            <w:proofErr w:type="spellStart"/>
-            <w:r>
-              <w:rPr>
-                <w:rFonts w:ascii="Times New Roman" w:hAnsi="Times New Roman" w:cs="Times New Roman"/>
-                <w:sz w:val="24"/>
-                <w:szCs w:val="24"/>
-              </w:rPr>
-              <w:t>Engineering</w:t>
-            </w:r>
-            <w:proofErr w:type="spellEnd"/>
-          </w:p>
-        </w:tc>
-      </w:tr>
-      <w:tr>
-        <w:tc>
-          <w:tcPr>
-            <w:tcW w:w="1777" w:type="dxa"/>
-          </w:tcPr>
-          <w:p>
-            <w:pPr>
-              <w:jc w:val="both"/>
-              <w:rPr>
-                <w:rFonts w:ascii="Times New Roman" w:hAnsi="Times New Roman" w:cs="Times New Roman"/>
-                <w:sz w:val="24"/>
-                <w:szCs w:val="24"/>
-                <w:lang w:val="en-US"/>
-              </w:rPr>
-            </w:pPr>
-            <w:r>
-              <w:rPr>
-                <w:rFonts w:ascii="Times New Roman" w:hAnsi="Times New Roman" w:cs="Times New Roman"/>
-                <w:sz w:val="24"/>
-                <w:szCs w:val="24"/>
-                <w:lang w:val="en-US"/>
-              </w:rPr>
-              <w:t>DADI</w:t>
-            </w:r>
-          </w:p>
-        </w:tc>
-        <w:tc>
-          <w:tcPr>
-            <w:tcW w:w="7295" w:type="dxa"/>
-          </w:tcPr>
-          <w:p>
-            <w:pPr>
-              <w:jc w:val="both"/>
-              <w:rPr>
-                <w:rFonts w:ascii="Times New Roman" w:hAnsi="Times New Roman" w:cs="Times New Roman"/>
-                <w:sz w:val="24"/>
-                <w:szCs w:val="24"/>
-                <w:lang w:val="en-US"/>
-              </w:rPr>
-            </w:pPr>
-            <w:r>
-              <w:rPr>
-                <w:rFonts w:ascii="Times New Roman" w:hAnsi="Times New Roman" w:cs="Times New Roman"/>
-                <w:sz w:val="24"/>
-                <w:szCs w:val="24"/>
-                <w:lang w:val="en-US"/>
-              </w:rPr>
-              <w:t>-</w:t>
-            </w:r>
-            <w:proofErr w:type="spellStart"/>
-            <w:r>
-              <w:rPr>
-                <w:rFonts w:ascii="Times New Roman" w:hAnsi="Times New Roman" w:cs="Times New Roman"/>
-                <w:sz w:val="24"/>
-                <w:szCs w:val="24"/>
-              </w:rPr>
-              <w:t>Definition</w:t>
-            </w:r>
-            <w:proofErr w:type="spellEnd"/>
-            <w:r>
-              <w:rPr>
-                <w:rFonts w:ascii="Times New Roman" w:hAnsi="Times New Roman" w:cs="Times New Roman"/>
-                <w:sz w:val="24"/>
-                <w:szCs w:val="24"/>
-              </w:rPr>
-              <w:t xml:space="preserve"> </w:t>
-            </w:r>
-            <w:proofErr w:type="spellStart"/>
-            <w:r>
-              <w:rPr>
-                <w:rFonts w:ascii="Times New Roman" w:hAnsi="Times New Roman" w:cs="Times New Roman"/>
-                <w:sz w:val="24"/>
-                <w:szCs w:val="24"/>
-              </w:rPr>
-              <w:t>Architecture</w:t>
-            </w:r>
-            <w:proofErr w:type="spellEnd"/>
-            <w:r>
-              <w:rPr>
-                <w:rFonts w:ascii="Times New Roman" w:hAnsi="Times New Roman" w:cs="Times New Roman"/>
-                <w:sz w:val="24"/>
-                <w:szCs w:val="24"/>
-              </w:rPr>
-              <w:t xml:space="preserve"> Design </w:t>
-            </w:r>
-            <w:proofErr w:type="spellStart"/>
-            <w:r>
-              <w:rPr>
-                <w:rFonts w:ascii="Times New Roman" w:hAnsi="Times New Roman" w:cs="Times New Roman"/>
-                <w:sz w:val="24"/>
-                <w:szCs w:val="24"/>
-              </w:rPr>
-              <w:t>Implementation</w:t>
-            </w:r>
-            <w:proofErr w:type="spellEnd"/>
-            <w:r>
-              <w:rPr>
-                <w:rFonts w:ascii="Times New Roman" w:hAnsi="Times New Roman" w:cs="Times New Roman"/>
-                <w:sz w:val="24"/>
-                <w:szCs w:val="24"/>
-              </w:rPr>
-              <w:t xml:space="preserve">  </w:t>
+              <w:t>Extensible Markup Language</w:t>
             </w:r>
           </w:p>
         </w:tc>
@@ -5426,7 +4755,7 @@
                 <w:szCs w:val="24"/>
                 <w:lang w:val="en-US"/>
               </w:rPr>
-              <w:t>DDL</w:t>
+              <w:t>CASE</w:t>
             </w:r>
           </w:p>
         </w:tc>
@@ -5449,360 +4778,17 @@
                 <w:rFonts w:ascii="Times New Roman" w:hAnsi="Times New Roman" w:cs="Times New Roman"/>
                 <w:sz w:val="24"/>
                 <w:szCs w:val="24"/>
-              </w:rPr>
-              <w:t xml:space="preserve">-Data </w:t>
+                <w:lang w:val="en-US"/>
+              </w:rPr>
+              <w:t xml:space="preserve">-Computer -Aided Software </w:t>
             </w:r>
-            <w:proofErr w:type="spellStart"/>
             <w:r>
               <w:rPr>
                 <w:rFonts w:ascii="Times New Roman" w:hAnsi="Times New Roman" w:cs="Times New Roman"/>
                 <w:sz w:val="24"/>
                 <w:szCs w:val="24"/>
               </w:rPr>
-              <w:t>Definition</w:t>
-            </w:r>
-            <w:proofErr w:type="spellEnd"/>
-            <w:r>
-              <w:rPr>
-                <w:rFonts w:ascii="Times New Roman" w:hAnsi="Times New Roman" w:cs="Times New Roman"/>
-                <w:sz w:val="24"/>
-                <w:szCs w:val="24"/>
-              </w:rPr>
-              <w:t xml:space="preserve"> </w:t>
-            </w:r>
-            <w:proofErr w:type="spellStart"/>
-            <w:r>
-              <w:rPr>
-                <w:rFonts w:ascii="Times New Roman" w:hAnsi="Times New Roman" w:cs="Times New Roman"/>
-                <w:sz w:val="24"/>
-                <w:szCs w:val="24"/>
-              </w:rPr>
-              <w:t>Language</w:t>
-            </w:r>
-            <w:proofErr w:type="spellEnd"/>
-          </w:p>
-        </w:tc>
-      </w:tr>
-      <w:tr>
-        <w:tc>
-          <w:tcPr>
-            <w:tcW w:w="1777" w:type="dxa"/>
-          </w:tcPr>
-          <w:p>
-            <w:pPr>
-              <w:jc w:val="both"/>
-              <w:rPr>
-                <w:rFonts w:ascii="Times New Roman" w:hAnsi="Times New Roman" w:cs="Times New Roman"/>
-                <w:sz w:val="24"/>
-                <w:szCs w:val="24"/>
-                <w:lang w:val="en-US"/>
-              </w:rPr>
-            </w:pPr>
-            <w:r>
-              <w:rPr>
-                <w:rFonts w:ascii="Times New Roman" w:hAnsi="Times New Roman" w:cs="Times New Roman"/>
-                <w:sz w:val="24"/>
-                <w:szCs w:val="24"/>
-                <w:lang w:val="en-US"/>
-              </w:rPr>
-              <w:t>DML</w:t>
-            </w:r>
-          </w:p>
-        </w:tc>
-        <w:tc>
-          <w:tcPr>
-            <w:tcW w:w="7295" w:type="dxa"/>
-          </w:tcPr>
-          <w:p>
-            <w:pPr>
-              <w:jc w:val="both"/>
-              <w:rPr>
-                <w:rFonts w:ascii="Times New Roman" w:hAnsi="Times New Roman" w:cs="Times New Roman"/>
-                <w:sz w:val="24"/>
-                <w:szCs w:val="24"/>
-                <w:lang w:val="en-US"/>
-              </w:rPr>
-            </w:pPr>
-            <w:r>
-              <w:rPr>
-                <w:rFonts w:ascii="Times New Roman" w:hAnsi="Times New Roman" w:cs="Times New Roman"/>
-                <w:sz w:val="24"/>
-                <w:szCs w:val="24"/>
-              </w:rPr>
-              <w:t xml:space="preserve">-Data </w:t>
-            </w:r>
-            <w:proofErr w:type="spellStart"/>
-            <w:r>
-              <w:rPr>
-                <w:rFonts w:ascii="Times New Roman" w:hAnsi="Times New Roman" w:cs="Times New Roman"/>
-                <w:sz w:val="24"/>
-                <w:szCs w:val="24"/>
-              </w:rPr>
-              <w:t>Manipulation</w:t>
-            </w:r>
-            <w:proofErr w:type="spellEnd"/>
-            <w:r>
-              <w:rPr>
-                <w:rFonts w:ascii="Times New Roman" w:hAnsi="Times New Roman" w:cs="Times New Roman"/>
-                <w:sz w:val="24"/>
-                <w:szCs w:val="24"/>
-              </w:rPr>
-              <w:t xml:space="preserve"> </w:t>
-            </w:r>
-            <w:proofErr w:type="spellStart"/>
-            <w:r>
-              <w:rPr>
-                <w:rFonts w:ascii="Times New Roman" w:hAnsi="Times New Roman" w:cs="Times New Roman"/>
-                <w:sz w:val="24"/>
-                <w:szCs w:val="24"/>
-              </w:rPr>
-              <w:t>Language</w:t>
-            </w:r>
-            <w:proofErr w:type="spellEnd"/>
-          </w:p>
-        </w:tc>
-      </w:tr>
-      <w:tr>
-        <w:tc>
-          <w:tcPr>
-            <w:tcW w:w="1777" w:type="dxa"/>
-          </w:tcPr>
-          <w:p>
-            <w:pPr>
-              <w:jc w:val="both"/>
-              <w:rPr>
-                <w:rFonts w:ascii="Times New Roman" w:hAnsi="Times New Roman" w:cs="Times New Roman"/>
-                <w:sz w:val="24"/>
-                <w:szCs w:val="24"/>
-                <w:lang w:val="en-US"/>
-              </w:rPr>
-            </w:pPr>
-            <w:r>
-              <w:rPr>
-                <w:rFonts w:ascii="Times New Roman" w:hAnsi="Times New Roman" w:cs="Times New Roman"/>
-                <w:sz w:val="24"/>
-                <w:szCs w:val="24"/>
-                <w:lang w:val="en-US"/>
-              </w:rPr>
-              <w:t>DQL</w:t>
-            </w:r>
-          </w:p>
-        </w:tc>
-        <w:tc>
-          <w:tcPr>
-            <w:tcW w:w="7295" w:type="dxa"/>
-          </w:tcPr>
-          <w:p>
-            <w:pPr>
-              <w:jc w:val="both"/>
-              <w:rPr>
-                <w:rFonts w:ascii="Times New Roman" w:hAnsi="Times New Roman" w:cs="Times New Roman"/>
-                <w:sz w:val="24"/>
-                <w:szCs w:val="24"/>
-                <w:lang w:val="en-US"/>
-              </w:rPr>
-            </w:pPr>
-            <w:r>
-              <w:rPr>
-                <w:rFonts w:ascii="Times New Roman" w:hAnsi="Times New Roman" w:cs="Times New Roman"/>
-                <w:sz w:val="24"/>
-                <w:szCs w:val="24"/>
-              </w:rPr>
-              <w:t xml:space="preserve">-Data </w:t>
-            </w:r>
-            <w:proofErr w:type="spellStart"/>
-            <w:r>
-              <w:rPr>
-                <w:rFonts w:ascii="Times New Roman" w:hAnsi="Times New Roman" w:cs="Times New Roman"/>
-                <w:sz w:val="24"/>
-                <w:szCs w:val="24"/>
-              </w:rPr>
-              <w:t>Query</w:t>
-            </w:r>
-            <w:proofErr w:type="spellEnd"/>
-            <w:r>
-              <w:rPr>
-                <w:rFonts w:ascii="Times New Roman" w:hAnsi="Times New Roman" w:cs="Times New Roman"/>
-                <w:sz w:val="24"/>
-                <w:szCs w:val="24"/>
-              </w:rPr>
-              <w:t xml:space="preserve"> </w:t>
-            </w:r>
-            <w:proofErr w:type="spellStart"/>
-            <w:r>
-              <w:rPr>
-                <w:rFonts w:ascii="Times New Roman" w:hAnsi="Times New Roman" w:cs="Times New Roman"/>
-                <w:sz w:val="24"/>
-                <w:szCs w:val="24"/>
-              </w:rPr>
-              <w:t>Language</w:t>
-            </w:r>
-            <w:proofErr w:type="spellEnd"/>
-          </w:p>
-        </w:tc>
-      </w:tr>
-      <w:tr>
-        <w:tc>
-          <w:tcPr>
-            <w:tcW w:w="1777" w:type="dxa"/>
-          </w:tcPr>
-          <w:p>
-            <w:pPr>
-              <w:jc w:val="both"/>
-              <w:rPr>
-                <w:rFonts w:ascii="Times New Roman" w:hAnsi="Times New Roman" w:cs="Times New Roman"/>
-                <w:sz w:val="24"/>
-                <w:szCs w:val="24"/>
-                <w:lang w:val="en-US"/>
-              </w:rPr>
-            </w:pPr>
-            <w:r>
-              <w:rPr>
-                <w:rFonts w:ascii="Times New Roman" w:hAnsi="Times New Roman" w:cs="Times New Roman"/>
-                <w:sz w:val="24"/>
-                <w:szCs w:val="24"/>
-                <w:lang w:val="en-US"/>
-              </w:rPr>
-              <w:t>DCL</w:t>
-            </w:r>
-          </w:p>
-        </w:tc>
-        <w:tc>
-          <w:tcPr>
-            <w:tcW w:w="7295" w:type="dxa"/>
-          </w:tcPr>
-          <w:p>
-            <w:pPr>
-              <w:jc w:val="both"/>
-              <w:rPr>
-                <w:rFonts w:ascii="Times New Roman" w:hAnsi="Times New Roman" w:cs="Times New Roman"/>
-                <w:sz w:val="24"/>
-                <w:szCs w:val="24"/>
-                <w:lang w:val="en-US"/>
-              </w:rPr>
-            </w:pPr>
-            <w:r>
-              <w:rPr>
-                <w:rFonts w:ascii="Times New Roman" w:hAnsi="Times New Roman" w:cs="Times New Roman"/>
-                <w:sz w:val="24"/>
-                <w:szCs w:val="24"/>
-              </w:rPr>
-              <w:t xml:space="preserve">-Data </w:t>
-            </w:r>
-            <w:proofErr w:type="spellStart"/>
-            <w:r>
-              <w:rPr>
-                <w:rFonts w:ascii="Times New Roman" w:hAnsi="Times New Roman" w:cs="Times New Roman"/>
-                <w:sz w:val="24"/>
-                <w:szCs w:val="24"/>
-              </w:rPr>
-              <w:t>Control</w:t>
-            </w:r>
-            <w:proofErr w:type="spellEnd"/>
-            <w:r>
-              <w:rPr>
-                <w:rFonts w:ascii="Times New Roman" w:hAnsi="Times New Roman" w:cs="Times New Roman"/>
-                <w:sz w:val="24"/>
-                <w:szCs w:val="24"/>
-              </w:rPr>
-              <w:t xml:space="preserve"> </w:t>
-            </w:r>
-            <w:proofErr w:type="spellStart"/>
-            <w:r>
-              <w:rPr>
-                <w:rFonts w:ascii="Times New Roman" w:hAnsi="Times New Roman" w:cs="Times New Roman"/>
-                <w:sz w:val="24"/>
-                <w:szCs w:val="24"/>
-              </w:rPr>
-              <w:t>Language</w:t>
-            </w:r>
-            <w:proofErr w:type="spellEnd"/>
-          </w:p>
-        </w:tc>
-      </w:tr>
-      <w:tr>
-        <w:tc>
-          <w:tcPr>
-            <w:tcW w:w="1777" w:type="dxa"/>
-          </w:tcPr>
-          <w:p>
-            <w:pPr>
-              <w:jc w:val="both"/>
-              <w:rPr>
-                <w:rFonts w:ascii="Times New Roman" w:hAnsi="Times New Roman" w:cs="Times New Roman"/>
-                <w:sz w:val="24"/>
-                <w:szCs w:val="24"/>
-                <w:lang w:val="en-US"/>
-              </w:rPr>
-            </w:pPr>
-            <w:r>
-              <w:rPr>
-                <w:rFonts w:ascii="Times New Roman" w:hAnsi="Times New Roman" w:cs="Times New Roman"/>
-                <w:sz w:val="24"/>
-                <w:szCs w:val="24"/>
-                <w:lang w:val="en-US"/>
-              </w:rPr>
-              <w:t>DTL</w:t>
-            </w:r>
-          </w:p>
-        </w:tc>
-        <w:tc>
-          <w:tcPr>
-            <w:tcW w:w="7295" w:type="dxa"/>
-          </w:tcPr>
-          <w:p>
-            <w:pPr>
-              <w:jc w:val="both"/>
-              <w:rPr>
-                <w:rFonts w:ascii="Times New Roman" w:hAnsi="Times New Roman" w:cs="Times New Roman"/>
-                <w:sz w:val="24"/>
-                <w:szCs w:val="24"/>
-                <w:lang w:val="en-US"/>
-              </w:rPr>
-            </w:pPr>
-            <w:r>
-              <w:rPr>
-                <w:rFonts w:ascii="Times New Roman" w:hAnsi="Times New Roman" w:cs="Times New Roman"/>
-                <w:sz w:val="24"/>
-                <w:szCs w:val="24"/>
-              </w:rPr>
-              <w:t xml:space="preserve">-Data </w:t>
-            </w:r>
-            <w:proofErr w:type="spellStart"/>
-            <w:r>
-              <w:rPr>
-                <w:rFonts w:ascii="Times New Roman" w:hAnsi="Times New Roman" w:cs="Times New Roman"/>
-                <w:sz w:val="24"/>
-                <w:szCs w:val="24"/>
-              </w:rPr>
-              <w:t>Transaction</w:t>
-            </w:r>
-            <w:proofErr w:type="spellEnd"/>
-            <w:r>
-              <w:rPr>
-                <w:rFonts w:ascii="Times New Roman" w:hAnsi="Times New Roman" w:cs="Times New Roman"/>
-                <w:sz w:val="24"/>
-                <w:szCs w:val="24"/>
-              </w:rPr>
-              <w:t xml:space="preserve"> </w:t>
-            </w:r>
-            <w:proofErr w:type="spellStart"/>
-            <w:r>
-              <w:rPr>
-                <w:rFonts w:ascii="Times New Roman" w:hAnsi="Times New Roman" w:cs="Times New Roman"/>
-                <w:sz w:val="24"/>
-                <w:szCs w:val="24"/>
-              </w:rPr>
-              <w:t>Language</w:t>
-            </w:r>
-            <w:proofErr w:type="spellEnd"/>
-            <w:r>
-              <w:rPr>
-                <w:rFonts w:ascii="Times New Roman" w:hAnsi="Times New Roman" w:cs="Times New Roman"/>
-                <w:sz w:val="24"/>
-                <w:szCs w:val="24"/>
-              </w:rPr>
-              <w:t xml:space="preserve"> </w:t>
+              <w:t>Engineering</w:t>
             </w:r>
           </w:p>
         </w:tc>
@@ -5829,7 +4815,7 @@
                 <w:szCs w:val="24"/>
                 <w:lang w:val="en-US"/>
               </w:rPr>
-              <w:t>FDD</w:t>
+              <w:t>DADI</w:t>
             </w:r>
           </w:p>
         </w:tc>
@@ -5852,62 +4838,17 @@
                 <w:rFonts w:ascii="Times New Roman" w:hAnsi="Times New Roman" w:cs="Times New Roman"/>
                 <w:sz w:val="24"/>
                 <w:szCs w:val="24"/>
+                <w:lang w:val="en-US"/>
               </w:rPr>
               <w:t>-</w:t>
             </w:r>
-            <w:proofErr w:type="spellStart"/>
             <w:r>
               <w:rPr>
                 <w:rFonts w:ascii="Times New Roman" w:hAnsi="Times New Roman" w:cs="Times New Roman"/>
                 <w:sz w:val="24"/>
                 <w:szCs w:val="24"/>
               </w:rPr>
-              <w:t>Feature</w:t>
-            </w:r>
-            <w:proofErr w:type="spellEnd"/>
-            <w:r>
-              <w:rPr>
-                <w:rFonts w:ascii="Times New Roman" w:hAnsi="Times New Roman" w:cs="Times New Roman"/>
-                <w:sz w:val="24"/>
-                <w:szCs w:val="24"/>
-              </w:rPr>
-              <w:t xml:space="preserve"> </w:t>
-            </w:r>
-            <w:proofErr w:type="spellStart"/>
-            <w:r>
-              <w:rPr>
-                <w:rFonts w:ascii="Times New Roman" w:hAnsi="Times New Roman" w:cs="Times New Roman"/>
-                <w:sz w:val="24"/>
-                <w:szCs w:val="24"/>
-              </w:rPr>
-              <w:t>Driven</w:t>
-            </w:r>
-            <w:proofErr w:type="spellEnd"/>
-            <w:r>
-              <w:rPr>
-                <w:rFonts w:ascii="Times New Roman" w:hAnsi="Times New Roman" w:cs="Times New Roman"/>
-                <w:sz w:val="24"/>
-                <w:szCs w:val="24"/>
-              </w:rPr>
-              <w:t xml:space="preserve"> </w:t>
-            </w:r>
-            <w:proofErr w:type="spellStart"/>
-            <w:r>
-              <w:rPr>
-                <w:rFonts w:ascii="Times New Roman" w:hAnsi="Times New Roman" w:cs="Times New Roman"/>
-                <w:sz w:val="24"/>
-                <w:szCs w:val="24"/>
-              </w:rPr>
-              <w:t>Development</w:t>
-            </w:r>
-            <w:proofErr w:type="spellEnd"/>
-            <w:r>
-              <w:rPr>
-                <w:rFonts w:ascii="Times New Roman" w:hAnsi="Times New Roman" w:cs="Times New Roman"/>
-                <w:sz w:val="24"/>
-                <w:szCs w:val="24"/>
-              </w:rPr>
-              <w:t xml:space="preserve"> </w:t>
+              <w:t xml:space="preserve">Definition Architecture Design Implementation  </w:t>
             </w:r>
           </w:p>
         </w:tc>
@@ -5934,7 +4875,7 @@
                 <w:szCs w:val="24"/>
                 <w:lang w:val="en-US"/>
               </w:rPr>
-              <w:t>GUI</w:t>
+              <w:t>DDL</w:t>
             </w:r>
           </w:p>
         </w:tc>
@@ -5958,43 +4899,7 @@
                 <w:sz w:val="24"/>
                 <w:szCs w:val="24"/>
               </w:rPr>
-              <w:t>-</w:t>
-            </w:r>
-            <w:proofErr w:type="spellStart"/>
-            <w:r>
-              <w:rPr>
-                <w:rFonts w:ascii="Times New Roman" w:hAnsi="Times New Roman" w:cs="Times New Roman"/>
-                <w:sz w:val="24"/>
-                <w:szCs w:val="24"/>
-              </w:rPr>
-              <w:t>Graphical</w:t>
-            </w:r>
-            <w:proofErr w:type="spellEnd"/>
-            <w:r>
-              <w:rPr>
-                <w:rFonts w:ascii="Times New Roman" w:hAnsi="Times New Roman" w:cs="Times New Roman"/>
-                <w:sz w:val="24"/>
-                <w:szCs w:val="24"/>
-              </w:rPr>
-              <w:t xml:space="preserve"> </w:t>
-            </w:r>
-            <w:proofErr w:type="spellStart"/>
-            <w:r>
-              <w:rPr>
-                <w:rFonts w:ascii="Times New Roman" w:hAnsi="Times New Roman" w:cs="Times New Roman"/>
-                <w:sz w:val="24"/>
-                <w:szCs w:val="24"/>
-              </w:rPr>
-              <w:t>User</w:t>
-            </w:r>
-            <w:proofErr w:type="spellEnd"/>
-            <w:r>
-              <w:rPr>
-                <w:rFonts w:ascii="Times New Roman" w:hAnsi="Times New Roman" w:cs="Times New Roman"/>
-                <w:sz w:val="24"/>
-                <w:szCs w:val="24"/>
-              </w:rPr>
-              <w:t xml:space="preserve"> Interface</w:t>
+              <w:t>-Data Definition Language</w:t>
             </w:r>
           </w:p>
         </w:tc>
@@ -6021,6 +4926,312 @@
                 <w:szCs w:val="24"/>
                 <w:lang w:val="en-US"/>
               </w:rPr>
+              <w:t>DML</w:t>
+            </w:r>
+          </w:p>
+        </w:tc>
+        <w:tc>
+          <w:tcPr>
+            <w:tcW w:w="7295" w:type="dxa"/>
+          </w:tcPr>
+          <w:p>
+            <w:pPr>
+              <w:jc w:val="both"/>
+              <w:rPr>
+                <w:rFonts w:ascii="Times New Roman" w:hAnsi="Times New Roman" w:cs="Times New Roman"/>
+                <w:sz w:val="24"/>
+                <w:szCs w:val="24"/>
+                <w:lang w:val="en-US"/>
+              </w:rPr>
+            </w:pPr>
+            <w:r>
+              <w:rPr>
+                <w:rFonts w:ascii="Times New Roman" w:hAnsi="Times New Roman" w:cs="Times New Roman"/>
+                <w:sz w:val="24"/>
+                <w:szCs w:val="24"/>
+              </w:rPr>
+              <w:t>-Data Manipulation Language</w:t>
+            </w:r>
+          </w:p>
+        </w:tc>
+      </w:tr>
+      <w:tr>
+        <w:tc>
+          <w:tcPr>
+            <w:tcW w:w="1777" w:type="dxa"/>
+          </w:tcPr>
+          <w:p>
+            <w:pPr>
+              <w:jc w:val="both"/>
+              <w:rPr>
+                <w:rFonts w:ascii="Times New Roman" w:hAnsi="Times New Roman" w:cs="Times New Roman"/>
+                <w:sz w:val="24"/>
+                <w:szCs w:val="24"/>
+                <w:lang w:val="en-US"/>
+              </w:rPr>
+            </w:pPr>
+            <w:r>
+              <w:rPr>
+                <w:rFonts w:ascii="Times New Roman" w:hAnsi="Times New Roman" w:cs="Times New Roman"/>
+                <w:sz w:val="24"/>
+                <w:szCs w:val="24"/>
+                <w:lang w:val="en-US"/>
+              </w:rPr>
+              <w:t>DQL</w:t>
+            </w:r>
+          </w:p>
+        </w:tc>
+        <w:tc>
+          <w:tcPr>
+            <w:tcW w:w="7295" w:type="dxa"/>
+          </w:tcPr>
+          <w:p>
+            <w:pPr>
+              <w:jc w:val="both"/>
+              <w:rPr>
+                <w:rFonts w:ascii="Times New Roman" w:hAnsi="Times New Roman" w:cs="Times New Roman"/>
+                <w:sz w:val="24"/>
+                <w:szCs w:val="24"/>
+                <w:lang w:val="en-US"/>
+              </w:rPr>
+            </w:pPr>
+            <w:r>
+              <w:rPr>
+                <w:rFonts w:ascii="Times New Roman" w:hAnsi="Times New Roman" w:cs="Times New Roman"/>
+                <w:sz w:val="24"/>
+                <w:szCs w:val="24"/>
+              </w:rPr>
+              <w:t>-Data Query Language</w:t>
+            </w:r>
+          </w:p>
+        </w:tc>
+      </w:tr>
+      <w:tr>
+        <w:tc>
+          <w:tcPr>
+            <w:tcW w:w="1777" w:type="dxa"/>
+          </w:tcPr>
+          <w:p>
+            <w:pPr>
+              <w:jc w:val="both"/>
+              <w:rPr>
+                <w:rFonts w:ascii="Times New Roman" w:hAnsi="Times New Roman" w:cs="Times New Roman"/>
+                <w:sz w:val="24"/>
+                <w:szCs w:val="24"/>
+                <w:lang w:val="en-US"/>
+              </w:rPr>
+            </w:pPr>
+            <w:r>
+              <w:rPr>
+                <w:rFonts w:ascii="Times New Roman" w:hAnsi="Times New Roman" w:cs="Times New Roman"/>
+                <w:sz w:val="24"/>
+                <w:szCs w:val="24"/>
+                <w:lang w:val="en-US"/>
+              </w:rPr>
+              <w:t>DCL</w:t>
+            </w:r>
+          </w:p>
+        </w:tc>
+        <w:tc>
+          <w:tcPr>
+            <w:tcW w:w="7295" w:type="dxa"/>
+          </w:tcPr>
+          <w:p>
+            <w:pPr>
+              <w:jc w:val="both"/>
+              <w:rPr>
+                <w:rFonts w:ascii="Times New Roman" w:hAnsi="Times New Roman" w:cs="Times New Roman"/>
+                <w:sz w:val="24"/>
+                <w:szCs w:val="24"/>
+                <w:lang w:val="en-US"/>
+              </w:rPr>
+            </w:pPr>
+            <w:r>
+              <w:rPr>
+                <w:rFonts w:ascii="Times New Roman" w:hAnsi="Times New Roman" w:cs="Times New Roman"/>
+                <w:sz w:val="24"/>
+                <w:szCs w:val="24"/>
+              </w:rPr>
+              <w:t>-Data Control Language</w:t>
+            </w:r>
+          </w:p>
+        </w:tc>
+      </w:tr>
+      <w:tr>
+        <w:tc>
+          <w:tcPr>
+            <w:tcW w:w="1777" w:type="dxa"/>
+          </w:tcPr>
+          <w:p>
+            <w:pPr>
+              <w:jc w:val="both"/>
+              <w:rPr>
+                <w:rFonts w:ascii="Times New Roman" w:hAnsi="Times New Roman" w:cs="Times New Roman"/>
+                <w:sz w:val="24"/>
+                <w:szCs w:val="24"/>
+                <w:lang w:val="en-US"/>
+              </w:rPr>
+            </w:pPr>
+            <w:r>
+              <w:rPr>
+                <w:rFonts w:ascii="Times New Roman" w:hAnsi="Times New Roman" w:cs="Times New Roman"/>
+                <w:sz w:val="24"/>
+                <w:szCs w:val="24"/>
+                <w:lang w:val="en-US"/>
+              </w:rPr>
+              <w:t>DTL</w:t>
+            </w:r>
+          </w:p>
+        </w:tc>
+        <w:tc>
+          <w:tcPr>
+            <w:tcW w:w="7295" w:type="dxa"/>
+          </w:tcPr>
+          <w:p>
+            <w:pPr>
+              <w:jc w:val="both"/>
+              <w:rPr>
+                <w:rFonts w:ascii="Times New Roman" w:hAnsi="Times New Roman" w:cs="Times New Roman"/>
+                <w:sz w:val="24"/>
+                <w:szCs w:val="24"/>
+                <w:lang w:val="en-US"/>
+              </w:rPr>
+            </w:pPr>
+            <w:r>
+              <w:rPr>
+                <w:rFonts w:ascii="Times New Roman" w:hAnsi="Times New Roman" w:cs="Times New Roman"/>
+                <w:sz w:val="24"/>
+                <w:szCs w:val="24"/>
+              </w:rPr>
+              <w:t xml:space="preserve">-Data Transaction Language </w:t>
+            </w:r>
+          </w:p>
+        </w:tc>
+      </w:tr>
+      <w:tr>
+        <w:tc>
+          <w:tcPr>
+            <w:tcW w:w="1777" w:type="dxa"/>
+          </w:tcPr>
+          <w:p>
+            <w:pPr>
+              <w:jc w:val="both"/>
+              <w:rPr>
+                <w:rFonts w:ascii="Times New Roman" w:hAnsi="Times New Roman" w:cs="Times New Roman"/>
+                <w:sz w:val="24"/>
+                <w:szCs w:val="24"/>
+                <w:lang w:val="en-US"/>
+              </w:rPr>
+            </w:pPr>
+            <w:r>
+              <w:rPr>
+                <w:rFonts w:ascii="Times New Roman" w:hAnsi="Times New Roman" w:cs="Times New Roman"/>
+                <w:sz w:val="24"/>
+                <w:szCs w:val="24"/>
+                <w:lang w:val="en-US"/>
+              </w:rPr>
+              <w:t>FDD</w:t>
+            </w:r>
+          </w:p>
+        </w:tc>
+        <w:tc>
+          <w:tcPr>
+            <w:tcW w:w="7295" w:type="dxa"/>
+          </w:tcPr>
+          <w:p>
+            <w:pPr>
+              <w:jc w:val="both"/>
+              <w:rPr>
+                <w:rFonts w:ascii="Times New Roman" w:hAnsi="Times New Roman" w:cs="Times New Roman"/>
+                <w:sz w:val="24"/>
+                <w:szCs w:val="24"/>
+                <w:lang w:val="en-US"/>
+              </w:rPr>
+            </w:pPr>
+            <w:r>
+              <w:rPr>
+                <w:rFonts w:ascii="Times New Roman" w:hAnsi="Times New Roman" w:cs="Times New Roman"/>
+                <w:sz w:val="24"/>
+                <w:szCs w:val="24"/>
+              </w:rPr>
+              <w:t xml:space="preserve">-Feature Driven Development </w:t>
+            </w:r>
+          </w:p>
+        </w:tc>
+      </w:tr>
+      <w:tr>
+        <w:tc>
+          <w:tcPr>
+            <w:tcW w:w="1777" w:type="dxa"/>
+          </w:tcPr>
+          <w:p>
+            <w:pPr>
+              <w:jc w:val="both"/>
+              <w:rPr>
+                <w:rFonts w:ascii="Times New Roman" w:hAnsi="Times New Roman" w:cs="Times New Roman"/>
+                <w:sz w:val="24"/>
+                <w:szCs w:val="24"/>
+                <w:lang w:val="en-US"/>
+              </w:rPr>
+            </w:pPr>
+            <w:r>
+              <w:rPr>
+                <w:rFonts w:ascii="Times New Roman" w:hAnsi="Times New Roman" w:cs="Times New Roman"/>
+                <w:sz w:val="24"/>
+                <w:szCs w:val="24"/>
+                <w:lang w:val="en-US"/>
+              </w:rPr>
+              <w:t>GUI</w:t>
+            </w:r>
+          </w:p>
+        </w:tc>
+        <w:tc>
+          <w:tcPr>
+            <w:tcW w:w="7295" w:type="dxa"/>
+          </w:tcPr>
+          <w:p>
+            <w:pPr>
+              <w:jc w:val="both"/>
+              <w:rPr>
+                <w:rFonts w:ascii="Times New Roman" w:hAnsi="Times New Roman" w:cs="Times New Roman"/>
+                <w:sz w:val="24"/>
+                <w:szCs w:val="24"/>
+                <w:lang w:val="en-US"/>
+              </w:rPr>
+            </w:pPr>
+            <w:r>
+              <w:rPr>
+                <w:rFonts w:ascii="Times New Roman" w:hAnsi="Times New Roman" w:cs="Times New Roman"/>
+                <w:sz w:val="24"/>
+                <w:szCs w:val="24"/>
+              </w:rPr>
+              <w:t>-Graphical User Interface</w:t>
+            </w:r>
+          </w:p>
+        </w:tc>
+      </w:tr>
+      <w:tr>
+        <w:tc>
+          <w:tcPr>
+            <w:tcW w:w="1777" w:type="dxa"/>
+          </w:tcPr>
+          <w:p>
+            <w:pPr>
+              <w:jc w:val="both"/>
+              <w:rPr>
+                <w:rFonts w:ascii="Times New Roman" w:hAnsi="Times New Roman" w:cs="Times New Roman"/>
+                <w:sz w:val="24"/>
+                <w:szCs w:val="24"/>
+                <w:lang w:val="en-US"/>
+              </w:rPr>
+            </w:pPr>
+            <w:r>
+              <w:rPr>
+                <w:rFonts w:ascii="Times New Roman" w:hAnsi="Times New Roman" w:cs="Times New Roman"/>
+                <w:sz w:val="24"/>
+                <w:szCs w:val="24"/>
+                <w:lang w:val="en-US"/>
+              </w:rPr>
               <w:t>ISSO</w:t>
             </w:r>
           </w:p>
@@ -6045,61 +5256,7 @@
                 <w:sz w:val="24"/>
                 <w:szCs w:val="24"/>
               </w:rPr>
-              <w:t>-</w:t>
-            </w:r>
-            <w:proofErr w:type="spellStart"/>
-            <w:r>
-              <w:rPr>
-                <w:rFonts w:ascii="Times New Roman" w:hAnsi="Times New Roman" w:cs="Times New Roman"/>
-                <w:sz w:val="24"/>
-                <w:szCs w:val="24"/>
-              </w:rPr>
-              <w:t>International</w:t>
-            </w:r>
-            <w:proofErr w:type="spellEnd"/>
-            <w:r>
-              <w:rPr>
-                <w:rFonts w:ascii="Times New Roman" w:hAnsi="Times New Roman" w:cs="Times New Roman"/>
-                <w:sz w:val="24"/>
-                <w:szCs w:val="24"/>
-              </w:rPr>
-              <w:t xml:space="preserve"> </w:t>
-            </w:r>
-            <w:proofErr w:type="spellStart"/>
-            <w:r>
-              <w:rPr>
-                <w:rFonts w:ascii="Times New Roman" w:hAnsi="Times New Roman" w:cs="Times New Roman"/>
-                <w:sz w:val="24"/>
-                <w:szCs w:val="24"/>
-              </w:rPr>
-              <w:t>Organization</w:t>
-            </w:r>
-            <w:proofErr w:type="spellEnd"/>
-            <w:r>
-              <w:rPr>
-                <w:rFonts w:ascii="Times New Roman" w:hAnsi="Times New Roman" w:cs="Times New Roman"/>
-                <w:sz w:val="24"/>
-                <w:szCs w:val="24"/>
-              </w:rPr>
-              <w:t xml:space="preserve"> </w:t>
-            </w:r>
-            <w:proofErr w:type="spellStart"/>
-            <w:r>
-              <w:rPr>
-                <w:rFonts w:ascii="Times New Roman" w:hAnsi="Times New Roman" w:cs="Times New Roman"/>
-                <w:sz w:val="24"/>
-                <w:szCs w:val="24"/>
-              </w:rPr>
-              <w:t>Standardization</w:t>
-            </w:r>
-            <w:proofErr w:type="spellEnd"/>
-            <w:r>
-              <w:rPr>
-                <w:rFonts w:ascii="Times New Roman" w:hAnsi="Times New Roman" w:cs="Times New Roman"/>
-                <w:sz w:val="24"/>
-                <w:szCs w:val="24"/>
-              </w:rPr>
-              <w:t xml:space="preserve">  </w:t>
+              <w:t xml:space="preserve">-International Organization Standardization  </w:t>
             </w:r>
           </w:p>
         </w:tc>
@@ -6201,43 +5358,7 @@
                 <w:sz w:val="24"/>
                 <w:szCs w:val="24"/>
               </w:rPr>
-              <w:t>-</w:t>
-            </w:r>
-            <w:proofErr w:type="spellStart"/>
-            <w:r>
-              <w:rPr>
-                <w:rFonts w:ascii="Times New Roman" w:hAnsi="Times New Roman" w:cs="Times New Roman"/>
-                <w:sz w:val="24"/>
-                <w:szCs w:val="24"/>
-              </w:rPr>
-              <w:t>Lightweight</w:t>
-            </w:r>
-            <w:proofErr w:type="spellEnd"/>
-            <w:r>
-              <w:rPr>
-                <w:rFonts w:ascii="Times New Roman" w:hAnsi="Times New Roman" w:cs="Times New Roman"/>
-                <w:sz w:val="24"/>
-                <w:szCs w:val="24"/>
-              </w:rPr>
-              <w:t xml:space="preserve"> </w:t>
-            </w:r>
-            <w:proofErr w:type="spellStart"/>
-            <w:r>
-              <w:rPr>
-                <w:rFonts w:ascii="Times New Roman" w:hAnsi="Times New Roman" w:cs="Times New Roman"/>
-                <w:sz w:val="24"/>
-                <w:szCs w:val="24"/>
-              </w:rPr>
-              <w:t>Directory</w:t>
-            </w:r>
-            <w:proofErr w:type="spellEnd"/>
-            <w:r>
-              <w:rPr>
-                <w:rFonts w:ascii="Times New Roman" w:hAnsi="Times New Roman" w:cs="Times New Roman"/>
-                <w:sz w:val="24"/>
-                <w:szCs w:val="24"/>
-              </w:rPr>
-              <w:t xml:space="preserve"> Access Protocol</w:t>
+              <w:t>-Lightweight Directory Access Protocol</w:t>
             </w:r>
           </w:p>
         </w:tc>
@@ -6336,54 +5457,8 @@
                 <w:sz w:val="24"/>
                 <w:szCs w:val="24"/>
               </w:rPr>
-              <w:t>-</w:t>
+              <w:t>-Language Integrated Query</w:t>
             </w:r>
-            <w:proofErr w:type="spellStart"/>
-            <w:r>
-              <w:rPr>
-                <w:rFonts w:ascii="Times New Roman" w:hAnsi="Times New Roman" w:cs="Times New Roman"/>
-                <w:sz w:val="24"/>
-                <w:szCs w:val="24"/>
-              </w:rPr>
-              <w:t>Language</w:t>
-            </w:r>
-            <w:proofErr w:type="spellEnd"/>
-            <w:r>
-              <w:rPr>
-                <w:rFonts w:ascii="Times New Roman" w:hAnsi="Times New Roman" w:cs="Times New Roman"/>
-                <w:sz w:val="24"/>
-                <w:szCs w:val="24"/>
-              </w:rPr>
-              <w:t xml:space="preserve"> </w:t>
-            </w:r>
-            <w:proofErr w:type="spellStart"/>
-            <w:r>
-              <w:rPr>
-                <w:rFonts w:ascii="Times New Roman" w:hAnsi="Times New Roman" w:cs="Times New Roman"/>
-                <w:sz w:val="24"/>
-                <w:szCs w:val="24"/>
-              </w:rPr>
-              <w:t>Integrated</w:t>
-            </w:r>
-            <w:proofErr w:type="spellEnd"/>
-            <w:r>
-              <w:rPr>
-                <w:rFonts w:ascii="Times New Roman" w:hAnsi="Times New Roman" w:cs="Times New Roman"/>
-                <w:sz w:val="24"/>
-                <w:szCs w:val="24"/>
-              </w:rPr>
-              <w:t xml:space="preserve"> </w:t>
-            </w:r>
-            <w:proofErr w:type="spellStart"/>
-            <w:r>
-              <w:rPr>
-                <w:rFonts w:ascii="Times New Roman" w:hAnsi="Times New Roman" w:cs="Times New Roman"/>
-                <w:sz w:val="24"/>
-                <w:szCs w:val="24"/>
-              </w:rPr>
-              <w:t>Query</w:t>
-            </w:r>
-            <w:proofErr w:type="spellEnd"/>
           </w:p>
         </w:tc>
       </w:tr>
@@ -6637,43 +5712,7 @@
                 <w:sz w:val="24"/>
                 <w:szCs w:val="24"/>
               </w:rPr>
-              <w:t>-</w:t>
-            </w:r>
-            <w:proofErr w:type="spellStart"/>
-            <w:r>
-              <w:rPr>
-                <w:rFonts w:ascii="Times New Roman" w:hAnsi="Times New Roman" w:cs="Times New Roman"/>
-                <w:sz w:val="24"/>
-                <w:szCs w:val="24"/>
-              </w:rPr>
-              <w:t>Representation</w:t>
-            </w:r>
-            <w:proofErr w:type="spellEnd"/>
-            <w:r>
-              <w:rPr>
-                <w:rFonts w:ascii="Times New Roman" w:hAnsi="Times New Roman" w:cs="Times New Roman"/>
-                <w:sz w:val="24"/>
-                <w:szCs w:val="24"/>
-              </w:rPr>
-              <w:t xml:space="preserve"> </w:t>
-            </w:r>
-            <w:proofErr w:type="spellStart"/>
-            <w:r>
-              <w:rPr>
-                <w:rFonts w:ascii="Times New Roman" w:hAnsi="Times New Roman" w:cs="Times New Roman"/>
-                <w:sz w:val="24"/>
-                <w:szCs w:val="24"/>
-              </w:rPr>
-              <w:t>State</w:t>
-            </w:r>
-            <w:proofErr w:type="spellEnd"/>
-            <w:r>
-              <w:rPr>
-                <w:rFonts w:ascii="Times New Roman" w:hAnsi="Times New Roman" w:cs="Times New Roman"/>
-                <w:sz w:val="24"/>
-                <w:szCs w:val="24"/>
-              </w:rPr>
-              <w:t xml:space="preserve"> Transfer</w:t>
+              <w:t>-Representation State Transfer</w:t>
             </w:r>
           </w:p>
         </w:tc>
@@ -6724,43 +5763,7 @@
                 <w:sz w:val="24"/>
                 <w:szCs w:val="24"/>
               </w:rPr>
-              <w:t xml:space="preserve">-Software </w:t>
-            </w:r>
-            <w:proofErr w:type="spellStart"/>
-            <w:r>
-              <w:rPr>
-                <w:rFonts w:ascii="Times New Roman" w:hAnsi="Times New Roman" w:cs="Times New Roman"/>
-                <w:sz w:val="24"/>
-                <w:szCs w:val="24"/>
-              </w:rPr>
-              <w:t>Development</w:t>
-            </w:r>
-            <w:proofErr w:type="spellEnd"/>
-            <w:r>
-              <w:rPr>
-                <w:rFonts w:ascii="Times New Roman" w:hAnsi="Times New Roman" w:cs="Times New Roman"/>
-                <w:sz w:val="24"/>
-                <w:szCs w:val="24"/>
-              </w:rPr>
-              <w:t xml:space="preserve"> Life </w:t>
-            </w:r>
-            <w:proofErr w:type="spellStart"/>
-            <w:r>
-              <w:rPr>
-                <w:rFonts w:ascii="Times New Roman" w:hAnsi="Times New Roman" w:cs="Times New Roman"/>
-                <w:sz w:val="24"/>
-                <w:szCs w:val="24"/>
-              </w:rPr>
-              <w:t>Cycle</w:t>
-            </w:r>
-            <w:proofErr w:type="spellEnd"/>
-            <w:r>
-              <w:rPr>
-                <w:rFonts w:ascii="Times New Roman" w:hAnsi="Times New Roman" w:cs="Times New Roman"/>
-                <w:sz w:val="24"/>
-                <w:szCs w:val="24"/>
-              </w:rPr>
-              <w:t xml:space="preserve"> </w:t>
+              <w:t xml:space="preserve">-Software Development Life Cycle </w:t>
             </w:r>
           </w:p>
         </w:tc>
@@ -6862,43 +5865,7 @@
                 <w:sz w:val="24"/>
                 <w:szCs w:val="24"/>
               </w:rPr>
-              <w:t xml:space="preserve">-Single </w:t>
-            </w:r>
-            <w:proofErr w:type="spellStart"/>
-            <w:r>
-              <w:rPr>
-                <w:rFonts w:ascii="Times New Roman" w:hAnsi="Times New Roman" w:cs="Times New Roman"/>
-                <w:sz w:val="24"/>
-                <w:szCs w:val="24"/>
-              </w:rPr>
-              <w:t>Page</w:t>
-            </w:r>
-            <w:proofErr w:type="spellEnd"/>
-            <w:r>
-              <w:rPr>
-                <w:rFonts w:ascii="Times New Roman" w:hAnsi="Times New Roman" w:cs="Times New Roman"/>
-                <w:sz w:val="24"/>
-                <w:szCs w:val="24"/>
-              </w:rPr>
-              <w:t xml:space="preserve"> </w:t>
-            </w:r>
-            <w:proofErr w:type="spellStart"/>
-            <w:r>
-              <w:rPr>
-                <w:rFonts w:ascii="Times New Roman" w:hAnsi="Times New Roman" w:cs="Times New Roman"/>
-                <w:sz w:val="24"/>
-                <w:szCs w:val="24"/>
-              </w:rPr>
-              <w:t>Application</w:t>
-            </w:r>
-            <w:proofErr w:type="spellEnd"/>
-            <w:r>
-              <w:rPr>
-                <w:rFonts w:ascii="Times New Roman" w:hAnsi="Times New Roman" w:cs="Times New Roman"/>
-                <w:sz w:val="24"/>
-                <w:szCs w:val="24"/>
-              </w:rPr>
-              <w:t xml:space="preserve"> </w:t>
+              <w:t xml:space="preserve">-Single Page Application </w:t>
             </w:r>
           </w:p>
         </w:tc>
@@ -6950,43 +5917,7 @@
                 <w:sz w:val="24"/>
                 <w:szCs w:val="24"/>
               </w:rPr>
-              <w:t xml:space="preserve">-Single </w:t>
-            </w:r>
-            <w:proofErr w:type="spellStart"/>
-            <w:r>
-              <w:rPr>
-                <w:rFonts w:ascii="Times New Roman" w:hAnsi="Times New Roman" w:cs="Times New Roman"/>
-                <w:sz w:val="24"/>
-                <w:szCs w:val="24"/>
-              </w:rPr>
-              <w:t>Object</w:t>
-            </w:r>
-            <w:proofErr w:type="spellEnd"/>
-            <w:r>
-              <w:rPr>
-                <w:rFonts w:ascii="Times New Roman" w:hAnsi="Times New Roman" w:cs="Times New Roman"/>
-                <w:sz w:val="24"/>
-                <w:szCs w:val="24"/>
-              </w:rPr>
-              <w:t xml:space="preserve"> </w:t>
-            </w:r>
-            <w:proofErr w:type="spellStart"/>
-            <w:r>
-              <w:rPr>
-                <w:rFonts w:ascii="Times New Roman" w:hAnsi="Times New Roman" w:cs="Times New Roman"/>
-                <w:sz w:val="24"/>
-                <w:szCs w:val="24"/>
-              </w:rPr>
-              <w:t>Application</w:t>
-            </w:r>
-            <w:proofErr w:type="spellEnd"/>
-            <w:r>
-              <w:rPr>
-                <w:rFonts w:ascii="Times New Roman" w:hAnsi="Times New Roman" w:cs="Times New Roman"/>
-                <w:sz w:val="24"/>
-                <w:szCs w:val="24"/>
-              </w:rPr>
-              <w:t xml:space="preserve"> Protocol</w:t>
+              <w:t>-Single Object Application Protocol</w:t>
             </w:r>
           </w:p>
         </w:tc>
@@ -7037,61 +5968,7 @@
                 <w:sz w:val="24"/>
                 <w:szCs w:val="24"/>
               </w:rPr>
-              <w:t>-</w:t>
-            </w:r>
-            <w:proofErr w:type="spellStart"/>
-            <w:r>
-              <w:rPr>
-                <w:rFonts w:ascii="Times New Roman" w:hAnsi="Times New Roman" w:cs="Times New Roman"/>
-                <w:sz w:val="24"/>
-                <w:szCs w:val="24"/>
-              </w:rPr>
-              <w:t>Uniform</w:t>
-            </w:r>
-            <w:proofErr w:type="spellEnd"/>
-            <w:r>
-              <w:rPr>
-                <w:rFonts w:ascii="Times New Roman" w:hAnsi="Times New Roman" w:cs="Times New Roman"/>
-                <w:sz w:val="24"/>
-                <w:szCs w:val="24"/>
-              </w:rPr>
-              <w:t xml:space="preserve"> </w:t>
-            </w:r>
-            <w:proofErr w:type="spellStart"/>
-            <w:r>
-              <w:rPr>
-                <w:rFonts w:ascii="Times New Roman" w:hAnsi="Times New Roman" w:cs="Times New Roman"/>
-                <w:sz w:val="24"/>
-                <w:szCs w:val="24"/>
-              </w:rPr>
-              <w:t>Resource</w:t>
-            </w:r>
-            <w:proofErr w:type="spellEnd"/>
-            <w:r>
-              <w:rPr>
-                <w:rFonts w:ascii="Times New Roman" w:hAnsi="Times New Roman" w:cs="Times New Roman"/>
-                <w:sz w:val="24"/>
-                <w:szCs w:val="24"/>
-              </w:rPr>
-              <w:t xml:space="preserve"> </w:t>
-            </w:r>
-            <w:proofErr w:type="spellStart"/>
-            <w:r>
-              <w:rPr>
-                <w:rFonts w:ascii="Times New Roman" w:hAnsi="Times New Roman" w:cs="Times New Roman"/>
-                <w:sz w:val="24"/>
-                <w:szCs w:val="24"/>
-              </w:rPr>
-              <w:t>Locator</w:t>
-            </w:r>
-            <w:proofErr w:type="spellEnd"/>
-            <w:r>
-              <w:rPr>
-                <w:rFonts w:ascii="Times New Roman" w:hAnsi="Times New Roman" w:cs="Times New Roman"/>
-                <w:sz w:val="24"/>
-                <w:szCs w:val="24"/>
-              </w:rPr>
-              <w:t xml:space="preserve"> </w:t>
+              <w:t xml:space="preserve">-Uniform Resource Locator </w:t>
             </w:r>
           </w:p>
         </w:tc>
@@ -7142,25 +6019,7 @@
                 <w:sz w:val="24"/>
                 <w:szCs w:val="24"/>
               </w:rPr>
-              <w:t>-</w:t>
-            </w:r>
-            <w:proofErr w:type="spellStart"/>
-            <w:r>
-              <w:rPr>
-                <w:rFonts w:ascii="Times New Roman" w:hAnsi="Times New Roman" w:cs="Times New Roman"/>
-                <w:sz w:val="24"/>
-                <w:szCs w:val="24"/>
-              </w:rPr>
-              <w:t>World</w:t>
-            </w:r>
-            <w:proofErr w:type="spellEnd"/>
-            <w:r>
-              <w:rPr>
-                <w:rFonts w:ascii="Times New Roman" w:hAnsi="Times New Roman" w:cs="Times New Roman"/>
-                <w:sz w:val="24"/>
-                <w:szCs w:val="24"/>
-              </w:rPr>
-              <w:t xml:space="preserve"> Wide Web</w:t>
+              <w:t>-World Wide Web</w:t>
             </w:r>
           </w:p>
         </w:tc>
@@ -7211,18 +6070,8 @@
                 <w:sz w:val="24"/>
                 <w:szCs w:val="24"/>
               </w:rPr>
-              <w:t xml:space="preserve">-Extreme </w:t>
+              <w:t>-Extreme Programming</w:t>
             </w:r>
-            <w:proofErr w:type="spellStart"/>
-            <w:r>
-              <w:rPr>
-                <w:rFonts w:ascii="Times New Roman" w:hAnsi="Times New Roman" w:cs="Times New Roman"/>
-                <w:sz w:val="24"/>
-                <w:szCs w:val="24"/>
-              </w:rPr>
-              <w:t>Programming</w:t>
-            </w:r>
-            <w:proofErr w:type="spellEnd"/>
           </w:p>
         </w:tc>
       </w:tr>
@@ -7272,36 +6121,8 @@
                 <w:sz w:val="24"/>
                 <w:szCs w:val="24"/>
               </w:rPr>
-              <w:t xml:space="preserve">-Enterprise </w:t>
+              <w:t>-Enterprise Application Integration</w:t>
             </w:r>
-            <w:proofErr w:type="spellStart"/>
-            <w:r>
-              <w:rPr>
-                <w:rFonts w:ascii="Times New Roman" w:hAnsi="Times New Roman" w:cs="Times New Roman"/>
-                <w:sz w:val="24"/>
-                <w:szCs w:val="24"/>
-              </w:rPr>
-              <w:t>Application</w:t>
-            </w:r>
-            <w:proofErr w:type="spellEnd"/>
-            <w:r>
-              <w:rPr>
-                <w:rFonts w:ascii="Times New Roman" w:hAnsi="Times New Roman" w:cs="Times New Roman"/>
-                <w:sz w:val="24"/>
-                <w:szCs w:val="24"/>
-              </w:rPr>
-              <w:t xml:space="preserve"> </w:t>
-            </w:r>
-            <w:proofErr w:type="spellStart"/>
-            <w:r>
-              <w:rPr>
-                <w:rFonts w:ascii="Times New Roman" w:hAnsi="Times New Roman" w:cs="Times New Roman"/>
-                <w:sz w:val="24"/>
-                <w:szCs w:val="24"/>
-              </w:rPr>
-              <w:t>Integration</w:t>
-            </w:r>
-            <w:proofErr w:type="spellEnd"/>
           </w:p>
         </w:tc>
       </w:tr>
@@ -7550,31 +6371,15 @@
     </w:p>
     <w:p>
       <w:pPr>
-        <w:spacing w:before="120" w:after="120" w:line="360" w:lineRule="auto"/>
-        <w:jc w:val="both"/>
-        <w:rPr>
-          <w:rFonts w:ascii="Times New Roman" w:hAnsi="Times New Roman" w:cs="Times New Roman"/>
-          <w:sz w:val="24"/>
-          <w:szCs w:val="24"/>
-        </w:rPr>
-      </w:pPr>
-    </w:p>
-    <w:p>
-      <w:pPr>
-        <w:spacing w:before="120" w:after="120" w:line="360" w:lineRule="auto"/>
-        <w:jc w:val="both"/>
-        <w:rPr>
-          <w:rFonts w:ascii="Times New Roman" w:hAnsi="Times New Roman" w:cs="Times New Roman"/>
-          <w:sz w:val="24"/>
-          <w:szCs w:val="24"/>
-        </w:rPr>
-      </w:pPr>
-    </w:p>
-    <w:p>
-      <w:pPr>
         <w:pStyle w:val="MonografiaUtangaTitulo1"/>
       </w:pPr>
-      <w:r>
+    </w:p>
+    <w:p>
+      <w:pPr>
+        <w:pStyle w:val="MonografiaUtangaTitulo1"/>
+      </w:pPr>
+      <w:r>
+        <w:lastRenderedPageBreak/>
         <w:t>LISTA DE FIGURAS</w:t>
       </w:r>
     </w:p>
@@ -7719,6 +6524,2193 @@
           <w:sz w:val="24"/>
           <w:szCs w:val="24"/>
         </w:rPr>
+      </w:pPr>
+    </w:p>
+    <w:p>
+      <w:pPr>
+        <w:spacing w:before="120" w:after="120" w:line="360" w:lineRule="auto"/>
+        <w:jc w:val="both"/>
+        <w:rPr>
+          <w:rFonts w:ascii="Times New Roman" w:hAnsi="Times New Roman" w:cs="Times New Roman"/>
+          <w:sz w:val="24"/>
+          <w:szCs w:val="24"/>
+        </w:rPr>
+      </w:pPr>
+    </w:p>
+    <w:p>
+      <w:pPr>
+        <w:spacing w:before="120" w:after="120" w:line="360" w:lineRule="auto"/>
+        <w:jc w:val="both"/>
+        <w:rPr>
+          <w:rFonts w:ascii="Times New Roman" w:hAnsi="Times New Roman" w:cs="Times New Roman"/>
+          <w:sz w:val="24"/>
+          <w:szCs w:val="24"/>
+        </w:rPr>
+      </w:pPr>
+    </w:p>
+    <w:p>
+      <w:pPr>
+        <w:spacing w:before="120" w:after="120" w:line="360" w:lineRule="auto"/>
+        <w:jc w:val="both"/>
+        <w:rPr>
+          <w:rFonts w:ascii="Times New Roman" w:hAnsi="Times New Roman" w:cs="Times New Roman"/>
+          <w:sz w:val="24"/>
+          <w:szCs w:val="24"/>
+        </w:rPr>
+      </w:pPr>
+    </w:p>
+    <w:p>
+      <w:pPr>
+        <w:spacing w:before="120" w:after="120" w:line="360" w:lineRule="auto"/>
+        <w:jc w:val="both"/>
+        <w:rPr>
+          <w:rFonts w:ascii="Times New Roman" w:hAnsi="Times New Roman" w:cs="Times New Roman"/>
+          <w:sz w:val="24"/>
+          <w:szCs w:val="24"/>
+        </w:rPr>
+      </w:pPr>
+    </w:p>
+    <w:p>
+      <w:pPr>
+        <w:spacing w:before="120" w:after="120" w:line="360" w:lineRule="auto"/>
+        <w:jc w:val="both"/>
+        <w:rPr>
+          <w:rFonts w:ascii="Times New Roman" w:hAnsi="Times New Roman" w:cs="Times New Roman"/>
+          <w:sz w:val="24"/>
+          <w:szCs w:val="24"/>
+        </w:rPr>
+      </w:pPr>
+    </w:p>
+    <w:p>
+      <w:pPr>
+        <w:spacing w:before="120" w:after="120" w:line="360" w:lineRule="auto"/>
+        <w:jc w:val="both"/>
+        <w:rPr>
+          <w:rFonts w:ascii="Times New Roman" w:hAnsi="Times New Roman" w:cs="Times New Roman"/>
+          <w:sz w:val="24"/>
+          <w:szCs w:val="24"/>
+        </w:rPr>
+      </w:pPr>
+    </w:p>
+    <w:p>
+      <w:pPr>
+        <w:spacing w:before="120" w:after="120" w:line="360" w:lineRule="auto"/>
+        <w:jc w:val="both"/>
+        <w:rPr>
+          <w:rFonts w:ascii="Times New Roman" w:hAnsi="Times New Roman" w:cs="Times New Roman"/>
+          <w:sz w:val="24"/>
+          <w:szCs w:val="24"/>
+        </w:rPr>
+      </w:pPr>
+    </w:p>
+    <w:p>
+      <w:pPr>
+        <w:spacing w:before="120" w:after="120" w:line="360" w:lineRule="auto"/>
+        <w:jc w:val="both"/>
+        <w:rPr>
+          <w:rFonts w:ascii="Times New Roman" w:hAnsi="Times New Roman" w:cs="Times New Roman"/>
+          <w:sz w:val="24"/>
+          <w:szCs w:val="24"/>
+        </w:rPr>
+      </w:pPr>
+    </w:p>
+    <w:p>
+      <w:pPr>
+        <w:spacing w:before="120" w:after="120" w:line="360" w:lineRule="auto"/>
+        <w:jc w:val="both"/>
+        <w:rPr>
+          <w:rFonts w:ascii="Times New Roman" w:hAnsi="Times New Roman" w:cs="Times New Roman"/>
+          <w:sz w:val="24"/>
+          <w:szCs w:val="24"/>
+        </w:rPr>
+      </w:pPr>
+    </w:p>
+    <w:p>
+      <w:pPr>
+        <w:spacing w:before="120" w:after="120" w:line="360" w:lineRule="auto"/>
+        <w:jc w:val="both"/>
+        <w:rPr>
+          <w:rFonts w:ascii="Times New Roman" w:hAnsi="Times New Roman" w:cs="Times New Roman"/>
+          <w:sz w:val="24"/>
+          <w:szCs w:val="24"/>
+        </w:rPr>
+      </w:pPr>
+    </w:p>
+    <w:p>
+      <w:pPr>
+        <w:spacing w:before="120" w:after="120" w:line="360" w:lineRule="auto"/>
+        <w:jc w:val="both"/>
+        <w:rPr>
+          <w:rFonts w:ascii="Times New Roman" w:hAnsi="Times New Roman" w:cs="Times New Roman"/>
+          <w:sz w:val="24"/>
+          <w:szCs w:val="24"/>
+        </w:rPr>
+      </w:pPr>
+    </w:p>
+    <w:p>
+      <w:pPr>
+        <w:spacing w:before="120" w:after="120" w:line="360" w:lineRule="auto"/>
+        <w:jc w:val="both"/>
+        <w:rPr>
+          <w:rFonts w:ascii="Times New Roman" w:hAnsi="Times New Roman" w:cs="Times New Roman"/>
+          <w:sz w:val="24"/>
+          <w:szCs w:val="24"/>
+        </w:rPr>
+      </w:pPr>
+    </w:p>
+    <w:p>
+      <w:pPr>
+        <w:pStyle w:val="MonografiaUtangaTitulo1"/>
+      </w:pPr>
+      <w:r>
+        <w:lastRenderedPageBreak/>
+        <w:t>LISTA DE TABELAS</w:t>
+      </w:r>
+    </w:p>
+    <w:p>
+      <w:pPr>
+        <w:spacing w:before="120" w:after="120" w:line="360" w:lineRule="auto"/>
+        <w:jc w:val="both"/>
+        <w:rPr>
+          <w:rFonts w:ascii="Times New Roman" w:hAnsi="Times New Roman" w:cs="Times New Roman"/>
+          <w:sz w:val="24"/>
+          <w:szCs w:val="24"/>
+        </w:rPr>
+      </w:pPr>
+    </w:p>
+    <w:p>
+      <w:pPr>
+        <w:spacing w:before="120" w:after="120" w:line="360" w:lineRule="auto"/>
+        <w:jc w:val="both"/>
+        <w:rPr>
+          <w:rFonts w:ascii="Times New Roman" w:hAnsi="Times New Roman" w:cs="Times New Roman"/>
+          <w:sz w:val="24"/>
+          <w:szCs w:val="24"/>
+        </w:rPr>
+      </w:pPr>
+    </w:p>
+    <w:p>
+      <w:pPr>
+        <w:spacing w:before="120" w:after="120" w:line="360" w:lineRule="auto"/>
+        <w:jc w:val="both"/>
+        <w:rPr>
+          <w:rFonts w:ascii="Times New Roman" w:hAnsi="Times New Roman" w:cs="Times New Roman"/>
+          <w:sz w:val="24"/>
+          <w:szCs w:val="24"/>
+        </w:rPr>
+      </w:pPr>
+    </w:p>
+    <w:p>
+      <w:pPr>
+        <w:spacing w:before="120" w:after="120" w:line="360" w:lineRule="auto"/>
+        <w:jc w:val="both"/>
+        <w:rPr>
+          <w:rFonts w:ascii="Times New Roman" w:hAnsi="Times New Roman" w:cs="Times New Roman"/>
+          <w:sz w:val="24"/>
+          <w:szCs w:val="24"/>
+        </w:rPr>
+      </w:pPr>
+    </w:p>
+    <w:p>
+      <w:pPr>
+        <w:spacing w:before="120" w:after="120" w:line="360" w:lineRule="auto"/>
+        <w:jc w:val="both"/>
+        <w:rPr>
+          <w:rFonts w:ascii="Times New Roman" w:hAnsi="Times New Roman" w:cs="Times New Roman"/>
+          <w:sz w:val="24"/>
+          <w:szCs w:val="24"/>
+        </w:rPr>
+      </w:pPr>
+    </w:p>
+    <w:p>
+      <w:pPr>
+        <w:spacing w:before="120" w:after="120" w:line="360" w:lineRule="auto"/>
+        <w:jc w:val="both"/>
+        <w:rPr>
+          <w:rFonts w:ascii="Times New Roman" w:hAnsi="Times New Roman" w:cs="Times New Roman"/>
+          <w:sz w:val="24"/>
+          <w:szCs w:val="24"/>
+        </w:rPr>
+      </w:pPr>
+    </w:p>
+    <w:p>
+      <w:pPr>
+        <w:spacing w:before="120" w:after="120" w:line="360" w:lineRule="auto"/>
+        <w:jc w:val="both"/>
+        <w:rPr>
+          <w:rFonts w:ascii="Times New Roman" w:hAnsi="Times New Roman" w:cs="Times New Roman"/>
+          <w:sz w:val="24"/>
+          <w:szCs w:val="24"/>
+        </w:rPr>
+      </w:pPr>
+    </w:p>
+    <w:p>
+      <w:pPr>
+        <w:spacing w:before="120" w:after="120" w:line="360" w:lineRule="auto"/>
+        <w:jc w:val="both"/>
+        <w:rPr>
+          <w:rFonts w:ascii="Times New Roman" w:hAnsi="Times New Roman" w:cs="Times New Roman"/>
+          <w:sz w:val="24"/>
+          <w:szCs w:val="24"/>
+        </w:rPr>
+      </w:pPr>
+    </w:p>
+    <w:p>
+      <w:pPr>
+        <w:spacing w:before="120" w:after="120" w:line="360" w:lineRule="auto"/>
+        <w:jc w:val="both"/>
+        <w:rPr>
+          <w:rFonts w:ascii="Times New Roman" w:hAnsi="Times New Roman" w:cs="Times New Roman"/>
+          <w:sz w:val="24"/>
+          <w:szCs w:val="24"/>
+        </w:rPr>
+      </w:pPr>
+    </w:p>
+    <w:p>
+      <w:pPr>
+        <w:spacing w:before="120" w:after="120" w:line="360" w:lineRule="auto"/>
+        <w:jc w:val="both"/>
+        <w:rPr>
+          <w:rFonts w:ascii="Times New Roman" w:hAnsi="Times New Roman" w:cs="Times New Roman"/>
+          <w:sz w:val="24"/>
+          <w:szCs w:val="24"/>
+        </w:rPr>
+      </w:pPr>
+    </w:p>
+    <w:p>
+      <w:pPr>
+        <w:spacing w:before="120" w:after="120" w:line="360" w:lineRule="auto"/>
+        <w:jc w:val="both"/>
+        <w:rPr>
+          <w:rFonts w:ascii="Times New Roman" w:hAnsi="Times New Roman" w:cs="Times New Roman"/>
+          <w:sz w:val="24"/>
+          <w:szCs w:val="24"/>
+        </w:rPr>
+      </w:pPr>
+    </w:p>
+    <w:p>
+      <w:pPr>
+        <w:spacing w:before="120" w:after="120" w:line="360" w:lineRule="auto"/>
+        <w:jc w:val="both"/>
+        <w:rPr>
+          <w:rFonts w:ascii="Times New Roman" w:hAnsi="Times New Roman" w:cs="Times New Roman"/>
+          <w:sz w:val="24"/>
+          <w:szCs w:val="24"/>
+        </w:rPr>
+      </w:pPr>
+    </w:p>
+    <w:p>
+      <w:pPr>
+        <w:spacing w:before="120" w:after="120" w:line="360" w:lineRule="auto"/>
+        <w:jc w:val="both"/>
+        <w:rPr>
+          <w:rFonts w:ascii="Times New Roman" w:hAnsi="Times New Roman" w:cs="Times New Roman"/>
+          <w:sz w:val="24"/>
+          <w:szCs w:val="24"/>
+        </w:rPr>
+      </w:pPr>
+    </w:p>
+    <w:p>
+      <w:pPr>
+        <w:spacing w:before="120" w:after="120" w:line="360" w:lineRule="auto"/>
+        <w:jc w:val="both"/>
+        <w:rPr>
+          <w:rFonts w:ascii="Times New Roman" w:hAnsi="Times New Roman" w:cs="Times New Roman"/>
+          <w:sz w:val="24"/>
+          <w:szCs w:val="24"/>
+        </w:rPr>
+      </w:pPr>
+    </w:p>
+    <w:p>
+      <w:pPr>
+        <w:spacing w:before="120" w:after="120" w:line="360" w:lineRule="auto"/>
+        <w:jc w:val="both"/>
+        <w:rPr>
+          <w:rFonts w:ascii="Times New Roman" w:hAnsi="Times New Roman" w:cs="Times New Roman"/>
+          <w:sz w:val="24"/>
+          <w:szCs w:val="24"/>
+        </w:rPr>
+      </w:pPr>
+    </w:p>
+    <w:p>
+      <w:pPr>
+        <w:spacing w:before="120" w:after="120" w:line="360" w:lineRule="auto"/>
+        <w:jc w:val="both"/>
+        <w:rPr>
+          <w:rFonts w:ascii="Times New Roman" w:hAnsi="Times New Roman" w:cs="Times New Roman"/>
+          <w:sz w:val="24"/>
+          <w:szCs w:val="24"/>
+        </w:rPr>
+      </w:pPr>
+    </w:p>
+    <w:p>
+      <w:pPr>
+        <w:spacing w:before="120" w:after="120" w:line="360" w:lineRule="auto"/>
+        <w:jc w:val="both"/>
+        <w:rPr>
+          <w:rFonts w:ascii="Times New Roman" w:hAnsi="Times New Roman" w:cs="Times New Roman"/>
+          <w:sz w:val="24"/>
+          <w:szCs w:val="24"/>
+        </w:rPr>
+      </w:pPr>
+    </w:p>
+    <w:p>
+      <w:pPr>
+        <w:spacing w:before="120" w:after="120" w:line="360" w:lineRule="auto"/>
+        <w:jc w:val="both"/>
+        <w:rPr>
+          <w:rFonts w:ascii="Times New Roman" w:hAnsi="Times New Roman" w:cs="Times New Roman"/>
+          <w:sz w:val="24"/>
+          <w:szCs w:val="24"/>
+        </w:rPr>
+      </w:pPr>
+    </w:p>
+    <w:p>
+      <w:pPr>
+        <w:spacing w:before="120" w:after="120" w:line="360" w:lineRule="auto"/>
+        <w:jc w:val="both"/>
+        <w:rPr>
+          <w:rFonts w:ascii="Times New Roman" w:hAnsi="Times New Roman" w:cs="Times New Roman"/>
+          <w:sz w:val="24"/>
+          <w:szCs w:val="24"/>
+        </w:rPr>
+      </w:pPr>
+    </w:p>
+    <w:p>
+      <w:pPr>
+        <w:spacing w:before="120" w:after="120" w:line="360" w:lineRule="auto"/>
+        <w:jc w:val="both"/>
+        <w:rPr>
+          <w:rFonts w:ascii="Times New Roman" w:hAnsi="Times New Roman" w:cs="Times New Roman"/>
+          <w:sz w:val="24"/>
+          <w:szCs w:val="24"/>
+        </w:rPr>
+      </w:pPr>
+    </w:p>
+    <w:p>
+      <w:pPr>
+        <w:spacing w:before="120" w:after="120" w:line="360" w:lineRule="auto"/>
+        <w:jc w:val="both"/>
+        <w:rPr>
+          <w:rFonts w:ascii="Times New Roman" w:hAnsi="Times New Roman" w:cs="Times New Roman"/>
+          <w:sz w:val="24"/>
+          <w:szCs w:val="24"/>
+        </w:rPr>
+      </w:pPr>
+    </w:p>
+    <w:p>
+      <w:pPr>
+        <w:spacing w:before="120" w:after="120" w:line="360" w:lineRule="auto"/>
+        <w:jc w:val="both"/>
+        <w:rPr>
+          <w:rFonts w:ascii="Times New Roman" w:hAnsi="Times New Roman" w:cs="Times New Roman"/>
+          <w:sz w:val="24"/>
+          <w:szCs w:val="24"/>
+        </w:rPr>
+      </w:pPr>
+    </w:p>
+    <w:p>
+      <w:pPr>
+        <w:spacing w:before="120" w:after="120" w:line="360" w:lineRule="auto"/>
+        <w:jc w:val="both"/>
+        <w:rPr>
+          <w:rFonts w:ascii="Times New Roman" w:hAnsi="Times New Roman" w:cs="Times New Roman"/>
+          <w:sz w:val="24"/>
+          <w:szCs w:val="24"/>
+        </w:rPr>
+      </w:pPr>
+    </w:p>
+    <w:p>
+      <w:pPr>
+        <w:spacing w:before="120" w:after="120" w:line="360" w:lineRule="auto"/>
+        <w:jc w:val="both"/>
+        <w:rPr>
+          <w:rFonts w:ascii="Times New Roman" w:hAnsi="Times New Roman" w:cs="Times New Roman"/>
+          <w:sz w:val="24"/>
+          <w:szCs w:val="24"/>
+        </w:rPr>
+      </w:pPr>
+    </w:p>
+    <w:p>
+      <w:pPr>
+        <w:rPr>
+          <w:rFonts w:ascii="Times New Roman" w:hAnsi="Times New Roman" w:cs="Times New Roman"/>
+          <w:sz w:val="24"/>
+          <w:szCs w:val="24"/>
+        </w:rPr>
+      </w:pPr>
+      <w:r>
+        <w:rPr>
+          <w:rFonts w:ascii="Times New Roman" w:hAnsi="Times New Roman" w:cs="Times New Roman"/>
+          <w:sz w:val="24"/>
+          <w:szCs w:val="24"/>
+        </w:rPr>
+        <w:br w:type="page"/>
+      </w:r>
+    </w:p>
+    <w:p>
+      <w:pPr>
+        <w:pStyle w:val="MonografiaUtangaTitulo1"/>
+      </w:pPr>
+      <w:r>
+        <w:lastRenderedPageBreak/>
+        <w:t xml:space="preserve">ÍNDICE </w:t>
+      </w:r>
+    </w:p>
+    <w:p>
+      <w:pPr>
+        <w:spacing w:before="120" w:after="120" w:line="360" w:lineRule="auto"/>
+        <w:jc w:val="both"/>
+        <w:rPr>
+          <w:rFonts w:ascii="Times New Roman" w:hAnsi="Times New Roman" w:cs="Times New Roman"/>
+          <w:sz w:val="24"/>
+          <w:szCs w:val="24"/>
+        </w:rPr>
+      </w:pPr>
+    </w:p>
+    <w:p>
+      <w:pPr>
+        <w:spacing w:before="120" w:after="120" w:line="360" w:lineRule="auto"/>
+        <w:jc w:val="both"/>
+        <w:rPr>
+          <w:rFonts w:ascii="Times New Roman" w:hAnsi="Times New Roman" w:cs="Times New Roman"/>
+          <w:sz w:val="24"/>
+          <w:szCs w:val="24"/>
+        </w:rPr>
+      </w:pPr>
+    </w:p>
+    <w:p>
+      <w:pPr>
+        <w:spacing w:before="120" w:after="120" w:line="360" w:lineRule="auto"/>
+        <w:jc w:val="both"/>
+        <w:rPr>
+          <w:rFonts w:ascii="Times New Roman" w:hAnsi="Times New Roman" w:cs="Times New Roman"/>
+          <w:sz w:val="24"/>
+          <w:szCs w:val="24"/>
+        </w:rPr>
+      </w:pPr>
+    </w:p>
+    <w:p>
+      <w:pPr>
+        <w:spacing w:before="120" w:after="120" w:line="360" w:lineRule="auto"/>
+        <w:jc w:val="both"/>
+        <w:rPr>
+          <w:rFonts w:ascii="Times New Roman" w:hAnsi="Times New Roman" w:cs="Times New Roman"/>
+          <w:sz w:val="24"/>
+          <w:szCs w:val="24"/>
+        </w:rPr>
+      </w:pPr>
+    </w:p>
+    <w:p>
+      <w:pPr>
+        <w:spacing w:before="120" w:after="120" w:line="360" w:lineRule="auto"/>
+        <w:jc w:val="both"/>
+        <w:rPr>
+          <w:rFonts w:ascii="Times New Roman" w:hAnsi="Times New Roman" w:cs="Times New Roman"/>
+          <w:sz w:val="24"/>
+          <w:szCs w:val="24"/>
+        </w:rPr>
+      </w:pPr>
+    </w:p>
+    <w:p>
+      <w:pPr>
+        <w:spacing w:before="120" w:after="120" w:line="360" w:lineRule="auto"/>
+        <w:jc w:val="both"/>
+        <w:rPr>
+          <w:rFonts w:ascii="Times New Roman" w:hAnsi="Times New Roman" w:cs="Times New Roman"/>
+          <w:sz w:val="24"/>
+          <w:szCs w:val="24"/>
+        </w:rPr>
+      </w:pPr>
+    </w:p>
+    <w:p>
+      <w:pPr>
+        <w:spacing w:before="120" w:after="120" w:line="360" w:lineRule="auto"/>
+        <w:jc w:val="both"/>
+        <w:rPr>
+          <w:rFonts w:ascii="Times New Roman" w:hAnsi="Times New Roman" w:cs="Times New Roman"/>
+          <w:sz w:val="24"/>
+          <w:szCs w:val="24"/>
+        </w:rPr>
+      </w:pPr>
+    </w:p>
+    <w:p>
+      <w:pPr>
+        <w:spacing w:before="120" w:after="120" w:line="360" w:lineRule="auto"/>
+        <w:jc w:val="both"/>
+        <w:rPr>
+          <w:rFonts w:ascii="Times New Roman" w:hAnsi="Times New Roman" w:cs="Times New Roman"/>
+          <w:sz w:val="24"/>
+          <w:szCs w:val="24"/>
+        </w:rPr>
+      </w:pPr>
+    </w:p>
+    <w:p>
+      <w:pPr>
+        <w:spacing w:before="120" w:after="120" w:line="360" w:lineRule="auto"/>
+        <w:jc w:val="both"/>
+        <w:rPr>
+          <w:rFonts w:ascii="Times New Roman" w:hAnsi="Times New Roman" w:cs="Times New Roman"/>
+          <w:sz w:val="24"/>
+          <w:szCs w:val="24"/>
+        </w:rPr>
+      </w:pPr>
+    </w:p>
+    <w:p>
+      <w:pPr>
+        <w:spacing w:before="120" w:after="120" w:line="360" w:lineRule="auto"/>
+        <w:jc w:val="both"/>
+        <w:rPr>
+          <w:rFonts w:ascii="Times New Roman" w:hAnsi="Times New Roman" w:cs="Times New Roman"/>
+          <w:sz w:val="24"/>
+          <w:szCs w:val="24"/>
+        </w:rPr>
+      </w:pPr>
+    </w:p>
+    <w:p>
+      <w:pPr>
+        <w:spacing w:before="120" w:after="120" w:line="360" w:lineRule="auto"/>
+        <w:jc w:val="both"/>
+        <w:rPr>
+          <w:rFonts w:ascii="Times New Roman" w:hAnsi="Times New Roman" w:cs="Times New Roman"/>
+          <w:sz w:val="24"/>
+          <w:szCs w:val="24"/>
+        </w:rPr>
+      </w:pPr>
+    </w:p>
+    <w:p>
+      <w:pPr>
+        <w:spacing w:before="120" w:after="120" w:line="360" w:lineRule="auto"/>
+        <w:jc w:val="both"/>
+        <w:rPr>
+          <w:rFonts w:ascii="Times New Roman" w:hAnsi="Times New Roman" w:cs="Times New Roman"/>
+          <w:sz w:val="24"/>
+          <w:szCs w:val="24"/>
+        </w:rPr>
+      </w:pPr>
+    </w:p>
+    <w:p>
+      <w:pPr>
+        <w:spacing w:before="120" w:after="120" w:line="360" w:lineRule="auto"/>
+        <w:jc w:val="both"/>
+        <w:rPr>
+          <w:rFonts w:ascii="Times New Roman" w:hAnsi="Times New Roman" w:cs="Times New Roman"/>
+          <w:sz w:val="24"/>
+          <w:szCs w:val="24"/>
+        </w:rPr>
+      </w:pPr>
+    </w:p>
+    <w:p>
+      <w:pPr>
+        <w:spacing w:before="120" w:after="120" w:line="360" w:lineRule="auto"/>
+        <w:jc w:val="both"/>
+        <w:rPr>
+          <w:rFonts w:ascii="Times New Roman" w:hAnsi="Times New Roman" w:cs="Times New Roman"/>
+          <w:sz w:val="24"/>
+          <w:szCs w:val="24"/>
+        </w:rPr>
+      </w:pPr>
+    </w:p>
+    <w:p>
+      <w:pPr>
+        <w:spacing w:before="120" w:after="120" w:line="360" w:lineRule="auto"/>
+        <w:jc w:val="both"/>
+        <w:rPr>
+          <w:rFonts w:ascii="Times New Roman" w:hAnsi="Times New Roman" w:cs="Times New Roman"/>
+          <w:sz w:val="24"/>
+          <w:szCs w:val="24"/>
+        </w:rPr>
+      </w:pPr>
+    </w:p>
+    <w:p>
+      <w:pPr>
+        <w:spacing w:before="120" w:after="120" w:line="360" w:lineRule="auto"/>
+        <w:jc w:val="both"/>
+        <w:rPr>
+          <w:rFonts w:ascii="Times New Roman" w:hAnsi="Times New Roman" w:cs="Times New Roman"/>
+          <w:sz w:val="24"/>
+          <w:szCs w:val="24"/>
+        </w:rPr>
+      </w:pPr>
+    </w:p>
+    <w:p>
+      <w:pPr>
+        <w:spacing w:before="120" w:after="120" w:line="360" w:lineRule="auto"/>
+        <w:jc w:val="both"/>
+        <w:rPr>
+          <w:rFonts w:ascii="Times New Roman" w:hAnsi="Times New Roman" w:cs="Times New Roman"/>
+          <w:sz w:val="24"/>
+          <w:szCs w:val="24"/>
+        </w:rPr>
+      </w:pPr>
+    </w:p>
+    <w:p>
+      <w:pPr>
+        <w:spacing w:before="120" w:after="120" w:line="360" w:lineRule="auto"/>
+        <w:jc w:val="both"/>
+        <w:rPr>
+          <w:rFonts w:ascii="Times New Roman" w:hAnsi="Times New Roman" w:cs="Times New Roman"/>
+          <w:sz w:val="24"/>
+          <w:szCs w:val="24"/>
+        </w:rPr>
+      </w:pPr>
+    </w:p>
+    <w:p>
+      <w:pPr>
+        <w:spacing w:before="120" w:after="120" w:line="360" w:lineRule="auto"/>
+        <w:jc w:val="both"/>
+        <w:rPr>
+          <w:rFonts w:ascii="Times New Roman" w:hAnsi="Times New Roman" w:cs="Times New Roman"/>
+          <w:sz w:val="24"/>
+          <w:szCs w:val="24"/>
+        </w:rPr>
+      </w:pPr>
+    </w:p>
+    <w:p>
+      <w:pPr>
+        <w:spacing w:before="120" w:after="120" w:line="360" w:lineRule="auto"/>
+        <w:jc w:val="both"/>
+        <w:rPr>
+          <w:rFonts w:ascii="Times New Roman" w:hAnsi="Times New Roman" w:cs="Times New Roman"/>
+          <w:sz w:val="24"/>
+          <w:szCs w:val="24"/>
+        </w:rPr>
+      </w:pPr>
+    </w:p>
+    <w:p>
+      <w:pPr>
+        <w:spacing w:before="120" w:after="120" w:line="360" w:lineRule="auto"/>
+        <w:jc w:val="both"/>
+        <w:rPr>
+          <w:rFonts w:ascii="Times New Roman" w:hAnsi="Times New Roman" w:cs="Times New Roman"/>
+          <w:sz w:val="24"/>
+          <w:szCs w:val="24"/>
+        </w:rPr>
+      </w:pPr>
+    </w:p>
+    <w:p>
+      <w:pPr>
+        <w:spacing w:before="120" w:after="120" w:line="360" w:lineRule="auto"/>
+        <w:jc w:val="both"/>
+        <w:rPr>
+          <w:rFonts w:ascii="Times New Roman" w:hAnsi="Times New Roman" w:cs="Times New Roman"/>
+          <w:sz w:val="24"/>
+          <w:szCs w:val="24"/>
+        </w:rPr>
+      </w:pPr>
+    </w:p>
+    <w:p>
+      <w:pPr>
+        <w:spacing w:before="120" w:after="120" w:line="360" w:lineRule="auto"/>
+        <w:jc w:val="both"/>
+        <w:rPr>
+          <w:rFonts w:ascii="Times New Roman" w:hAnsi="Times New Roman" w:cs="Times New Roman"/>
+          <w:sz w:val="24"/>
+          <w:szCs w:val="24"/>
+        </w:rPr>
+      </w:pPr>
+    </w:p>
+    <w:p>
+      <w:pPr>
+        <w:spacing w:before="120" w:after="120" w:line="360" w:lineRule="auto"/>
+        <w:jc w:val="both"/>
+        <w:rPr>
+          <w:rFonts w:ascii="Times New Roman" w:hAnsi="Times New Roman" w:cs="Times New Roman"/>
+          <w:sz w:val="24"/>
+          <w:szCs w:val="24"/>
+        </w:rPr>
+      </w:pPr>
+    </w:p>
+    <w:p>
+      <w:pPr>
+        <w:rPr>
+          <w:rFonts w:ascii="Times New Roman" w:hAnsi="Times New Roman" w:cs="Times New Roman"/>
+          <w:sz w:val="24"/>
+          <w:szCs w:val="24"/>
+        </w:rPr>
+      </w:pPr>
+      <w:r>
+        <w:rPr>
+          <w:rFonts w:ascii="Times New Roman" w:hAnsi="Times New Roman" w:cs="Times New Roman"/>
+          <w:sz w:val="24"/>
+          <w:szCs w:val="24"/>
+        </w:rPr>
+        <w:br w:type="page"/>
+      </w:r>
+    </w:p>
+    <w:p>
+      <w:pPr>
+        <w:pStyle w:val="MonografiaUtangaTitulo1"/>
+      </w:pPr>
+      <w:r>
+        <w:lastRenderedPageBreak/>
+        <w:t>INTRODUÇÃO</w:t>
+      </w:r>
+    </w:p>
+    <w:p>
+      <w:pPr>
+        <w:spacing w:before="120" w:after="120" w:line="360" w:lineRule="auto"/>
+        <w:jc w:val="both"/>
+        <w:rPr>
+          <w:rFonts w:ascii="Times New Roman" w:hAnsi="Times New Roman" w:cs="Times New Roman"/>
+          <w:sz w:val="24"/>
+          <w:szCs w:val="24"/>
+        </w:rPr>
+      </w:pPr>
+    </w:p>
+    <w:p>
+      <w:pPr>
+        <w:spacing w:before="120" w:after="120" w:line="360" w:lineRule="auto"/>
+        <w:jc w:val="both"/>
+        <w:rPr>
+          <w:rFonts w:ascii="Times New Roman" w:hAnsi="Times New Roman" w:cs="Times New Roman"/>
+          <w:sz w:val="24"/>
+          <w:szCs w:val="24"/>
+        </w:rPr>
+      </w:pPr>
+    </w:p>
+    <w:p>
+      <w:pPr>
+        <w:spacing w:before="120" w:after="120" w:line="360" w:lineRule="auto"/>
+        <w:jc w:val="both"/>
+        <w:rPr>
+          <w:rFonts w:ascii="Times New Roman" w:hAnsi="Times New Roman" w:cs="Times New Roman"/>
+          <w:sz w:val="24"/>
+          <w:szCs w:val="24"/>
+        </w:rPr>
+      </w:pPr>
+    </w:p>
+    <w:p>
+      <w:pPr>
+        <w:spacing w:before="120" w:after="120" w:line="360" w:lineRule="auto"/>
+        <w:jc w:val="both"/>
+        <w:rPr>
+          <w:rFonts w:ascii="Times New Roman" w:hAnsi="Times New Roman" w:cs="Times New Roman"/>
+          <w:sz w:val="24"/>
+          <w:szCs w:val="24"/>
+        </w:rPr>
+      </w:pPr>
+    </w:p>
+    <w:p>
+      <w:pPr>
+        <w:pStyle w:val="PargrafodaLista"/>
+        <w:spacing w:before="120" w:after="120" w:line="360" w:lineRule="auto"/>
+        <w:ind w:left="435"/>
+        <w:jc w:val="both"/>
+        <w:rPr>
+          <w:rFonts w:ascii="Times New Roman" w:hAnsi="Times New Roman" w:cs="Times New Roman"/>
+          <w:sz w:val="24"/>
+          <w:szCs w:val="24"/>
+        </w:rPr>
+      </w:pPr>
+      <w:r>
+        <w:rPr>
+          <w:rFonts w:ascii="Times New Roman" w:hAnsi="Times New Roman" w:cs="Times New Roman"/>
+          <w:sz w:val="24"/>
+          <w:szCs w:val="24"/>
+        </w:rPr>
+        <w:t>DEFINIÇÃO DO PROBLEMA</w:t>
+      </w:r>
+    </w:p>
+    <w:p>
+      <w:pPr>
+        <w:pStyle w:val="PargrafodaLista"/>
+        <w:spacing w:before="120" w:after="120" w:line="360" w:lineRule="auto"/>
+        <w:ind w:left="435"/>
+        <w:jc w:val="both"/>
+        <w:rPr>
+          <w:rFonts w:ascii="Times New Roman" w:hAnsi="Times New Roman" w:cs="Times New Roman"/>
+          <w:sz w:val="24"/>
+          <w:szCs w:val="24"/>
+        </w:rPr>
+      </w:pPr>
+      <w:r>
+        <w:rPr>
+          <w:rFonts w:ascii="Times New Roman" w:hAnsi="Times New Roman" w:cs="Times New Roman"/>
+          <w:sz w:val="24"/>
+          <w:szCs w:val="24"/>
+        </w:rPr>
+        <w:t>JUSTIFICATIVA</w:t>
+      </w:r>
+    </w:p>
+    <w:p>
+      <w:pPr>
+        <w:pStyle w:val="PargrafodaLista"/>
+        <w:spacing w:before="120" w:after="120" w:line="360" w:lineRule="auto"/>
+        <w:ind w:left="435"/>
+        <w:jc w:val="both"/>
+        <w:rPr>
+          <w:rFonts w:ascii="Times New Roman" w:hAnsi="Times New Roman" w:cs="Times New Roman"/>
+          <w:sz w:val="24"/>
+          <w:szCs w:val="24"/>
+        </w:rPr>
+      </w:pPr>
+      <w:r>
+        <w:rPr>
+          <w:rFonts w:ascii="Times New Roman" w:hAnsi="Times New Roman" w:cs="Times New Roman"/>
+          <w:sz w:val="24"/>
+          <w:szCs w:val="24"/>
+        </w:rPr>
+        <w:t>OBJECTIVOS</w:t>
+      </w:r>
+    </w:p>
+    <w:p>
+      <w:pPr>
+        <w:pStyle w:val="PargrafodaLista"/>
+        <w:spacing w:before="120" w:after="120" w:line="360" w:lineRule="auto"/>
+        <w:ind w:left="1224"/>
+        <w:jc w:val="both"/>
+        <w:rPr>
+          <w:rFonts w:ascii="Times New Roman" w:hAnsi="Times New Roman" w:cs="Times New Roman"/>
+          <w:sz w:val="24"/>
+          <w:szCs w:val="24"/>
+        </w:rPr>
+      </w:pPr>
+      <w:r>
+        <w:rPr>
+          <w:rFonts w:ascii="Times New Roman" w:hAnsi="Times New Roman" w:cs="Times New Roman"/>
+          <w:sz w:val="24"/>
+          <w:szCs w:val="24"/>
+        </w:rPr>
+        <w:t>OBJECTIVOS GERAIS</w:t>
+      </w:r>
+    </w:p>
+    <w:p>
+      <w:pPr>
+        <w:pStyle w:val="PargrafodaLista"/>
+        <w:spacing w:before="120" w:after="120" w:line="360" w:lineRule="auto"/>
+        <w:ind w:left="1224"/>
+        <w:jc w:val="both"/>
+        <w:rPr>
+          <w:rFonts w:ascii="Times New Roman" w:hAnsi="Times New Roman" w:cs="Times New Roman"/>
+          <w:sz w:val="24"/>
+          <w:szCs w:val="24"/>
+        </w:rPr>
+      </w:pPr>
+    </w:p>
+    <w:p>
+      <w:pPr>
+        <w:pStyle w:val="PargrafodaLista"/>
+        <w:spacing w:before="120" w:after="120" w:line="360" w:lineRule="auto"/>
+        <w:ind w:left="1224"/>
+        <w:jc w:val="both"/>
+        <w:rPr>
+          <w:rFonts w:ascii="Times New Roman" w:hAnsi="Times New Roman" w:cs="Times New Roman"/>
+          <w:sz w:val="24"/>
+          <w:szCs w:val="24"/>
+        </w:rPr>
+      </w:pPr>
+      <w:r>
+        <w:rPr>
+          <w:rFonts w:ascii="Times New Roman" w:hAnsi="Times New Roman" w:cs="Times New Roman"/>
+          <w:sz w:val="24"/>
+          <w:szCs w:val="24"/>
+        </w:rPr>
+        <w:t>OBJECTIVOS ESPECÍFICOS</w:t>
+      </w:r>
+    </w:p>
+    <w:p>
+      <w:pPr>
+        <w:pStyle w:val="PargrafodaLista"/>
+        <w:spacing w:before="120" w:after="120" w:line="360" w:lineRule="auto"/>
+        <w:ind w:left="435"/>
+        <w:jc w:val="both"/>
+        <w:rPr>
+          <w:rFonts w:ascii="Times New Roman" w:hAnsi="Times New Roman" w:cs="Times New Roman"/>
+          <w:sz w:val="24"/>
+          <w:szCs w:val="24"/>
+        </w:rPr>
+      </w:pPr>
+    </w:p>
+    <w:p>
+      <w:pPr>
+        <w:pStyle w:val="PargrafodaLista"/>
+        <w:spacing w:before="120" w:after="120" w:line="360" w:lineRule="auto"/>
+        <w:ind w:left="435"/>
+        <w:jc w:val="both"/>
+        <w:rPr>
+          <w:rFonts w:ascii="Times New Roman" w:hAnsi="Times New Roman" w:cs="Times New Roman"/>
+          <w:sz w:val="24"/>
+          <w:szCs w:val="24"/>
+        </w:rPr>
+      </w:pPr>
+    </w:p>
+    <w:p>
+      <w:pPr>
+        <w:pStyle w:val="PargrafodaLista"/>
+        <w:spacing w:before="120" w:after="120" w:line="360" w:lineRule="auto"/>
+        <w:ind w:left="435"/>
+        <w:jc w:val="both"/>
+        <w:rPr>
+          <w:rFonts w:ascii="Times New Roman" w:hAnsi="Times New Roman" w:cs="Times New Roman"/>
+          <w:sz w:val="24"/>
+          <w:szCs w:val="24"/>
+        </w:rPr>
+      </w:pPr>
+      <w:r>
+        <w:rPr>
+          <w:rFonts w:ascii="Times New Roman" w:hAnsi="Times New Roman" w:cs="Times New Roman"/>
+          <w:sz w:val="24"/>
+          <w:szCs w:val="24"/>
+        </w:rPr>
+        <w:t>DELIMITAÇÃO</w:t>
+      </w:r>
+    </w:p>
+    <w:p>
+      <w:pPr>
+        <w:pStyle w:val="PargrafodaLista"/>
+        <w:spacing w:before="120" w:after="120" w:line="360" w:lineRule="auto"/>
+        <w:ind w:left="435"/>
+        <w:jc w:val="both"/>
+        <w:rPr>
+          <w:rFonts w:ascii="Times New Roman" w:hAnsi="Times New Roman" w:cs="Times New Roman"/>
+          <w:sz w:val="24"/>
+          <w:szCs w:val="24"/>
+        </w:rPr>
+      </w:pPr>
+      <w:r>
+        <w:rPr>
+          <w:rFonts w:ascii="Times New Roman" w:hAnsi="Times New Roman" w:cs="Times New Roman"/>
+          <w:sz w:val="24"/>
+          <w:szCs w:val="24"/>
+        </w:rPr>
+        <w:t>ESTRUTURA DO TRABALHO</w:t>
+      </w:r>
+    </w:p>
+    <w:p>
+      <w:pPr>
+        <w:spacing w:before="120" w:after="120" w:line="360" w:lineRule="auto"/>
+        <w:ind w:left="75"/>
+        <w:jc w:val="both"/>
+        <w:rPr>
+          <w:rFonts w:ascii="Times New Roman" w:hAnsi="Times New Roman" w:cs="Times New Roman"/>
+          <w:sz w:val="24"/>
+          <w:szCs w:val="24"/>
+        </w:rPr>
+      </w:pPr>
+    </w:p>
+    <w:p>
+      <w:pPr>
+        <w:pStyle w:val="PargrafodaLista"/>
+        <w:spacing w:before="120" w:after="120" w:line="360" w:lineRule="auto"/>
+        <w:ind w:left="360"/>
+        <w:jc w:val="both"/>
+        <w:rPr>
+          <w:rFonts w:ascii="Times New Roman" w:hAnsi="Times New Roman" w:cs="Times New Roman"/>
+          <w:sz w:val="24"/>
+          <w:szCs w:val="24"/>
+        </w:rPr>
+      </w:pPr>
+      <w:r>
+        <w:rPr>
+          <w:rFonts w:ascii="Times New Roman" w:hAnsi="Times New Roman" w:cs="Times New Roman"/>
+          <w:sz w:val="24"/>
+          <w:szCs w:val="24"/>
+        </w:rPr>
+        <w:t>FUNDAMENTAÇÃO TEÓRICA</w:t>
+      </w:r>
+    </w:p>
+    <w:p>
+      <w:pPr>
+        <w:pStyle w:val="PargrafodaLista"/>
+        <w:spacing w:before="120" w:after="120" w:line="360" w:lineRule="auto"/>
+        <w:ind w:left="360"/>
+        <w:jc w:val="both"/>
+        <w:rPr>
+          <w:rFonts w:ascii="Times New Roman" w:hAnsi="Times New Roman" w:cs="Times New Roman"/>
+          <w:sz w:val="24"/>
+          <w:szCs w:val="24"/>
+        </w:rPr>
+      </w:pPr>
+    </w:p>
+    <w:p>
+      <w:pPr>
+        <w:pStyle w:val="PargrafodaLista"/>
+        <w:spacing w:before="120" w:after="120" w:line="360" w:lineRule="auto"/>
+        <w:ind w:left="360"/>
+        <w:jc w:val="both"/>
+        <w:rPr>
+          <w:rFonts w:ascii="Times New Roman" w:hAnsi="Times New Roman" w:cs="Times New Roman"/>
+          <w:sz w:val="24"/>
+          <w:szCs w:val="24"/>
+        </w:rPr>
+      </w:pPr>
+    </w:p>
+    <w:p>
+      <w:pPr>
+        <w:pStyle w:val="PargrafodaLista"/>
+        <w:spacing w:before="120" w:after="120" w:line="360" w:lineRule="auto"/>
+        <w:ind w:left="360"/>
+        <w:jc w:val="both"/>
+        <w:rPr>
+          <w:rFonts w:ascii="Times New Roman" w:hAnsi="Times New Roman" w:cs="Times New Roman"/>
+          <w:sz w:val="24"/>
+          <w:szCs w:val="24"/>
+        </w:rPr>
+      </w:pPr>
+    </w:p>
+    <w:p>
+      <w:pPr>
+        <w:pStyle w:val="PargrafodaLista"/>
+        <w:spacing w:before="120" w:after="120" w:line="360" w:lineRule="auto"/>
+        <w:ind w:left="360"/>
+        <w:jc w:val="both"/>
+        <w:rPr>
+          <w:rFonts w:ascii="Times New Roman" w:hAnsi="Times New Roman" w:cs="Times New Roman"/>
+          <w:sz w:val="24"/>
+          <w:szCs w:val="24"/>
+        </w:rPr>
+      </w:pPr>
+    </w:p>
+    <w:p>
+      <w:pPr>
+        <w:pStyle w:val="PargrafodaLista"/>
+        <w:spacing w:before="120" w:after="120" w:line="360" w:lineRule="auto"/>
+        <w:ind w:left="360"/>
+        <w:jc w:val="both"/>
+        <w:rPr>
+          <w:rFonts w:ascii="Times New Roman" w:hAnsi="Times New Roman" w:cs="Times New Roman"/>
+          <w:sz w:val="24"/>
+          <w:szCs w:val="24"/>
+        </w:rPr>
+      </w:pPr>
+    </w:p>
+    <w:p>
+      <w:pPr>
+        <w:pStyle w:val="PargrafodaLista"/>
+        <w:spacing w:before="120" w:after="120" w:line="360" w:lineRule="auto"/>
+        <w:ind w:left="360"/>
+        <w:jc w:val="both"/>
+        <w:rPr>
+          <w:rFonts w:ascii="Times New Roman" w:hAnsi="Times New Roman" w:cs="Times New Roman"/>
+          <w:sz w:val="24"/>
+          <w:szCs w:val="24"/>
+        </w:rPr>
+      </w:pPr>
+    </w:p>
+    <w:p>
+      <w:pPr>
+        <w:pStyle w:val="PargrafodaLista"/>
+        <w:spacing w:before="120" w:after="120" w:line="360" w:lineRule="auto"/>
+        <w:ind w:left="360"/>
+        <w:jc w:val="both"/>
+        <w:rPr>
+          <w:rFonts w:ascii="Times New Roman" w:hAnsi="Times New Roman" w:cs="Times New Roman"/>
+          <w:sz w:val="24"/>
+          <w:szCs w:val="24"/>
+        </w:rPr>
+      </w:pPr>
+    </w:p>
+    <w:p>
+      <w:pPr>
+        <w:pStyle w:val="PargrafodaLista"/>
+        <w:spacing w:before="120" w:after="120" w:line="360" w:lineRule="auto"/>
+        <w:ind w:left="360"/>
+        <w:jc w:val="both"/>
+        <w:rPr>
+          <w:rFonts w:ascii="Times New Roman" w:hAnsi="Times New Roman" w:cs="Times New Roman"/>
+          <w:sz w:val="24"/>
+          <w:szCs w:val="24"/>
+        </w:rPr>
+      </w:pPr>
+    </w:p>
+    <w:p>
+      <w:pPr>
+        <w:pStyle w:val="PargrafodaLista"/>
+        <w:spacing w:before="120" w:after="120" w:line="360" w:lineRule="auto"/>
+        <w:ind w:left="360"/>
+        <w:jc w:val="both"/>
+        <w:rPr>
+          <w:rFonts w:ascii="Times New Roman" w:hAnsi="Times New Roman" w:cs="Times New Roman"/>
+          <w:sz w:val="24"/>
+          <w:szCs w:val="24"/>
+        </w:rPr>
+      </w:pPr>
+    </w:p>
+    <w:p>
+      <w:pPr>
+        <w:pStyle w:val="PargrafodaLista"/>
+        <w:spacing w:before="120" w:after="120" w:line="360" w:lineRule="auto"/>
+        <w:ind w:left="360"/>
+        <w:jc w:val="both"/>
+        <w:rPr>
+          <w:rFonts w:ascii="Times New Roman" w:hAnsi="Times New Roman" w:cs="Times New Roman"/>
+          <w:sz w:val="24"/>
+          <w:szCs w:val="24"/>
+        </w:rPr>
+      </w:pPr>
+    </w:p>
+    <w:p>
+      <w:pPr>
+        <w:pStyle w:val="PargrafodaLista"/>
+        <w:spacing w:before="120" w:after="120" w:line="360" w:lineRule="auto"/>
+        <w:ind w:left="360"/>
+        <w:jc w:val="both"/>
+        <w:rPr>
+          <w:rFonts w:ascii="Times New Roman" w:hAnsi="Times New Roman" w:cs="Times New Roman"/>
+          <w:sz w:val="24"/>
+          <w:szCs w:val="24"/>
+        </w:rPr>
+      </w:pPr>
+    </w:p>
+    <w:p>
+      <w:pPr>
+        <w:pStyle w:val="PargrafodaLista"/>
+        <w:spacing w:before="120" w:after="120" w:line="360" w:lineRule="auto"/>
+        <w:ind w:left="360"/>
+        <w:jc w:val="both"/>
+        <w:rPr>
+          <w:rFonts w:ascii="Times New Roman" w:hAnsi="Times New Roman" w:cs="Times New Roman"/>
+          <w:sz w:val="24"/>
+          <w:szCs w:val="24"/>
+        </w:rPr>
+      </w:pPr>
+    </w:p>
+    <w:p>
+      <w:pPr>
+        <w:pStyle w:val="PargrafodaLista"/>
+        <w:spacing w:before="120" w:after="120" w:line="360" w:lineRule="auto"/>
+        <w:ind w:left="360"/>
+        <w:jc w:val="both"/>
+        <w:rPr>
+          <w:rFonts w:ascii="Times New Roman" w:hAnsi="Times New Roman" w:cs="Times New Roman"/>
+          <w:sz w:val="24"/>
+          <w:szCs w:val="24"/>
+        </w:rPr>
+      </w:pPr>
+    </w:p>
+    <w:p>
+      <w:pPr>
+        <w:pStyle w:val="PargrafodaLista"/>
+        <w:spacing w:before="120" w:after="120" w:line="360" w:lineRule="auto"/>
+        <w:ind w:left="360"/>
+        <w:jc w:val="both"/>
+        <w:rPr>
+          <w:rFonts w:ascii="Times New Roman" w:hAnsi="Times New Roman" w:cs="Times New Roman"/>
+          <w:sz w:val="24"/>
+          <w:szCs w:val="24"/>
+        </w:rPr>
+      </w:pPr>
+    </w:p>
+    <w:p>
+      <w:pPr>
+        <w:pStyle w:val="MonografiaUtangaTitulo1"/>
+        <w:numPr>
+          <w:ilvl w:val="0"/>
+          <w:numId w:val="20"/>
+        </w:numPr>
+      </w:pPr>
+      <w:r>
+        <w:lastRenderedPageBreak/>
+        <w:t>Capítulo: Fundamentação teórica</w:t>
+      </w:r>
+    </w:p>
+    <w:p>
+      <w:pPr>
+        <w:pStyle w:val="PargrafodaLista"/>
+        <w:spacing w:before="120" w:after="120" w:line="360" w:lineRule="auto"/>
+        <w:ind w:left="360"/>
+        <w:jc w:val="both"/>
+        <w:rPr>
+          <w:rFonts w:ascii="Times New Roman" w:hAnsi="Times New Roman" w:cs="Times New Roman"/>
+          <w:sz w:val="24"/>
+          <w:szCs w:val="24"/>
+        </w:rPr>
+      </w:pPr>
+    </w:p>
+    <w:p>
+      <w:pPr>
+        <w:pStyle w:val="PargrafodaLista"/>
+        <w:spacing w:before="120" w:after="120" w:line="360" w:lineRule="auto"/>
+        <w:ind w:left="360"/>
+        <w:jc w:val="both"/>
+        <w:rPr>
+          <w:rFonts w:ascii="Times New Roman" w:hAnsi="Times New Roman" w:cs="Times New Roman"/>
+          <w:sz w:val="24"/>
+          <w:szCs w:val="24"/>
+        </w:rPr>
+      </w:pPr>
+    </w:p>
+    <w:p>
+      <w:pPr>
+        <w:pStyle w:val="PargrafodaLista"/>
+        <w:spacing w:before="120" w:after="120" w:line="360" w:lineRule="auto"/>
+        <w:ind w:left="360"/>
+        <w:jc w:val="both"/>
+        <w:rPr>
+          <w:rFonts w:ascii="Times New Roman" w:hAnsi="Times New Roman" w:cs="Times New Roman"/>
+          <w:sz w:val="24"/>
+          <w:szCs w:val="24"/>
+        </w:rPr>
+      </w:pPr>
+    </w:p>
+    <w:p>
+      <w:pPr>
+        <w:pStyle w:val="PargrafodaLista"/>
+        <w:spacing w:before="120" w:after="120" w:line="360" w:lineRule="auto"/>
+        <w:jc w:val="both"/>
+        <w:rPr>
+          <w:rFonts w:ascii="Times New Roman" w:hAnsi="Times New Roman" w:cs="Times New Roman"/>
+          <w:sz w:val="24"/>
+          <w:szCs w:val="24"/>
+        </w:rPr>
+      </w:pPr>
+      <w:r>
+        <w:rPr>
+          <w:rFonts w:ascii="Times New Roman" w:hAnsi="Times New Roman" w:cs="Times New Roman"/>
+          <w:sz w:val="24"/>
+          <w:szCs w:val="24"/>
+        </w:rPr>
+        <w:t xml:space="preserve"> </w:t>
+      </w:r>
+    </w:p>
+    <w:p>
+      <w:pPr>
+        <w:pStyle w:val="PargrafodaLista"/>
+        <w:spacing w:before="120" w:after="120" w:line="360" w:lineRule="auto"/>
+        <w:ind w:left="435"/>
+        <w:jc w:val="both"/>
+        <w:rPr>
+          <w:rFonts w:ascii="Times New Roman" w:hAnsi="Times New Roman" w:cs="Times New Roman"/>
+          <w:sz w:val="24"/>
+          <w:szCs w:val="24"/>
+        </w:rPr>
+      </w:pPr>
+    </w:p>
+    <w:p>
+      <w:pPr>
+        <w:pStyle w:val="PargrafodaLista"/>
+        <w:spacing w:before="120" w:after="120" w:line="360" w:lineRule="auto"/>
+        <w:ind w:left="435"/>
+        <w:jc w:val="both"/>
+        <w:rPr>
+          <w:rFonts w:ascii="Times New Roman" w:hAnsi="Times New Roman" w:cs="Times New Roman"/>
+          <w:sz w:val="24"/>
+          <w:szCs w:val="24"/>
+        </w:rPr>
+      </w:pPr>
+    </w:p>
+    <w:p>
+      <w:pPr>
+        <w:spacing w:before="120" w:after="120" w:line="360" w:lineRule="auto"/>
+        <w:jc w:val="both"/>
+        <w:rPr>
+          <w:rFonts w:ascii="Times New Roman" w:hAnsi="Times New Roman" w:cs="Times New Roman"/>
+          <w:sz w:val="24"/>
+          <w:szCs w:val="24"/>
+        </w:rPr>
+      </w:pPr>
+    </w:p>
+    <w:p>
+      <w:pPr>
+        <w:spacing w:before="120" w:after="120" w:line="360" w:lineRule="auto"/>
+        <w:jc w:val="both"/>
+        <w:rPr>
+          <w:rFonts w:ascii="Times New Roman" w:hAnsi="Times New Roman" w:cs="Times New Roman"/>
+          <w:sz w:val="24"/>
+          <w:szCs w:val="24"/>
+        </w:rPr>
+      </w:pPr>
+    </w:p>
+    <w:p>
+      <w:pPr>
+        <w:spacing w:before="120" w:after="120" w:line="360" w:lineRule="auto"/>
+        <w:jc w:val="both"/>
+        <w:rPr>
+          <w:rFonts w:ascii="Times New Roman" w:hAnsi="Times New Roman" w:cs="Times New Roman"/>
+          <w:sz w:val="24"/>
+          <w:szCs w:val="24"/>
+        </w:rPr>
+      </w:pPr>
+    </w:p>
+    <w:p>
+      <w:pPr>
+        <w:pStyle w:val="MonografiaUtangaTitulo1"/>
+        <w:numPr>
+          <w:ilvl w:val="0"/>
+          <w:numId w:val="20"/>
+        </w:numPr>
+      </w:pPr>
+      <w:r>
+        <w:t xml:space="preserve">Capítulo: </w:t>
+      </w:r>
+      <w:r>
+        <w:t xml:space="preserve">METODOLOGIA </w:t>
+      </w:r>
+    </w:p>
+    <w:p>
+      <w:pPr>
+        <w:pStyle w:val="MonografiaUtangaTitulo1"/>
+        <w:ind w:left="360"/>
+        <w:jc w:val="left"/>
+      </w:pPr>
+    </w:p>
+    <w:p>
+      <w:pPr>
+        <w:pStyle w:val="MonografiaUtangaSubTitul2"/>
+        <w:numPr>
+          <w:ilvl w:val="1"/>
+          <w:numId w:val="20"/>
+        </w:numPr>
+        <w:ind w:left="709" w:hanging="851"/>
+        <w:rPr>
+          <w:sz w:val="28"/>
+          <w:szCs w:val="28"/>
+        </w:rPr>
+      </w:pPr>
+      <w:r>
+        <w:rPr>
+          <w:sz w:val="28"/>
+          <w:szCs w:val="28"/>
+        </w:rPr>
+        <w:t>Tipo de Pesquisa</w:t>
+      </w:r>
+    </w:p>
+    <w:p>
+      <w:pPr>
+        <w:pStyle w:val="MonografiaUtangaSubTitul2"/>
+        <w:numPr>
+          <w:ilvl w:val="1"/>
+          <w:numId w:val="20"/>
+        </w:numPr>
+        <w:ind w:left="709" w:hanging="851"/>
+      </w:pPr>
+      <w:r>
+        <w:t>Campo de Estudo</w:t>
+      </w:r>
+    </w:p>
+    <w:p>
+      <w:pPr>
+        <w:pStyle w:val="MonografiaUtangaSubTitul2"/>
+        <w:numPr>
+          <w:ilvl w:val="1"/>
+          <w:numId w:val="20"/>
+        </w:numPr>
+        <w:ind w:left="709" w:hanging="851"/>
+      </w:pPr>
+      <w:r>
+        <w:t xml:space="preserve">Levantamento de Requisitos </w:t>
+      </w:r>
+    </w:p>
+    <w:p>
+      <w:pPr>
+        <w:pStyle w:val="MonografiaUtangaSubTitul2"/>
+        <w:numPr>
+          <w:ilvl w:val="2"/>
+          <w:numId w:val="20"/>
+        </w:numPr>
+        <w:ind w:left="709" w:hanging="851"/>
+        <w:jc w:val="both"/>
+      </w:pPr>
+      <w:r>
+        <w:t>Analise de requisitos</w:t>
+      </w:r>
+    </w:p>
+    <w:p>
+      <w:pPr>
+        <w:pStyle w:val="MonografiaUtangaSubTitul2"/>
+        <w:numPr>
+          <w:ilvl w:val="2"/>
+          <w:numId w:val="20"/>
+        </w:numPr>
+        <w:ind w:left="709" w:hanging="851"/>
+        <w:jc w:val="both"/>
+      </w:pPr>
+      <w:r>
+        <w:t>Requisitos Funcionais</w:t>
+      </w:r>
+    </w:p>
+    <w:p>
+      <w:pPr>
+        <w:pStyle w:val="MonografiaUtangaSubTitul2"/>
+        <w:numPr>
+          <w:ilvl w:val="2"/>
+          <w:numId w:val="20"/>
+        </w:numPr>
+        <w:ind w:left="709" w:hanging="851"/>
+        <w:jc w:val="both"/>
+      </w:pPr>
+      <w:r>
+        <w:t>Requisitos Não Funcionais</w:t>
+      </w:r>
+    </w:p>
+    <w:p>
+      <w:pPr>
+        <w:pStyle w:val="MonografiaUtangaSubTitul2"/>
+        <w:numPr>
+          <w:ilvl w:val="2"/>
+          <w:numId w:val="20"/>
+        </w:numPr>
+        <w:ind w:left="709" w:hanging="851"/>
+        <w:jc w:val="both"/>
+      </w:pPr>
+      <w:r>
+        <w:t>Regras de Negócio</w:t>
+      </w:r>
+    </w:p>
+    <w:p>
+      <w:pPr>
+        <w:pStyle w:val="MonografiaUtangaSubTitul2"/>
+        <w:numPr>
+          <w:ilvl w:val="1"/>
+          <w:numId w:val="20"/>
+        </w:numPr>
+        <w:ind w:left="709" w:hanging="851"/>
+        <w:rPr>
+          <w:sz w:val="28"/>
+          <w:szCs w:val="28"/>
+        </w:rPr>
+      </w:pPr>
+      <w:r>
+        <w:rPr>
+          <w:sz w:val="28"/>
+          <w:szCs w:val="28"/>
+        </w:rPr>
+        <w:t>Análise do Sistema</w:t>
+      </w:r>
+    </w:p>
+    <w:p>
+      <w:pPr>
+        <w:pStyle w:val="MonografiaUtangaSubTitul2"/>
+        <w:numPr>
+          <w:ilvl w:val="2"/>
+          <w:numId w:val="20"/>
+        </w:numPr>
+        <w:ind w:left="709" w:hanging="851"/>
+      </w:pPr>
+      <w:r>
+        <w:t>Diagramas do Sistema</w:t>
+      </w:r>
+    </w:p>
+    <w:p>
+      <w:pPr>
+        <w:pStyle w:val="MonografiaUtangaSubTitul2"/>
+        <w:numPr>
+          <w:ilvl w:val="2"/>
+          <w:numId w:val="20"/>
+        </w:numPr>
+        <w:ind w:left="709" w:hanging="851"/>
+      </w:pPr>
+      <w:r>
+        <w:t>Diagrama de caso de Uso</w:t>
+      </w:r>
+    </w:p>
+    <w:p>
+      <w:pPr>
+        <w:pStyle w:val="MonografiaUtangaSubTitul2"/>
+        <w:numPr>
+          <w:ilvl w:val="2"/>
+          <w:numId w:val="20"/>
+        </w:numPr>
+        <w:ind w:left="709" w:hanging="851"/>
+      </w:pPr>
+      <w:r>
+        <w:t>Descrição dos Principais Casos de Uso</w:t>
+      </w:r>
+    </w:p>
+    <w:p>
+      <w:pPr>
+        <w:pStyle w:val="MonografiaUtangaSubTitul2"/>
+        <w:numPr>
+          <w:ilvl w:val="2"/>
+          <w:numId w:val="20"/>
+        </w:numPr>
+        <w:ind w:left="709" w:hanging="851"/>
+      </w:pPr>
+      <w:r>
+        <w:t>Diagrama Entidade-Relacionamento</w:t>
+      </w:r>
+    </w:p>
+    <w:p>
+      <w:pPr>
+        <w:pStyle w:val="MonografiaUtangaSubTitul2"/>
+        <w:numPr>
+          <w:ilvl w:val="2"/>
+          <w:numId w:val="20"/>
+        </w:numPr>
+        <w:ind w:left="709" w:hanging="851"/>
+      </w:pPr>
+      <w:r>
+        <w:t>Diagrama Lógico</w:t>
+      </w:r>
+    </w:p>
+    <w:p>
+      <w:pPr>
+        <w:pStyle w:val="MonografiaUtangaSubTitul2"/>
+        <w:numPr>
+          <w:ilvl w:val="2"/>
+          <w:numId w:val="20"/>
+        </w:numPr>
+        <w:ind w:left="709" w:hanging="851"/>
+      </w:pPr>
+      <w:r>
+        <w:t>Diagrama de Classe</w:t>
+      </w:r>
+    </w:p>
+    <w:p>
+      <w:pPr>
+        <w:pStyle w:val="MonografiaUtangaSubTitul2"/>
+        <w:numPr>
+          <w:ilvl w:val="2"/>
+          <w:numId w:val="20"/>
+        </w:numPr>
+        <w:ind w:left="709" w:hanging="851"/>
+      </w:pPr>
+      <w:r>
+        <w:lastRenderedPageBreak/>
+        <w:t>Diagrama de Sequência</w:t>
+      </w:r>
+    </w:p>
+    <w:p>
+      <w:pPr>
+        <w:pStyle w:val="MonografiaUtangaSubTitul2"/>
+        <w:numPr>
+          <w:ilvl w:val="2"/>
+          <w:numId w:val="20"/>
+        </w:numPr>
+        <w:ind w:left="709" w:hanging="851"/>
+      </w:pPr>
+      <w:r>
+        <w:t xml:space="preserve">Diagrama de </w:t>
+      </w:r>
+      <w:r>
+        <w:t>Instalação</w:t>
+      </w:r>
+    </w:p>
+    <w:p>
+      <w:pPr>
+        <w:pStyle w:val="MonografiaUtangaSubTitul2"/>
+        <w:numPr>
+          <w:ilvl w:val="1"/>
+          <w:numId w:val="20"/>
+        </w:numPr>
+        <w:ind w:left="709" w:hanging="851"/>
+        <w:rPr>
+          <w:sz w:val="28"/>
+          <w:szCs w:val="28"/>
+        </w:rPr>
+      </w:pPr>
+      <w:r>
+        <w:rPr>
+          <w:sz w:val="28"/>
+          <w:szCs w:val="28"/>
+        </w:rPr>
+        <w:t>Ferramentas de Desenvolvimento</w:t>
+      </w:r>
+    </w:p>
+    <w:p>
+      <w:pPr>
+        <w:pStyle w:val="MonografiaUtangaSubTitul2"/>
+        <w:numPr>
+          <w:ilvl w:val="1"/>
+          <w:numId w:val="20"/>
+        </w:numPr>
+        <w:ind w:left="709" w:hanging="851"/>
+        <w:rPr>
+          <w:sz w:val="28"/>
+          <w:szCs w:val="28"/>
+        </w:rPr>
+      </w:pPr>
+      <w:r>
+        <w:rPr>
+          <w:sz w:val="28"/>
+          <w:szCs w:val="28"/>
+        </w:rPr>
+        <w:t>Arquitetura lógica do Sistema</w:t>
+      </w:r>
+    </w:p>
+    <w:p>
+      <w:pPr>
+        <w:pStyle w:val="MonografiaUtangaSubTitul2"/>
+        <w:numPr>
+          <w:ilvl w:val="2"/>
+          <w:numId w:val="20"/>
+        </w:numPr>
+        <w:ind w:left="709" w:hanging="851"/>
+      </w:pPr>
+      <w:r>
+        <w:t>Camada de Apresentação</w:t>
+      </w:r>
+    </w:p>
+    <w:p>
+      <w:pPr>
+        <w:pStyle w:val="MonografiaUtangaSubTitul2"/>
+        <w:numPr>
+          <w:ilvl w:val="2"/>
+          <w:numId w:val="20"/>
+        </w:numPr>
+        <w:ind w:left="709" w:hanging="851"/>
+      </w:pPr>
+      <w:r>
+        <w:t>Camada de Serviço</w:t>
+      </w:r>
+    </w:p>
+    <w:p>
+      <w:pPr>
+        <w:pStyle w:val="MonografiaUtangaSubTitul2"/>
+        <w:numPr>
+          <w:ilvl w:val="2"/>
+          <w:numId w:val="20"/>
+        </w:numPr>
+        <w:ind w:left="709" w:hanging="851"/>
+      </w:pPr>
+      <w:r>
+        <w:t>Camada de Aplicação</w:t>
+      </w:r>
+    </w:p>
+    <w:p>
+      <w:pPr>
+        <w:pStyle w:val="MonografiaUtangaSubTitul2"/>
+        <w:numPr>
+          <w:ilvl w:val="2"/>
+          <w:numId w:val="20"/>
+        </w:numPr>
+        <w:ind w:left="709" w:hanging="851"/>
+      </w:pPr>
+      <w:r>
+        <w:t>Camada de Domínio</w:t>
+      </w:r>
+    </w:p>
+    <w:p>
+      <w:pPr>
+        <w:pStyle w:val="MonografiaUtangaSubTitul2"/>
+        <w:numPr>
+          <w:ilvl w:val="2"/>
+          <w:numId w:val="20"/>
+        </w:numPr>
+        <w:ind w:left="709" w:hanging="851"/>
+      </w:pPr>
+      <w:r>
+        <w:t>Camada de Infraestrutura</w:t>
+      </w:r>
+    </w:p>
+    <w:p>
+      <w:pPr>
+        <w:pStyle w:val="MonografiaUtangaSubTitul2"/>
+        <w:numPr>
+          <w:ilvl w:val="1"/>
+          <w:numId w:val="20"/>
+        </w:numPr>
+        <w:ind w:left="709" w:hanging="851"/>
+        <w:rPr>
+          <w:sz w:val="28"/>
+          <w:szCs w:val="28"/>
+        </w:rPr>
+      </w:pPr>
+      <w:r>
+        <w:rPr>
+          <w:sz w:val="28"/>
+          <w:szCs w:val="28"/>
+        </w:rPr>
+        <w:t>Desenvolvimento de base de Dados</w:t>
+      </w:r>
+    </w:p>
+    <w:p>
+      <w:pPr>
+        <w:pStyle w:val="MonografiaUtangaSubTitul2"/>
+        <w:numPr>
+          <w:ilvl w:val="2"/>
+          <w:numId w:val="20"/>
+        </w:numPr>
+        <w:ind w:left="709" w:hanging="851"/>
+      </w:pPr>
+      <w:r>
+        <w:t>Criação de base de dados</w:t>
+      </w:r>
+    </w:p>
+    <w:p>
+      <w:pPr>
+        <w:pStyle w:val="MonografiaUtangaSubTitul2"/>
+        <w:numPr>
+          <w:ilvl w:val="1"/>
+          <w:numId w:val="20"/>
+        </w:numPr>
+        <w:ind w:left="709" w:hanging="851"/>
+        <w:rPr>
+          <w:sz w:val="28"/>
+          <w:szCs w:val="28"/>
+        </w:rPr>
+      </w:pPr>
+      <w:r>
+        <w:rPr>
+          <w:sz w:val="28"/>
+          <w:szCs w:val="28"/>
+        </w:rPr>
+        <w:t>Tecnologias implementadas no projecto</w:t>
+      </w:r>
+    </w:p>
+    <w:p>
+      <w:pPr>
+        <w:pStyle w:val="MonografiaUtangaSubTitul2"/>
+        <w:numPr>
+          <w:ilvl w:val="2"/>
+          <w:numId w:val="20"/>
+        </w:numPr>
+        <w:ind w:left="709" w:hanging="851"/>
+      </w:pPr>
+      <w:r>
+        <w:t>Base de Dados</w:t>
+      </w:r>
+    </w:p>
+    <w:p>
+      <w:pPr>
+        <w:pStyle w:val="MonografiaUtangaSubTitul2"/>
+        <w:numPr>
+          <w:ilvl w:val="3"/>
+          <w:numId w:val="20"/>
+        </w:numPr>
+        <w:ind w:left="709" w:hanging="851"/>
+      </w:pPr>
+      <w:r>
+        <w:t>Entity</w:t>
+      </w:r>
+      <w:r>
+        <w:t xml:space="preserve"> </w:t>
+      </w:r>
+      <w:r>
+        <w:t>framework</w:t>
+      </w:r>
+    </w:p>
+    <w:p>
+      <w:pPr>
+        <w:pStyle w:val="MonografiaUtangaSubTitul2"/>
+        <w:numPr>
+          <w:ilvl w:val="3"/>
+          <w:numId w:val="20"/>
+        </w:numPr>
+        <w:ind w:left="709" w:hanging="851"/>
+      </w:pPr>
+      <w:r>
+        <w:t>Procedimentos</w:t>
+      </w:r>
+      <w:r>
+        <w:t xml:space="preserve"> armazenados</w:t>
+      </w:r>
+    </w:p>
+    <w:p>
+      <w:pPr>
+        <w:pStyle w:val="MonografiaUtangaSubTitul2"/>
+        <w:numPr>
+          <w:ilvl w:val="3"/>
+          <w:numId w:val="20"/>
+        </w:numPr>
+        <w:ind w:left="709" w:hanging="851"/>
+      </w:pPr>
+      <w:r>
+        <w:t xml:space="preserve">Sequências </w:t>
+      </w:r>
+    </w:p>
+    <w:p>
+      <w:pPr>
+        <w:pStyle w:val="MonografiaUtangaSubTitul2"/>
+        <w:numPr>
+          <w:ilvl w:val="3"/>
+          <w:numId w:val="20"/>
+        </w:numPr>
+        <w:ind w:left="709" w:hanging="851"/>
+      </w:pPr>
+      <w:r>
+        <w:t>Paralelismo</w:t>
+      </w:r>
+    </w:p>
+    <w:p>
+      <w:pPr>
+        <w:pStyle w:val="MonografiaUtangaSubTitul2"/>
+        <w:numPr>
+          <w:ilvl w:val="2"/>
+          <w:numId w:val="20"/>
+        </w:numPr>
+        <w:ind w:left="709" w:hanging="851"/>
+      </w:pPr>
+      <w:r>
+        <w:t>Programação</w:t>
+      </w:r>
+    </w:p>
+    <w:p>
+      <w:pPr>
+        <w:pStyle w:val="MonografiaUtangaSubTitul2"/>
+        <w:numPr>
+          <w:ilvl w:val="3"/>
+          <w:numId w:val="20"/>
+        </w:numPr>
+        <w:ind w:left="709" w:hanging="851"/>
+      </w:pPr>
+      <w:r>
+        <w:t>Asp.NET 4.8</w:t>
+      </w:r>
+    </w:p>
+    <w:p>
+      <w:pPr>
+        <w:pStyle w:val="MonografiaUtangaSubTitul2"/>
+        <w:numPr>
+          <w:ilvl w:val="3"/>
+          <w:numId w:val="20"/>
+        </w:numPr>
+        <w:ind w:left="709" w:hanging="851"/>
+      </w:pPr>
+      <w:r>
+        <w:t>Booststrap</w:t>
+      </w:r>
+    </w:p>
+    <w:p>
+      <w:pPr>
+        <w:pStyle w:val="MonografiaUtangaSubTitul2"/>
+        <w:numPr>
+          <w:ilvl w:val="3"/>
+          <w:numId w:val="20"/>
+        </w:numPr>
+        <w:ind w:left="709" w:hanging="851"/>
+      </w:pPr>
+      <w:r>
+        <w:t>Jquery</w:t>
+      </w:r>
+    </w:p>
+    <w:p>
+      <w:pPr>
+        <w:pStyle w:val="MonografiaUtangaSubTitul2"/>
+        <w:numPr>
+          <w:ilvl w:val="3"/>
+          <w:numId w:val="20"/>
+        </w:numPr>
+        <w:ind w:left="709" w:hanging="851"/>
+      </w:pPr>
+      <w:r>
+        <w:t>Inversão de Controle</w:t>
+      </w:r>
+    </w:p>
+    <w:p>
+      <w:pPr>
+        <w:pStyle w:val="MonografiaUtangaSubTitul2"/>
+        <w:numPr>
+          <w:ilvl w:val="3"/>
+          <w:numId w:val="20"/>
+        </w:numPr>
+        <w:ind w:left="709" w:hanging="851"/>
+      </w:pPr>
+      <w:r>
+        <w:t>Injecção de Dependência</w:t>
+      </w:r>
+    </w:p>
+    <w:p>
+      <w:pPr>
+        <w:pStyle w:val="MonografiaUtangaSubTitul2"/>
+        <w:numPr>
+          <w:ilvl w:val="3"/>
+          <w:numId w:val="20"/>
+        </w:numPr>
+        <w:ind w:left="709" w:hanging="851"/>
+      </w:pPr>
+      <w:r>
+        <w:t>Padrão de repositório</w:t>
+      </w:r>
+    </w:p>
+    <w:p>
+      <w:pPr>
+        <w:pStyle w:val="MonografiaUtangaSubTitul2"/>
+        <w:numPr>
+          <w:ilvl w:val="3"/>
+          <w:numId w:val="20"/>
+        </w:numPr>
+        <w:ind w:left="709" w:hanging="851"/>
+      </w:pPr>
+      <w:r>
+        <w:lastRenderedPageBreak/>
+        <w:t>Scaffolding</w:t>
+      </w:r>
+    </w:p>
+    <w:p>
+      <w:pPr>
+        <w:pStyle w:val="MonografiaUtangaSubTitul2"/>
+        <w:numPr>
+          <w:ilvl w:val="3"/>
+          <w:numId w:val="20"/>
+        </w:numPr>
+        <w:ind w:left="709" w:hanging="851"/>
+      </w:pPr>
+      <w:r>
+        <w:t>Nuget</w:t>
+      </w:r>
+    </w:p>
+    <w:p>
+      <w:pPr>
+        <w:pStyle w:val="MonografiaUtangaSubTitul2"/>
+        <w:numPr>
+          <w:ilvl w:val="3"/>
+          <w:numId w:val="20"/>
+        </w:numPr>
+        <w:ind w:left="709" w:hanging="851"/>
+      </w:pPr>
+      <w:r>
+        <w:t>Asp.NET Identity 2.1</w:t>
+      </w:r>
+    </w:p>
+    <w:p>
+      <w:pPr>
+        <w:pStyle w:val="MonografiaUtangaSubTitul2"/>
+        <w:numPr>
+          <w:ilvl w:val="3"/>
+          <w:numId w:val="20"/>
+        </w:numPr>
+        <w:ind w:left="851" w:hanging="993"/>
+      </w:pPr>
+      <w:r>
+        <w:t>Ado.NET</w:t>
+      </w:r>
+    </w:p>
+    <w:p>
+      <w:pPr>
+        <w:pStyle w:val="MonografiaUtangaSubTitul2"/>
+        <w:ind w:left="-142"/>
+        <w:rPr>
+          <w:b w:val="0"/>
+          <w:bCs/>
+          <w:sz w:val="24"/>
+        </w:rPr>
+      </w:pPr>
+    </w:p>
+    <w:p>
+      <w:pPr>
+        <w:pStyle w:val="MonografiaUtangaSubTitul2"/>
+        <w:numPr>
+          <w:ilvl w:val="3"/>
+          <w:numId w:val="20"/>
+        </w:numPr>
+        <w:ind w:left="851" w:hanging="993"/>
+      </w:pPr>
+      <w:r>
+        <w:t>Json</w:t>
+      </w:r>
+    </w:p>
+    <w:p>
+      <w:pPr>
+        <w:pStyle w:val="MonografiaUtangaSubTitul2"/>
+        <w:numPr>
+          <w:ilvl w:val="1"/>
+          <w:numId w:val="20"/>
+        </w:numPr>
+        <w:ind w:left="709" w:hanging="851"/>
+        <w:rPr>
+          <w:sz w:val="28"/>
+          <w:szCs w:val="28"/>
+        </w:rPr>
+      </w:pPr>
+      <w:r>
+        <w:rPr>
+          <w:sz w:val="28"/>
+          <w:szCs w:val="28"/>
+        </w:rPr>
+        <w:t xml:space="preserve">Fase de Testes </w:t>
+      </w:r>
+    </w:p>
+    <w:p>
+      <w:pPr>
+        <w:pStyle w:val="MonografiaUtangaSubTitul2"/>
+        <w:numPr>
+          <w:ilvl w:val="3"/>
+          <w:numId w:val="20"/>
+        </w:numPr>
+        <w:ind w:left="709" w:hanging="851"/>
+      </w:pPr>
+      <w:r>
+        <w:t>Teste de Unidade</w:t>
+      </w:r>
+    </w:p>
+    <w:p>
+      <w:pPr>
+        <w:pStyle w:val="MonografiaUtangaSubTitul2"/>
+        <w:numPr>
+          <w:ilvl w:val="3"/>
+          <w:numId w:val="20"/>
+        </w:numPr>
+        <w:ind w:left="709" w:hanging="851"/>
+      </w:pPr>
+      <w:r>
+        <w:t>Teste de Integração</w:t>
+      </w:r>
+    </w:p>
+    <w:p>
+      <w:pPr>
+        <w:pStyle w:val="MonografiaUtangaSubTitul2"/>
+        <w:numPr>
+          <w:ilvl w:val="3"/>
+          <w:numId w:val="20"/>
+        </w:numPr>
+        <w:ind w:left="709" w:hanging="851"/>
+      </w:pPr>
+      <w:r>
+        <w:t>Teste de Aceitação</w:t>
+      </w:r>
+    </w:p>
+    <w:p>
+      <w:pPr>
+        <w:pStyle w:val="MonografiaUtangaSubTitul2"/>
+        <w:ind w:left="709"/>
+      </w:pPr>
+    </w:p>
+    <w:p>
+      <w:pPr>
+        <w:pStyle w:val="MonografiaUtangaSubTitul2"/>
+        <w:ind w:left="709"/>
+      </w:pPr>
+    </w:p>
+    <w:p>
+      <w:pPr>
+        <w:pStyle w:val="MonografiaUtangaSubTitul2"/>
+        <w:ind w:left="709"/>
+      </w:pPr>
+    </w:p>
+    <w:p>
+      <w:pPr>
+        <w:pStyle w:val="MonografiaUtangaSubTitul2"/>
+        <w:ind w:left="709"/>
+      </w:pPr>
+    </w:p>
+    <w:p>
+      <w:pPr>
+        <w:pStyle w:val="MonografiaUtangaSubTitul2"/>
+        <w:ind w:left="709"/>
+      </w:pPr>
+    </w:p>
+    <w:p>
+      <w:pPr>
+        <w:pStyle w:val="MonografiaUtangaSubTitul2"/>
+        <w:ind w:left="709"/>
+      </w:pPr>
+    </w:p>
+    <w:p>
+      <w:pPr>
+        <w:pStyle w:val="MonografiaUtangaSubTitul2"/>
+        <w:ind w:left="709"/>
+      </w:pPr>
+    </w:p>
+    <w:p>
+      <w:pPr>
+        <w:pStyle w:val="MonografiaUtangaSubTitul2"/>
+        <w:ind w:left="709"/>
+      </w:pPr>
+    </w:p>
+    <w:p>
+      <w:pPr>
+        <w:pStyle w:val="MonografiaUtangaSubTitul2"/>
+        <w:ind w:left="709"/>
+      </w:pPr>
+    </w:p>
+    <w:p>
+      <w:pPr>
+        <w:pStyle w:val="MonografiaUtangaSubTitul2"/>
+        <w:ind w:left="709"/>
+      </w:pPr>
+    </w:p>
+    <w:p>
+      <w:pPr>
+        <w:pStyle w:val="MonografiaUtangaSubTitul2"/>
+        <w:ind w:left="709"/>
+      </w:pPr>
+    </w:p>
+    <w:p>
+      <w:pPr>
+        <w:pStyle w:val="MonografiaUtangaSubTitul2"/>
+        <w:ind w:left="709"/>
+      </w:pPr>
+    </w:p>
+    <w:p>
+      <w:pPr>
+        <w:pStyle w:val="MonografiaUtangaSubTitul2"/>
+        <w:ind w:left="709"/>
+      </w:pPr>
+    </w:p>
+    <w:p>
+      <w:pPr>
+        <w:pStyle w:val="MonografiaUtangaSubTitul2"/>
+        <w:ind w:left="709"/>
+      </w:pPr>
+    </w:p>
+    <w:p>
+      <w:pPr>
+        <w:pStyle w:val="MonografiaUtangaSubTitul2"/>
+        <w:ind w:left="709"/>
+      </w:pPr>
+    </w:p>
+    <w:p>
+      <w:pPr>
+        <w:pStyle w:val="MonografiaUtangaSubTitul2"/>
+        <w:ind w:left="709"/>
+      </w:pPr>
+    </w:p>
+    <w:p>
+      <w:pPr>
+        <w:pStyle w:val="MonografiaUtangaTitulo1"/>
+        <w:numPr>
+          <w:ilvl w:val="0"/>
+          <w:numId w:val="20"/>
+        </w:numPr>
+      </w:pPr>
+      <w:r>
+        <w:t>Capítulo: Fundamentação teórica</w:t>
+      </w:r>
+    </w:p>
+    <w:p>
+      <w:pPr>
+        <w:pStyle w:val="MonografiaUtangaTitulo1"/>
+        <w:ind w:left="360"/>
+        <w:jc w:val="left"/>
+      </w:pPr>
+    </w:p>
+    <w:p>
+      <w:pPr>
+        <w:pStyle w:val="MonografiaUtangaSubTitul2"/>
+        <w:numPr>
+          <w:ilvl w:val="1"/>
+          <w:numId w:val="20"/>
+        </w:numPr>
+        <w:ind w:left="567" w:hanging="709"/>
+      </w:pPr>
+      <w:r>
+        <w:t>Descrição do Projecto</w:t>
+      </w:r>
+    </w:p>
+    <w:p>
+      <w:pPr>
+        <w:pStyle w:val="MonografiaUtangaSubTitul2"/>
+        <w:numPr>
+          <w:ilvl w:val="1"/>
+          <w:numId w:val="20"/>
+        </w:numPr>
+        <w:ind w:left="567" w:hanging="709"/>
+      </w:pPr>
+      <w:r>
+        <w:t>Interfaces do Sistema</w:t>
+      </w:r>
+    </w:p>
+    <w:p>
+      <w:pPr>
+        <w:pStyle w:val="MonografiaUtangaSubTitul2"/>
+        <w:numPr>
+          <w:ilvl w:val="1"/>
+          <w:numId w:val="20"/>
+        </w:numPr>
+        <w:ind w:left="567" w:hanging="709"/>
+      </w:pPr>
+      <w:r>
+        <w:t>Tela do Administrador</w:t>
+      </w:r>
+    </w:p>
+    <w:p>
+      <w:pPr>
+        <w:pStyle w:val="MonografiaUtangaSubTitul2"/>
+        <w:numPr>
+          <w:ilvl w:val="1"/>
+          <w:numId w:val="20"/>
+        </w:numPr>
+        <w:ind w:left="567" w:hanging="709"/>
+      </w:pPr>
+      <w:r>
+        <w:t>Tela do Atendente</w:t>
+      </w:r>
+    </w:p>
+    <w:p>
+      <w:pPr>
+        <w:pStyle w:val="MonografiaUtangaSubTitul2"/>
       </w:pPr>
     </w:p>
     <w:p>
@@ -8994,6 +9986,2191 @@
     </w:sectPr>
   </w:body>
 </w:document>
+</file>
+
+<file path=word/numbering.xml><?xml version="1.0" encoding="utf-8"?>
+<w:numbering xmlns:wpc="http://schemas.microsoft.com/office/word/2010/wordprocessingCanvas" xmlns:cx="http://schemas.microsoft.com/office/drawing/2014/chartex" xmlns:cx1="http://schemas.microsoft.com/office/drawing/2015/9/8/chartex" xmlns:cx2="http://schemas.microsoft.com/office/drawing/2015/10/21/chartex" xmlns:cx3="http://schemas.microsoft.com/office/drawing/2016/5/9/chartex" xmlns:cx4="http://schemas.microsoft.com/office/drawing/2016/5/10/chartex" xmlns:cx5="http://schemas.microsoft.com/office/drawing/2016/5/11/chartex" xmlns:cx6="http://schemas.microsoft.com/office/drawing/2016/5/12/chartex" xmlns:cx7="http://schemas.microsoft.com/office/drawing/2016/5/13/chartex" xmlns:cx8="http://schemas.microsoft.com/office/drawing/2016/5/14/chartex" xmlns:mc="http://schemas.openxmlformats.org/markup-compatibility/2006" xmlns:aink="http://schemas.microsoft.com/office/drawing/2016/ink" xmlns:am3d="http://schemas.microsoft.com/office/drawing/2017/model3d" xmlns:o="urn:schemas-microsoft-com:office:office" xmlns:r="http://schemas.openxmlformats.org/officeDocument/2006/relationships" xmlns:m="http://schemas.openxmlformats.org/officeDocument/2006/math" xmlns:v="urn:schemas-microsoft-com:vml" xmlns:wp14="http://schemas.microsoft.com/office/word/2010/wordprocessingDrawing" xmlns:wp="http://schemas.openxmlformats.org/drawingml/2006/wordprocessingDrawing" xmlns:w10="urn:schemas-microsoft-com:office:word" xmlns:w="http://schemas.openxmlformats.org/wordprocessingml/2006/main" xmlns:w14="http://schemas.microsoft.com/office/word/2010/wordml" xmlns:w15="http://schemas.microsoft.com/office/word/2012/wordml" xmlns:w16cid="http://schemas.microsoft.com/office/word/2016/wordml/cid" xmlns:w16se="http://schemas.microsoft.com/office/word/2015/wordml/symex" xmlns:wpg="http://schemas.microsoft.com/office/word/2010/wordprocessingGroup" xmlns:wpi="http://schemas.microsoft.com/office/word/2010/wordprocessingInk" xmlns:wne="http://schemas.microsoft.com/office/word/2006/wordml" xmlns:wps="http://schemas.microsoft.com/office/word/2010/wordprocessingShape" mc:Ignorable="w14 w15 w16se w16cid wp14">
+  <w:abstractNum w:abstractNumId="0" w15:restartNumberingAfterBreak="0">
+    <w:nsid w:val="021C207A"/>
+    <w:multiLevelType w:val="multilevel"/>
+    <w:tmpl w:val="C6CCFF10"/>
+    <w:lvl w:ilvl="0">
+      <w:start w:val="1"/>
+      <w:numFmt w:val="decimal"/>
+      <w:lvlText w:val="%1.2"/>
+      <w:lvlJc w:val="left"/>
+      <w:pPr>
+        <w:ind w:left="360" w:hanging="360"/>
+      </w:pPr>
+      <w:rPr>
+        <w:rFonts w:hint="default"/>
+      </w:rPr>
+    </w:lvl>
+    <w:lvl w:ilvl="1">
+      <w:start w:val="1"/>
+      <w:numFmt w:val="decimal"/>
+      <w:lvlText w:val="%1.%2."/>
+      <w:lvlJc w:val="left"/>
+      <w:pPr>
+        <w:ind w:left="792" w:hanging="432"/>
+      </w:pPr>
+      <w:rPr>
+        <w:rFonts w:hint="default"/>
+      </w:rPr>
+    </w:lvl>
+    <w:lvl w:ilvl="2">
+      <w:start w:val="1"/>
+      <w:numFmt w:val="decimal"/>
+      <w:lvlText w:val="%1.%2.%3."/>
+      <w:lvlJc w:val="left"/>
+      <w:pPr>
+        <w:ind w:left="1224" w:hanging="504"/>
+      </w:pPr>
+      <w:rPr>
+        <w:rFonts w:hint="default"/>
+      </w:rPr>
+    </w:lvl>
+    <w:lvl w:ilvl="3">
+      <w:start w:val="1"/>
+      <w:numFmt w:val="decimal"/>
+      <w:lvlText w:val="%1.%2.%3.%4."/>
+      <w:lvlJc w:val="left"/>
+      <w:pPr>
+        <w:ind w:left="1728" w:hanging="648"/>
+      </w:pPr>
+      <w:rPr>
+        <w:rFonts w:hint="default"/>
+      </w:rPr>
+    </w:lvl>
+    <w:lvl w:ilvl="4">
+      <w:start w:val="1"/>
+      <w:numFmt w:val="decimal"/>
+      <w:lvlText w:val="%1.%2.%3.%4.%5."/>
+      <w:lvlJc w:val="left"/>
+      <w:pPr>
+        <w:ind w:left="2232" w:hanging="792"/>
+      </w:pPr>
+      <w:rPr>
+        <w:rFonts w:hint="default"/>
+      </w:rPr>
+    </w:lvl>
+    <w:lvl w:ilvl="5">
+      <w:start w:val="1"/>
+      <w:numFmt w:val="decimal"/>
+      <w:lvlText w:val="%1.%2.%3.%4.%5.%6."/>
+      <w:lvlJc w:val="left"/>
+      <w:pPr>
+        <w:ind w:left="2736" w:hanging="936"/>
+      </w:pPr>
+      <w:rPr>
+        <w:rFonts w:hint="default"/>
+      </w:rPr>
+    </w:lvl>
+    <w:lvl w:ilvl="6">
+      <w:start w:val="1"/>
+      <w:numFmt w:val="decimal"/>
+      <w:lvlText w:val="%1.%2.%3.%4.%5.%6.%7."/>
+      <w:lvlJc w:val="left"/>
+      <w:pPr>
+        <w:ind w:left="3240" w:hanging="1080"/>
+      </w:pPr>
+      <w:rPr>
+        <w:rFonts w:hint="default"/>
+      </w:rPr>
+    </w:lvl>
+    <w:lvl w:ilvl="7">
+      <w:start w:val="1"/>
+      <w:numFmt w:val="decimal"/>
+      <w:lvlText w:val="%1.%2.%3.%4.%5.%6.%7.%8."/>
+      <w:lvlJc w:val="left"/>
+      <w:pPr>
+        <w:ind w:left="3744" w:hanging="1224"/>
+      </w:pPr>
+      <w:rPr>
+        <w:rFonts w:hint="default"/>
+      </w:rPr>
+    </w:lvl>
+    <w:lvl w:ilvl="8">
+      <w:start w:val="1"/>
+      <w:numFmt w:val="decimal"/>
+      <w:lvlText w:val="%1.%2.%3.%4.%5.%6.%7.%8.%9."/>
+      <w:lvlJc w:val="left"/>
+      <w:pPr>
+        <w:ind w:left="4320" w:hanging="1440"/>
+      </w:pPr>
+      <w:rPr>
+        <w:rFonts w:hint="default"/>
+      </w:rPr>
+    </w:lvl>
+  </w:abstractNum>
+  <w:abstractNum w:abstractNumId="1" w15:restartNumberingAfterBreak="0">
+    <w:nsid w:val="0CD16285"/>
+    <w:multiLevelType w:val="multilevel"/>
+    <w:tmpl w:val="716CD7BA"/>
+    <w:lvl w:ilvl="0">
+      <w:start w:val="1"/>
+      <w:numFmt w:val="decimal"/>
+      <w:lvlText w:val="2%1."/>
+      <w:lvlJc w:val="left"/>
+      <w:pPr>
+        <w:ind w:left="360" w:hanging="360"/>
+      </w:pPr>
+      <w:rPr>
+        <w:rFonts w:hint="default"/>
+      </w:rPr>
+    </w:lvl>
+    <w:lvl w:ilvl="1">
+      <w:start w:val="1"/>
+      <w:numFmt w:val="decimal"/>
+      <w:lvlText w:val="%1.%2."/>
+      <w:lvlJc w:val="left"/>
+      <w:pPr>
+        <w:ind w:left="792" w:hanging="432"/>
+      </w:pPr>
+      <w:rPr>
+        <w:rFonts w:hint="default"/>
+      </w:rPr>
+    </w:lvl>
+    <w:lvl w:ilvl="2">
+      <w:start w:val="1"/>
+      <w:numFmt w:val="decimal"/>
+      <w:lvlText w:val="%1.%2.%3."/>
+      <w:lvlJc w:val="left"/>
+      <w:pPr>
+        <w:ind w:left="1224" w:hanging="504"/>
+      </w:pPr>
+      <w:rPr>
+        <w:rFonts w:hint="default"/>
+      </w:rPr>
+    </w:lvl>
+    <w:lvl w:ilvl="3">
+      <w:start w:val="1"/>
+      <w:numFmt w:val="decimal"/>
+      <w:lvlText w:val="%1.%2.%3.%4."/>
+      <w:lvlJc w:val="left"/>
+      <w:pPr>
+        <w:ind w:left="1728" w:hanging="648"/>
+      </w:pPr>
+      <w:rPr>
+        <w:rFonts w:hint="default"/>
+      </w:rPr>
+    </w:lvl>
+    <w:lvl w:ilvl="4">
+      <w:start w:val="1"/>
+      <w:numFmt w:val="decimal"/>
+      <w:lvlText w:val="%1.%2.%3.%4.%5."/>
+      <w:lvlJc w:val="left"/>
+      <w:pPr>
+        <w:ind w:left="2232" w:hanging="792"/>
+      </w:pPr>
+      <w:rPr>
+        <w:rFonts w:hint="default"/>
+      </w:rPr>
+    </w:lvl>
+    <w:lvl w:ilvl="5">
+      <w:start w:val="1"/>
+      <w:numFmt w:val="decimal"/>
+      <w:lvlText w:val="%1.%2.%3.%4.%5.%6."/>
+      <w:lvlJc w:val="left"/>
+      <w:pPr>
+        <w:ind w:left="2736" w:hanging="936"/>
+      </w:pPr>
+      <w:rPr>
+        <w:rFonts w:hint="default"/>
+      </w:rPr>
+    </w:lvl>
+    <w:lvl w:ilvl="6">
+      <w:start w:val="1"/>
+      <w:numFmt w:val="decimal"/>
+      <w:lvlText w:val="%1.%2.%3.%4.%5.%6.%7."/>
+      <w:lvlJc w:val="left"/>
+      <w:pPr>
+        <w:ind w:left="3240" w:hanging="1080"/>
+      </w:pPr>
+      <w:rPr>
+        <w:rFonts w:hint="default"/>
+      </w:rPr>
+    </w:lvl>
+    <w:lvl w:ilvl="7">
+      <w:start w:val="1"/>
+      <w:numFmt w:val="decimal"/>
+      <w:lvlText w:val="%1.%2.%3.%4.%5.%6.%7.%8."/>
+      <w:lvlJc w:val="left"/>
+      <w:pPr>
+        <w:ind w:left="3744" w:hanging="1224"/>
+      </w:pPr>
+      <w:rPr>
+        <w:rFonts w:hint="default"/>
+      </w:rPr>
+    </w:lvl>
+    <w:lvl w:ilvl="8">
+      <w:start w:val="1"/>
+      <w:numFmt w:val="decimal"/>
+      <w:lvlText w:val="%1.%2.%3.%4.%5.%6.%7.%8.%9."/>
+      <w:lvlJc w:val="left"/>
+      <w:pPr>
+        <w:ind w:left="4320" w:hanging="1440"/>
+      </w:pPr>
+      <w:rPr>
+        <w:rFonts w:hint="default"/>
+      </w:rPr>
+    </w:lvl>
+  </w:abstractNum>
+  <w:abstractNum w:abstractNumId="2" w15:restartNumberingAfterBreak="0">
+    <w:nsid w:val="0F3A43B9"/>
+    <w:multiLevelType w:val="multilevel"/>
+    <w:tmpl w:val="B9E4DAEE"/>
+    <w:lvl w:ilvl="0">
+      <w:start w:val="2"/>
+      <w:numFmt w:val="decimal"/>
+      <w:lvlText w:val="%1.2"/>
+      <w:lvlJc w:val="left"/>
+      <w:pPr>
+        <w:ind w:left="720" w:hanging="720"/>
+      </w:pPr>
+      <w:rPr>
+        <w:rFonts w:hint="default"/>
+      </w:rPr>
+    </w:lvl>
+    <w:lvl w:ilvl="1">
+      <w:start w:val="1"/>
+      <w:numFmt w:val="decimal"/>
+      <w:lvlText w:val="%1.%2."/>
+      <w:lvlJc w:val="left"/>
+      <w:pPr>
+        <w:ind w:left="960" w:hanging="720"/>
+      </w:pPr>
+      <w:rPr>
+        <w:rFonts w:hint="default"/>
+      </w:rPr>
+    </w:lvl>
+    <w:lvl w:ilvl="2">
+      <w:start w:val="1"/>
+      <w:numFmt w:val="decimal"/>
+      <w:lvlText w:val="%1.%2.%3."/>
+      <w:lvlJc w:val="left"/>
+      <w:pPr>
+        <w:ind w:left="1200" w:hanging="720"/>
+      </w:pPr>
+      <w:rPr>
+        <w:rFonts w:hint="default"/>
+      </w:rPr>
+    </w:lvl>
+    <w:lvl w:ilvl="3">
+      <w:start w:val="1"/>
+      <w:numFmt w:val="decimal"/>
+      <w:lvlText w:val="%1.%2.%3.%4."/>
+      <w:lvlJc w:val="left"/>
+      <w:pPr>
+        <w:ind w:left="1440" w:hanging="720"/>
+      </w:pPr>
+      <w:rPr>
+        <w:rFonts w:hint="default"/>
+      </w:rPr>
+    </w:lvl>
+    <w:lvl w:ilvl="4">
+      <w:start w:val="1"/>
+      <w:numFmt w:val="decimal"/>
+      <w:lvlText w:val="%1.%2.%3.%4.%5."/>
+      <w:lvlJc w:val="left"/>
+      <w:pPr>
+        <w:ind w:left="2040" w:hanging="1080"/>
+      </w:pPr>
+      <w:rPr>
+        <w:rFonts w:hint="default"/>
+      </w:rPr>
+    </w:lvl>
+    <w:lvl w:ilvl="5">
+      <w:start w:val="1"/>
+      <w:numFmt w:val="decimal"/>
+      <w:lvlText w:val="%1.%2.%3.%4.%5.%6."/>
+      <w:lvlJc w:val="left"/>
+      <w:pPr>
+        <w:ind w:left="2280" w:hanging="1080"/>
+      </w:pPr>
+      <w:rPr>
+        <w:rFonts w:hint="default"/>
+      </w:rPr>
+    </w:lvl>
+    <w:lvl w:ilvl="6">
+      <w:start w:val="1"/>
+      <w:numFmt w:val="decimal"/>
+      <w:lvlText w:val="%1.%2.%3.%4.%5.%6.%7."/>
+      <w:lvlJc w:val="left"/>
+      <w:pPr>
+        <w:ind w:left="2880" w:hanging="1440"/>
+      </w:pPr>
+      <w:rPr>
+        <w:rFonts w:hint="default"/>
+      </w:rPr>
+    </w:lvl>
+    <w:lvl w:ilvl="7">
+      <w:start w:val="1"/>
+      <w:numFmt w:val="decimal"/>
+      <w:lvlText w:val="%1.%2.%3.%4.%5.%6.%7.%8."/>
+      <w:lvlJc w:val="left"/>
+      <w:pPr>
+        <w:ind w:left="3120" w:hanging="1440"/>
+      </w:pPr>
+      <w:rPr>
+        <w:rFonts w:hint="default"/>
+      </w:rPr>
+    </w:lvl>
+    <w:lvl w:ilvl="8">
+      <w:start w:val="1"/>
+      <w:numFmt w:val="decimal"/>
+      <w:lvlText w:val="%1.%2.%3.%4.%5.%6.%7.%8.%9."/>
+      <w:lvlJc w:val="left"/>
+      <w:pPr>
+        <w:ind w:left="3720" w:hanging="1800"/>
+      </w:pPr>
+      <w:rPr>
+        <w:rFonts w:hint="default"/>
+      </w:rPr>
+    </w:lvl>
+  </w:abstractNum>
+  <w:abstractNum w:abstractNumId="3" w15:restartNumberingAfterBreak="0">
+    <w:nsid w:val="1A3D4CB5"/>
+    <w:multiLevelType w:val="multilevel"/>
+    <w:tmpl w:val="A894B816"/>
+    <w:lvl w:ilvl="0">
+      <w:start w:val="1"/>
+      <w:numFmt w:val="decimal"/>
+      <w:pStyle w:val="MonografiaUtangaSubTitulo2"/>
+      <w:lvlText w:val="%1."/>
+      <w:lvlJc w:val="left"/>
+      <w:pPr>
+        <w:ind w:left="360" w:hanging="360"/>
+      </w:pPr>
+    </w:lvl>
+    <w:lvl w:ilvl="1">
+      <w:start w:val="1"/>
+      <w:numFmt w:val="decimal"/>
+      <w:lvlText w:val="%1.%2."/>
+      <w:lvlJc w:val="left"/>
+      <w:pPr>
+        <w:ind w:left="792" w:hanging="432"/>
+      </w:pPr>
+    </w:lvl>
+    <w:lvl w:ilvl="2">
+      <w:start w:val="1"/>
+      <w:numFmt w:val="decimal"/>
+      <w:lvlText w:val="%1.%2.%3."/>
+      <w:lvlJc w:val="left"/>
+      <w:pPr>
+        <w:ind w:left="1224" w:hanging="504"/>
+      </w:pPr>
+    </w:lvl>
+    <w:lvl w:ilvl="3">
+      <w:start w:val="1"/>
+      <w:numFmt w:val="decimal"/>
+      <w:lvlText w:val="%1.%2.%3.%4."/>
+      <w:lvlJc w:val="left"/>
+      <w:pPr>
+        <w:ind w:left="1728" w:hanging="648"/>
+      </w:pPr>
+    </w:lvl>
+    <w:lvl w:ilvl="4">
+      <w:start w:val="1"/>
+      <w:numFmt w:val="decimal"/>
+      <w:lvlText w:val="%1.%2.%3.%4.%5."/>
+      <w:lvlJc w:val="left"/>
+      <w:pPr>
+        <w:ind w:left="2232" w:hanging="792"/>
+      </w:pPr>
+    </w:lvl>
+    <w:lvl w:ilvl="5">
+      <w:start w:val="1"/>
+      <w:numFmt w:val="decimal"/>
+      <w:lvlText w:val="%1.%2.%3.%4.%5.%6."/>
+      <w:lvlJc w:val="left"/>
+      <w:pPr>
+        <w:ind w:left="2736" w:hanging="936"/>
+      </w:pPr>
+    </w:lvl>
+    <w:lvl w:ilvl="6">
+      <w:start w:val="1"/>
+      <w:numFmt w:val="decimal"/>
+      <w:lvlText w:val="%1.%2.%3.%4.%5.%6.%7."/>
+      <w:lvlJc w:val="left"/>
+      <w:pPr>
+        <w:ind w:left="3240" w:hanging="1080"/>
+      </w:pPr>
+    </w:lvl>
+    <w:lvl w:ilvl="7">
+      <w:start w:val="1"/>
+      <w:numFmt w:val="decimal"/>
+      <w:lvlText w:val="%1.%2.%3.%4.%5.%6.%7.%8."/>
+      <w:lvlJc w:val="left"/>
+      <w:pPr>
+        <w:ind w:left="3744" w:hanging="1224"/>
+      </w:pPr>
+    </w:lvl>
+    <w:lvl w:ilvl="8">
+      <w:start w:val="1"/>
+      <w:numFmt w:val="decimal"/>
+      <w:lvlText w:val="%1.%2.%3.%4.%5.%6.%7.%8.%9."/>
+      <w:lvlJc w:val="left"/>
+      <w:pPr>
+        <w:ind w:left="4320" w:hanging="1440"/>
+      </w:pPr>
+    </w:lvl>
+  </w:abstractNum>
+  <w:abstractNum w:abstractNumId="4" w15:restartNumberingAfterBreak="0">
+    <w:nsid w:val="1B84599A"/>
+    <w:multiLevelType w:val="multilevel"/>
+    <w:tmpl w:val="0816001D"/>
+    <w:lvl w:ilvl="0">
+      <w:start w:val="1"/>
+      <w:numFmt w:val="decimal"/>
+      <w:lvlText w:val="%1)"/>
+      <w:lvlJc w:val="left"/>
+      <w:pPr>
+        <w:ind w:left="360" w:hanging="360"/>
+      </w:pPr>
+    </w:lvl>
+    <w:lvl w:ilvl="1">
+      <w:start w:val="1"/>
+      <w:numFmt w:val="lowerLetter"/>
+      <w:lvlText w:val="%2)"/>
+      <w:lvlJc w:val="left"/>
+      <w:pPr>
+        <w:ind w:left="720" w:hanging="360"/>
+      </w:pPr>
+    </w:lvl>
+    <w:lvl w:ilvl="2">
+      <w:start w:val="1"/>
+      <w:numFmt w:val="lowerRoman"/>
+      <w:lvlText w:val="%3)"/>
+      <w:lvlJc w:val="left"/>
+      <w:pPr>
+        <w:ind w:left="1080" w:hanging="360"/>
+      </w:pPr>
+    </w:lvl>
+    <w:lvl w:ilvl="3">
+      <w:start w:val="1"/>
+      <w:numFmt w:val="decimal"/>
+      <w:lvlText w:val="(%4)"/>
+      <w:lvlJc w:val="left"/>
+      <w:pPr>
+        <w:ind w:left="1440" w:hanging="360"/>
+      </w:pPr>
+    </w:lvl>
+    <w:lvl w:ilvl="4">
+      <w:start w:val="1"/>
+      <w:numFmt w:val="lowerLetter"/>
+      <w:lvlText w:val="(%5)"/>
+      <w:lvlJc w:val="left"/>
+      <w:pPr>
+        <w:ind w:left="1800" w:hanging="360"/>
+      </w:pPr>
+    </w:lvl>
+    <w:lvl w:ilvl="5">
+      <w:start w:val="1"/>
+      <w:numFmt w:val="lowerRoman"/>
+      <w:lvlText w:val="(%6)"/>
+      <w:lvlJc w:val="left"/>
+      <w:pPr>
+        <w:ind w:left="2160" w:hanging="360"/>
+      </w:pPr>
+    </w:lvl>
+    <w:lvl w:ilvl="6">
+      <w:start w:val="1"/>
+      <w:numFmt w:val="decimal"/>
+      <w:lvlText w:val="%7."/>
+      <w:lvlJc w:val="left"/>
+      <w:pPr>
+        <w:ind w:left="2520" w:hanging="360"/>
+      </w:pPr>
+    </w:lvl>
+    <w:lvl w:ilvl="7">
+      <w:start w:val="1"/>
+      <w:numFmt w:val="lowerLetter"/>
+      <w:lvlText w:val="%8."/>
+      <w:lvlJc w:val="left"/>
+      <w:pPr>
+        <w:ind w:left="2880" w:hanging="360"/>
+      </w:pPr>
+    </w:lvl>
+    <w:lvl w:ilvl="8">
+      <w:start w:val="1"/>
+      <w:numFmt w:val="lowerRoman"/>
+      <w:lvlText w:val="%9."/>
+      <w:lvlJc w:val="left"/>
+      <w:pPr>
+        <w:ind w:left="3240" w:hanging="360"/>
+      </w:pPr>
+    </w:lvl>
+  </w:abstractNum>
+  <w:abstractNum w:abstractNumId="5" w15:restartNumberingAfterBreak="0">
+    <w:nsid w:val="20115DC8"/>
+    <w:multiLevelType w:val="multilevel"/>
+    <w:tmpl w:val="97B8D4F4"/>
+    <w:lvl w:ilvl="0">
+      <w:start w:val="2"/>
+      <w:numFmt w:val="decimal"/>
+      <w:lvlText w:val="%1.1"/>
+      <w:lvlJc w:val="left"/>
+      <w:pPr>
+        <w:ind w:left="720" w:hanging="720"/>
+      </w:pPr>
+      <w:rPr>
+        <w:rFonts w:hint="default"/>
+      </w:rPr>
+    </w:lvl>
+    <w:lvl w:ilvl="1">
+      <w:start w:val="1"/>
+      <w:numFmt w:val="decimal"/>
+      <w:lvlText w:val="%1.%2."/>
+      <w:lvlJc w:val="left"/>
+      <w:pPr>
+        <w:ind w:left="960" w:hanging="720"/>
+      </w:pPr>
+      <w:rPr>
+        <w:rFonts w:hint="default"/>
+      </w:rPr>
+    </w:lvl>
+    <w:lvl w:ilvl="2">
+      <w:start w:val="1"/>
+      <w:numFmt w:val="decimal"/>
+      <w:lvlText w:val="%1.%2.%3."/>
+      <w:lvlJc w:val="left"/>
+      <w:pPr>
+        <w:ind w:left="1200" w:hanging="720"/>
+      </w:pPr>
+      <w:rPr>
+        <w:rFonts w:hint="default"/>
+      </w:rPr>
+    </w:lvl>
+    <w:lvl w:ilvl="3">
+      <w:start w:val="1"/>
+      <w:numFmt w:val="decimal"/>
+      <w:lvlText w:val="%1.%2.%3.%4."/>
+      <w:lvlJc w:val="left"/>
+      <w:pPr>
+        <w:ind w:left="1440" w:hanging="720"/>
+      </w:pPr>
+      <w:rPr>
+        <w:rFonts w:hint="default"/>
+      </w:rPr>
+    </w:lvl>
+    <w:lvl w:ilvl="4">
+      <w:start w:val="1"/>
+      <w:numFmt w:val="decimal"/>
+      <w:lvlText w:val="%1.%2.%3.%4.%5."/>
+      <w:lvlJc w:val="left"/>
+      <w:pPr>
+        <w:ind w:left="2040" w:hanging="1080"/>
+      </w:pPr>
+      <w:rPr>
+        <w:rFonts w:hint="default"/>
+      </w:rPr>
+    </w:lvl>
+    <w:lvl w:ilvl="5">
+      <w:start w:val="1"/>
+      <w:numFmt w:val="decimal"/>
+      <w:lvlText w:val="%1.%2.%3.%4.%5.%6."/>
+      <w:lvlJc w:val="left"/>
+      <w:pPr>
+        <w:ind w:left="2280" w:hanging="1080"/>
+      </w:pPr>
+      <w:rPr>
+        <w:rFonts w:hint="default"/>
+      </w:rPr>
+    </w:lvl>
+    <w:lvl w:ilvl="6">
+      <w:start w:val="1"/>
+      <w:numFmt w:val="decimal"/>
+      <w:lvlText w:val="%1.%2.%3.%4.%5.%6.%7."/>
+      <w:lvlJc w:val="left"/>
+      <w:pPr>
+        <w:ind w:left="2880" w:hanging="1440"/>
+      </w:pPr>
+      <w:rPr>
+        <w:rFonts w:hint="default"/>
+      </w:rPr>
+    </w:lvl>
+    <w:lvl w:ilvl="7">
+      <w:start w:val="1"/>
+      <w:numFmt w:val="decimal"/>
+      <w:lvlText w:val="%1.%2.%3.%4.%5.%6.%7.%8."/>
+      <w:lvlJc w:val="left"/>
+      <w:pPr>
+        <w:ind w:left="3120" w:hanging="1440"/>
+      </w:pPr>
+      <w:rPr>
+        <w:rFonts w:hint="default"/>
+      </w:rPr>
+    </w:lvl>
+    <w:lvl w:ilvl="8">
+      <w:start w:val="1"/>
+      <w:numFmt w:val="decimal"/>
+      <w:lvlText w:val="%1.%2.%3.%4.%5.%6.%7.%8.%9."/>
+      <w:lvlJc w:val="left"/>
+      <w:pPr>
+        <w:ind w:left="3720" w:hanging="1800"/>
+      </w:pPr>
+      <w:rPr>
+        <w:rFonts w:hint="default"/>
+      </w:rPr>
+    </w:lvl>
+  </w:abstractNum>
+  <w:abstractNum w:abstractNumId="6" w15:restartNumberingAfterBreak="0">
+    <w:nsid w:val="27AF0DEB"/>
+    <w:multiLevelType w:val="hybridMultilevel"/>
+    <w:tmpl w:val="F7947EF4"/>
+    <w:lvl w:ilvl="0" w:tplc="76087FA2">
+      <w:start w:val="1"/>
+      <w:numFmt w:val="decimal"/>
+      <w:lvlText w:val="%1."/>
+      <w:lvlJc w:val="left"/>
+      <w:pPr>
+        <w:ind w:left="435" w:hanging="360"/>
+      </w:pPr>
+      <w:rPr>
+        <w:rFonts w:hint="default"/>
+      </w:rPr>
+    </w:lvl>
+    <w:lvl w:ilvl="1" w:tplc="08160019" w:tentative="1">
+      <w:start w:val="1"/>
+      <w:numFmt w:val="lowerLetter"/>
+      <w:lvlText w:val="%2."/>
+      <w:lvlJc w:val="left"/>
+      <w:pPr>
+        <w:ind w:left="1155" w:hanging="360"/>
+      </w:pPr>
+    </w:lvl>
+    <w:lvl w:ilvl="2" w:tplc="0816001B" w:tentative="1">
+      <w:start w:val="1"/>
+      <w:numFmt w:val="lowerRoman"/>
+      <w:lvlText w:val="%3."/>
+      <w:lvlJc w:val="right"/>
+      <w:pPr>
+        <w:ind w:left="1875" w:hanging="180"/>
+      </w:pPr>
+    </w:lvl>
+    <w:lvl w:ilvl="3" w:tplc="0816000F" w:tentative="1">
+      <w:start w:val="1"/>
+      <w:numFmt w:val="decimal"/>
+      <w:lvlText w:val="%4."/>
+      <w:lvlJc w:val="left"/>
+      <w:pPr>
+        <w:ind w:left="2595" w:hanging="360"/>
+      </w:pPr>
+    </w:lvl>
+    <w:lvl w:ilvl="4" w:tplc="08160019" w:tentative="1">
+      <w:start w:val="1"/>
+      <w:numFmt w:val="lowerLetter"/>
+      <w:lvlText w:val="%5."/>
+      <w:lvlJc w:val="left"/>
+      <w:pPr>
+        <w:ind w:left="3315" w:hanging="360"/>
+      </w:pPr>
+    </w:lvl>
+    <w:lvl w:ilvl="5" w:tplc="0816001B" w:tentative="1">
+      <w:start w:val="1"/>
+      <w:numFmt w:val="lowerRoman"/>
+      <w:lvlText w:val="%6."/>
+      <w:lvlJc w:val="right"/>
+      <w:pPr>
+        <w:ind w:left="4035" w:hanging="180"/>
+      </w:pPr>
+    </w:lvl>
+    <w:lvl w:ilvl="6" w:tplc="0816000F" w:tentative="1">
+      <w:start w:val="1"/>
+      <w:numFmt w:val="decimal"/>
+      <w:lvlText w:val="%7."/>
+      <w:lvlJc w:val="left"/>
+      <w:pPr>
+        <w:ind w:left="4755" w:hanging="360"/>
+      </w:pPr>
+    </w:lvl>
+    <w:lvl w:ilvl="7" w:tplc="08160019" w:tentative="1">
+      <w:start w:val="1"/>
+      <w:numFmt w:val="lowerLetter"/>
+      <w:lvlText w:val="%8."/>
+      <w:lvlJc w:val="left"/>
+      <w:pPr>
+        <w:ind w:left="5475" w:hanging="360"/>
+      </w:pPr>
+    </w:lvl>
+    <w:lvl w:ilvl="8" w:tplc="0816001B" w:tentative="1">
+      <w:start w:val="1"/>
+      <w:numFmt w:val="lowerRoman"/>
+      <w:lvlText w:val="%9."/>
+      <w:lvlJc w:val="right"/>
+      <w:pPr>
+        <w:ind w:left="6195" w:hanging="180"/>
+      </w:pPr>
+    </w:lvl>
+  </w:abstractNum>
+  <w:abstractNum w:abstractNumId="7" w15:restartNumberingAfterBreak="0">
+    <w:nsid w:val="287A11A0"/>
+    <w:multiLevelType w:val="multilevel"/>
+    <w:tmpl w:val="5EA434E6"/>
+    <w:lvl w:ilvl="0">
+      <w:start w:val="1"/>
+      <w:numFmt w:val="decimal"/>
+      <w:lvlText w:val="%1º."/>
+      <w:lvlJc w:val="left"/>
+      <w:pPr>
+        <w:ind w:left="360" w:hanging="360"/>
+      </w:pPr>
+      <w:rPr>
+        <w:rFonts w:hint="default"/>
+      </w:rPr>
+    </w:lvl>
+    <w:lvl w:ilvl="1">
+      <w:start w:val="1"/>
+      <w:numFmt w:val="decimal"/>
+      <w:lvlText w:val="%1.%2."/>
+      <w:lvlJc w:val="left"/>
+      <w:pPr>
+        <w:ind w:left="792" w:hanging="432"/>
+      </w:pPr>
+      <w:rPr>
+        <w:rFonts w:hint="default"/>
+      </w:rPr>
+    </w:lvl>
+    <w:lvl w:ilvl="2">
+      <w:start w:val="1"/>
+      <w:numFmt w:val="decimal"/>
+      <w:lvlText w:val="%1.%2.%3."/>
+      <w:lvlJc w:val="left"/>
+      <w:pPr>
+        <w:ind w:left="1224" w:hanging="504"/>
+      </w:pPr>
+      <w:rPr>
+        <w:rFonts w:hint="default"/>
+      </w:rPr>
+    </w:lvl>
+    <w:lvl w:ilvl="3">
+      <w:start w:val="1"/>
+      <w:numFmt w:val="decimal"/>
+      <w:lvlText w:val="%1.%2.%3.%4."/>
+      <w:lvlJc w:val="left"/>
+      <w:pPr>
+        <w:ind w:left="1728" w:hanging="648"/>
+      </w:pPr>
+      <w:rPr>
+        <w:rFonts w:hint="default"/>
+      </w:rPr>
+    </w:lvl>
+    <w:lvl w:ilvl="4">
+      <w:start w:val="1"/>
+      <w:numFmt w:val="decimal"/>
+      <w:lvlText w:val="%1.%2.%3.%4.%5."/>
+      <w:lvlJc w:val="left"/>
+      <w:pPr>
+        <w:ind w:left="2232" w:hanging="792"/>
+      </w:pPr>
+      <w:rPr>
+        <w:rFonts w:hint="default"/>
+      </w:rPr>
+    </w:lvl>
+    <w:lvl w:ilvl="5">
+      <w:start w:val="1"/>
+      <w:numFmt w:val="decimal"/>
+      <w:lvlText w:val="%1.%2.%3.%4.%5.%6."/>
+      <w:lvlJc w:val="left"/>
+      <w:pPr>
+        <w:ind w:left="2736" w:hanging="936"/>
+      </w:pPr>
+      <w:rPr>
+        <w:rFonts w:hint="default"/>
+      </w:rPr>
+    </w:lvl>
+    <w:lvl w:ilvl="6">
+      <w:start w:val="1"/>
+      <w:numFmt w:val="decimal"/>
+      <w:lvlText w:val="%1.%2.%3.%4.%5.%6.%7."/>
+      <w:lvlJc w:val="left"/>
+      <w:pPr>
+        <w:ind w:left="3240" w:hanging="1080"/>
+      </w:pPr>
+      <w:rPr>
+        <w:rFonts w:hint="default"/>
+      </w:rPr>
+    </w:lvl>
+    <w:lvl w:ilvl="7">
+      <w:start w:val="1"/>
+      <w:numFmt w:val="decimal"/>
+      <w:lvlText w:val="%1.%2.%3.%4.%5.%6.%7.%8."/>
+      <w:lvlJc w:val="left"/>
+      <w:pPr>
+        <w:ind w:left="3744" w:hanging="1224"/>
+      </w:pPr>
+      <w:rPr>
+        <w:rFonts w:hint="default"/>
+      </w:rPr>
+    </w:lvl>
+    <w:lvl w:ilvl="8">
+      <w:start w:val="1"/>
+      <w:numFmt w:val="decimal"/>
+      <w:lvlText w:val="%1.%2.%3.%4.%5.%6.%7.%8.%9."/>
+      <w:lvlJc w:val="left"/>
+      <w:pPr>
+        <w:ind w:left="4320" w:hanging="1440"/>
+      </w:pPr>
+      <w:rPr>
+        <w:rFonts w:hint="default"/>
+      </w:rPr>
+    </w:lvl>
+  </w:abstractNum>
+  <w:abstractNum w:abstractNumId="8" w15:restartNumberingAfterBreak="0">
+    <w:nsid w:val="2C8E79B7"/>
+    <w:multiLevelType w:val="multilevel"/>
+    <w:tmpl w:val="716CD7BA"/>
+    <w:lvl w:ilvl="0">
+      <w:start w:val="1"/>
+      <w:numFmt w:val="decimal"/>
+      <w:lvlText w:val="2%1."/>
+      <w:lvlJc w:val="left"/>
+      <w:pPr>
+        <w:ind w:left="360" w:hanging="360"/>
+      </w:pPr>
+      <w:rPr>
+        <w:rFonts w:hint="default"/>
+      </w:rPr>
+    </w:lvl>
+    <w:lvl w:ilvl="1">
+      <w:start w:val="1"/>
+      <w:numFmt w:val="decimal"/>
+      <w:lvlText w:val="%1.%2."/>
+      <w:lvlJc w:val="left"/>
+      <w:pPr>
+        <w:ind w:left="792" w:hanging="432"/>
+      </w:pPr>
+      <w:rPr>
+        <w:rFonts w:hint="default"/>
+      </w:rPr>
+    </w:lvl>
+    <w:lvl w:ilvl="2">
+      <w:start w:val="1"/>
+      <w:numFmt w:val="decimal"/>
+      <w:lvlText w:val="%1.%2.%3."/>
+      <w:lvlJc w:val="left"/>
+      <w:pPr>
+        <w:ind w:left="1224" w:hanging="504"/>
+      </w:pPr>
+      <w:rPr>
+        <w:rFonts w:hint="default"/>
+      </w:rPr>
+    </w:lvl>
+    <w:lvl w:ilvl="3">
+      <w:start w:val="1"/>
+      <w:numFmt w:val="decimal"/>
+      <w:lvlText w:val="%1.%2.%3.%4."/>
+      <w:lvlJc w:val="left"/>
+      <w:pPr>
+        <w:ind w:left="1728" w:hanging="648"/>
+      </w:pPr>
+      <w:rPr>
+        <w:rFonts w:hint="default"/>
+      </w:rPr>
+    </w:lvl>
+    <w:lvl w:ilvl="4">
+      <w:start w:val="1"/>
+      <w:numFmt w:val="decimal"/>
+      <w:lvlText w:val="%1.%2.%3.%4.%5."/>
+      <w:lvlJc w:val="left"/>
+      <w:pPr>
+        <w:ind w:left="2232" w:hanging="792"/>
+      </w:pPr>
+      <w:rPr>
+        <w:rFonts w:hint="default"/>
+      </w:rPr>
+    </w:lvl>
+    <w:lvl w:ilvl="5">
+      <w:start w:val="1"/>
+      <w:numFmt w:val="decimal"/>
+      <w:lvlText w:val="%1.%2.%3.%4.%5.%6."/>
+      <w:lvlJc w:val="left"/>
+      <w:pPr>
+        <w:ind w:left="2736" w:hanging="936"/>
+      </w:pPr>
+      <w:rPr>
+        <w:rFonts w:hint="default"/>
+      </w:rPr>
+    </w:lvl>
+    <w:lvl w:ilvl="6">
+      <w:start w:val="1"/>
+      <w:numFmt w:val="decimal"/>
+      <w:lvlText w:val="%1.%2.%3.%4.%5.%6.%7."/>
+      <w:lvlJc w:val="left"/>
+      <w:pPr>
+        <w:ind w:left="3240" w:hanging="1080"/>
+      </w:pPr>
+      <w:rPr>
+        <w:rFonts w:hint="default"/>
+      </w:rPr>
+    </w:lvl>
+    <w:lvl w:ilvl="7">
+      <w:start w:val="1"/>
+      <w:numFmt w:val="decimal"/>
+      <w:lvlText w:val="%1.%2.%3.%4.%5.%6.%7.%8."/>
+      <w:lvlJc w:val="left"/>
+      <w:pPr>
+        <w:ind w:left="3744" w:hanging="1224"/>
+      </w:pPr>
+      <w:rPr>
+        <w:rFonts w:hint="default"/>
+      </w:rPr>
+    </w:lvl>
+    <w:lvl w:ilvl="8">
+      <w:start w:val="1"/>
+      <w:numFmt w:val="decimal"/>
+      <w:lvlText w:val="%1.%2.%3.%4.%5.%6.%7.%8.%9."/>
+      <w:lvlJc w:val="left"/>
+      <w:pPr>
+        <w:ind w:left="4320" w:hanging="1440"/>
+      </w:pPr>
+      <w:rPr>
+        <w:rFonts w:hint="default"/>
+      </w:rPr>
+    </w:lvl>
+  </w:abstractNum>
+  <w:abstractNum w:abstractNumId="9" w15:restartNumberingAfterBreak="0">
+    <w:nsid w:val="2FA167B3"/>
+    <w:multiLevelType w:val="multilevel"/>
+    <w:tmpl w:val="1B2A95F6"/>
+    <w:lvl w:ilvl="0">
+      <w:start w:val="2"/>
+      <w:numFmt w:val="decimal"/>
+      <w:lvlText w:val="%1º."/>
+      <w:lvlJc w:val="left"/>
+      <w:pPr>
+        <w:ind w:left="360" w:hanging="360"/>
+      </w:pPr>
+      <w:rPr>
+        <w:rFonts w:hint="default"/>
+      </w:rPr>
+    </w:lvl>
+    <w:lvl w:ilvl="1">
+      <w:start w:val="1"/>
+      <w:numFmt w:val="decimal"/>
+      <w:lvlText w:val="%1.%2."/>
+      <w:lvlJc w:val="left"/>
+      <w:pPr>
+        <w:ind w:left="792" w:hanging="432"/>
+      </w:pPr>
+      <w:rPr>
+        <w:rFonts w:hint="default"/>
+      </w:rPr>
+    </w:lvl>
+    <w:lvl w:ilvl="2">
+      <w:start w:val="1"/>
+      <w:numFmt w:val="decimal"/>
+      <w:lvlText w:val="%1.%2.%3."/>
+      <w:lvlJc w:val="left"/>
+      <w:pPr>
+        <w:ind w:left="1224" w:hanging="504"/>
+      </w:pPr>
+      <w:rPr>
+        <w:rFonts w:hint="default"/>
+      </w:rPr>
+    </w:lvl>
+    <w:lvl w:ilvl="3">
+      <w:start w:val="1"/>
+      <w:numFmt w:val="decimal"/>
+      <w:lvlText w:val="%1.%2.%3.%4."/>
+      <w:lvlJc w:val="left"/>
+      <w:pPr>
+        <w:ind w:left="1728" w:hanging="648"/>
+      </w:pPr>
+      <w:rPr>
+        <w:rFonts w:hint="default"/>
+      </w:rPr>
+    </w:lvl>
+    <w:lvl w:ilvl="4">
+      <w:start w:val="1"/>
+      <w:numFmt w:val="decimal"/>
+      <w:lvlText w:val="%1.%2.%3.%4.%5."/>
+      <w:lvlJc w:val="left"/>
+      <w:pPr>
+        <w:ind w:left="2232" w:hanging="792"/>
+      </w:pPr>
+      <w:rPr>
+        <w:rFonts w:hint="default"/>
+      </w:rPr>
+    </w:lvl>
+    <w:lvl w:ilvl="5">
+      <w:start w:val="1"/>
+      <w:numFmt w:val="decimal"/>
+      <w:lvlText w:val="%1.%2.%3.%4.%5.%6."/>
+      <w:lvlJc w:val="left"/>
+      <w:pPr>
+        <w:ind w:left="2736" w:hanging="936"/>
+      </w:pPr>
+      <w:rPr>
+        <w:rFonts w:hint="default"/>
+      </w:rPr>
+    </w:lvl>
+    <w:lvl w:ilvl="6">
+      <w:start w:val="1"/>
+      <w:numFmt w:val="decimal"/>
+      <w:lvlText w:val="%1.%2.%3.%4.%5.%6.%7."/>
+      <w:lvlJc w:val="left"/>
+      <w:pPr>
+        <w:ind w:left="3240" w:hanging="1080"/>
+      </w:pPr>
+      <w:rPr>
+        <w:rFonts w:hint="default"/>
+      </w:rPr>
+    </w:lvl>
+    <w:lvl w:ilvl="7">
+      <w:start w:val="1"/>
+      <w:numFmt w:val="decimal"/>
+      <w:lvlText w:val="%1.%2.%3.%4.%5.%6.%7.%8."/>
+      <w:lvlJc w:val="left"/>
+      <w:pPr>
+        <w:ind w:left="3744" w:hanging="1224"/>
+      </w:pPr>
+      <w:rPr>
+        <w:rFonts w:hint="default"/>
+      </w:rPr>
+    </w:lvl>
+    <w:lvl w:ilvl="8">
+      <w:start w:val="1"/>
+      <w:numFmt w:val="decimal"/>
+      <w:lvlText w:val="%1.%2.%3.%4.%5.%6.%7.%8.%9."/>
+      <w:lvlJc w:val="left"/>
+      <w:pPr>
+        <w:ind w:left="4320" w:hanging="1440"/>
+      </w:pPr>
+      <w:rPr>
+        <w:rFonts w:hint="default"/>
+      </w:rPr>
+    </w:lvl>
+  </w:abstractNum>
+  <w:abstractNum w:abstractNumId="10" w15:restartNumberingAfterBreak="0">
+    <w:nsid w:val="43113555"/>
+    <w:multiLevelType w:val="multilevel"/>
+    <w:tmpl w:val="0816001F"/>
+    <w:lvl w:ilvl="0">
+      <w:start w:val="1"/>
+      <w:numFmt w:val="decimal"/>
+      <w:lvlText w:val="%1."/>
+      <w:lvlJc w:val="left"/>
+      <w:pPr>
+        <w:ind w:left="360" w:hanging="360"/>
+      </w:pPr>
+    </w:lvl>
+    <w:lvl w:ilvl="1">
+      <w:start w:val="1"/>
+      <w:numFmt w:val="decimal"/>
+      <w:lvlText w:val="%1.%2."/>
+      <w:lvlJc w:val="left"/>
+      <w:pPr>
+        <w:ind w:left="792" w:hanging="432"/>
+      </w:pPr>
+    </w:lvl>
+    <w:lvl w:ilvl="2">
+      <w:start w:val="1"/>
+      <w:numFmt w:val="decimal"/>
+      <w:lvlText w:val="%1.%2.%3."/>
+      <w:lvlJc w:val="left"/>
+      <w:pPr>
+        <w:ind w:left="1224" w:hanging="504"/>
+      </w:pPr>
+    </w:lvl>
+    <w:lvl w:ilvl="3">
+      <w:start w:val="1"/>
+      <w:numFmt w:val="decimal"/>
+      <w:lvlText w:val="%1.%2.%3.%4."/>
+      <w:lvlJc w:val="left"/>
+      <w:pPr>
+        <w:ind w:left="1728" w:hanging="648"/>
+      </w:pPr>
+    </w:lvl>
+    <w:lvl w:ilvl="4">
+      <w:start w:val="1"/>
+      <w:numFmt w:val="decimal"/>
+      <w:lvlText w:val="%1.%2.%3.%4.%5."/>
+      <w:lvlJc w:val="left"/>
+      <w:pPr>
+        <w:ind w:left="2232" w:hanging="792"/>
+      </w:pPr>
+    </w:lvl>
+    <w:lvl w:ilvl="5">
+      <w:start w:val="1"/>
+      <w:numFmt w:val="decimal"/>
+      <w:lvlText w:val="%1.%2.%3.%4.%5.%6."/>
+      <w:lvlJc w:val="left"/>
+      <w:pPr>
+        <w:ind w:left="2736" w:hanging="936"/>
+      </w:pPr>
+    </w:lvl>
+    <w:lvl w:ilvl="6">
+      <w:start w:val="1"/>
+      <w:numFmt w:val="decimal"/>
+      <w:lvlText w:val="%1.%2.%3.%4.%5.%6.%7."/>
+      <w:lvlJc w:val="left"/>
+      <w:pPr>
+        <w:ind w:left="3240" w:hanging="1080"/>
+      </w:pPr>
+    </w:lvl>
+    <w:lvl w:ilvl="7">
+      <w:start w:val="1"/>
+      <w:numFmt w:val="decimal"/>
+      <w:lvlText w:val="%1.%2.%3.%4.%5.%6.%7.%8."/>
+      <w:lvlJc w:val="left"/>
+      <w:pPr>
+        <w:ind w:left="3744" w:hanging="1224"/>
+      </w:pPr>
+    </w:lvl>
+    <w:lvl w:ilvl="8">
+      <w:start w:val="1"/>
+      <w:numFmt w:val="decimal"/>
+      <w:lvlText w:val="%1.%2.%3.%4.%5.%6.%7.%8.%9."/>
+      <w:lvlJc w:val="left"/>
+      <w:pPr>
+        <w:ind w:left="4320" w:hanging="1440"/>
+      </w:pPr>
+    </w:lvl>
+  </w:abstractNum>
+  <w:abstractNum w:abstractNumId="11" w15:restartNumberingAfterBreak="0">
+    <w:nsid w:val="57F0617C"/>
+    <w:multiLevelType w:val="multilevel"/>
+    <w:tmpl w:val="0816001F"/>
+    <w:lvl w:ilvl="0">
+      <w:start w:val="1"/>
+      <w:numFmt w:val="decimal"/>
+      <w:lvlText w:val="%1."/>
+      <w:lvlJc w:val="left"/>
+      <w:pPr>
+        <w:ind w:left="360" w:hanging="360"/>
+      </w:pPr>
+    </w:lvl>
+    <w:lvl w:ilvl="1">
+      <w:start w:val="1"/>
+      <w:numFmt w:val="decimal"/>
+      <w:lvlText w:val="%1.%2."/>
+      <w:lvlJc w:val="left"/>
+      <w:pPr>
+        <w:ind w:left="792" w:hanging="432"/>
+      </w:pPr>
+    </w:lvl>
+    <w:lvl w:ilvl="2">
+      <w:start w:val="1"/>
+      <w:numFmt w:val="decimal"/>
+      <w:lvlText w:val="%1.%2.%3."/>
+      <w:lvlJc w:val="left"/>
+      <w:pPr>
+        <w:ind w:left="1224" w:hanging="504"/>
+      </w:pPr>
+    </w:lvl>
+    <w:lvl w:ilvl="3">
+      <w:start w:val="1"/>
+      <w:numFmt w:val="decimal"/>
+      <w:lvlText w:val="%1.%2.%3.%4."/>
+      <w:lvlJc w:val="left"/>
+      <w:pPr>
+        <w:ind w:left="1728" w:hanging="648"/>
+      </w:pPr>
+    </w:lvl>
+    <w:lvl w:ilvl="4">
+      <w:start w:val="1"/>
+      <w:numFmt w:val="decimal"/>
+      <w:lvlText w:val="%1.%2.%3.%4.%5."/>
+      <w:lvlJc w:val="left"/>
+      <w:pPr>
+        <w:ind w:left="2232" w:hanging="792"/>
+      </w:pPr>
+    </w:lvl>
+    <w:lvl w:ilvl="5">
+      <w:start w:val="1"/>
+      <w:numFmt w:val="decimal"/>
+      <w:lvlText w:val="%1.%2.%3.%4.%5.%6."/>
+      <w:lvlJc w:val="left"/>
+      <w:pPr>
+        <w:ind w:left="2736" w:hanging="936"/>
+      </w:pPr>
+    </w:lvl>
+    <w:lvl w:ilvl="6">
+      <w:start w:val="1"/>
+      <w:numFmt w:val="decimal"/>
+      <w:lvlText w:val="%1.%2.%3.%4.%5.%6.%7."/>
+      <w:lvlJc w:val="left"/>
+      <w:pPr>
+        <w:ind w:left="3240" w:hanging="1080"/>
+      </w:pPr>
+    </w:lvl>
+    <w:lvl w:ilvl="7">
+      <w:start w:val="1"/>
+      <w:numFmt w:val="decimal"/>
+      <w:lvlText w:val="%1.%2.%3.%4.%5.%6.%7.%8."/>
+      <w:lvlJc w:val="left"/>
+      <w:pPr>
+        <w:ind w:left="3744" w:hanging="1224"/>
+      </w:pPr>
+    </w:lvl>
+    <w:lvl w:ilvl="8">
+      <w:start w:val="1"/>
+      <w:numFmt w:val="decimal"/>
+      <w:lvlText w:val="%1.%2.%3.%4.%5.%6.%7.%8.%9."/>
+      <w:lvlJc w:val="left"/>
+      <w:pPr>
+        <w:ind w:left="4320" w:hanging="1440"/>
+      </w:pPr>
+    </w:lvl>
+  </w:abstractNum>
+  <w:abstractNum w:abstractNumId="12" w15:restartNumberingAfterBreak="0">
+    <w:nsid w:val="677F4242"/>
+    <w:multiLevelType w:val="multilevel"/>
+    <w:tmpl w:val="01B84CA8"/>
+    <w:lvl w:ilvl="0">
+      <w:start w:val="1"/>
+      <w:numFmt w:val="decimal"/>
+      <w:lvlText w:val="1.%1 "/>
+      <w:lvlJc w:val="left"/>
+      <w:pPr>
+        <w:ind w:left="435" w:hanging="360"/>
+      </w:pPr>
+      <w:rPr>
+        <w:rFonts w:hint="default"/>
+        <w:sz w:val="32"/>
+      </w:rPr>
+    </w:lvl>
+    <w:lvl w:ilvl="1">
+      <w:start w:val="1"/>
+      <w:numFmt w:val="decimal"/>
+      <w:isLgl/>
+      <w:lvlText w:val="%1.%2."/>
+      <w:lvlJc w:val="left"/>
+      <w:pPr>
+        <w:ind w:left="795" w:hanging="720"/>
+      </w:pPr>
+      <w:rPr>
+        <w:rFonts w:hint="default"/>
+      </w:rPr>
+    </w:lvl>
+    <w:lvl w:ilvl="2">
+      <w:start w:val="1"/>
+      <w:numFmt w:val="decimal"/>
+      <w:isLgl/>
+      <w:lvlText w:val="%1.%2.%3."/>
+      <w:lvlJc w:val="left"/>
+      <w:pPr>
+        <w:ind w:left="795" w:hanging="720"/>
+      </w:pPr>
+      <w:rPr>
+        <w:rFonts w:hint="default"/>
+      </w:rPr>
+    </w:lvl>
+    <w:lvl w:ilvl="3">
+      <w:start w:val="1"/>
+      <w:numFmt w:val="decimal"/>
+      <w:isLgl/>
+      <w:lvlText w:val="%1.%2.%3.%4."/>
+      <w:lvlJc w:val="left"/>
+      <w:pPr>
+        <w:ind w:left="1155" w:hanging="1080"/>
+      </w:pPr>
+      <w:rPr>
+        <w:rFonts w:hint="default"/>
+      </w:rPr>
+    </w:lvl>
+    <w:lvl w:ilvl="4">
+      <w:start w:val="1"/>
+      <w:numFmt w:val="decimal"/>
+      <w:isLgl/>
+      <w:lvlText w:val="%1.%2.%3.%4.%5."/>
+      <w:lvlJc w:val="left"/>
+      <w:pPr>
+        <w:ind w:left="1155" w:hanging="1080"/>
+      </w:pPr>
+      <w:rPr>
+        <w:rFonts w:hint="default"/>
+      </w:rPr>
+    </w:lvl>
+    <w:lvl w:ilvl="5">
+      <w:start w:val="1"/>
+      <w:numFmt w:val="decimal"/>
+      <w:isLgl/>
+      <w:lvlText w:val="%1.%2.%3.%4.%5.%6."/>
+      <w:lvlJc w:val="left"/>
+      <w:pPr>
+        <w:ind w:left="1515" w:hanging="1440"/>
+      </w:pPr>
+      <w:rPr>
+        <w:rFonts w:hint="default"/>
+      </w:rPr>
+    </w:lvl>
+    <w:lvl w:ilvl="6">
+      <w:start w:val="1"/>
+      <w:numFmt w:val="decimal"/>
+      <w:isLgl/>
+      <w:lvlText w:val="%1.%2.%3.%4.%5.%6.%7."/>
+      <w:lvlJc w:val="left"/>
+      <w:pPr>
+        <w:ind w:left="1515" w:hanging="1440"/>
+      </w:pPr>
+      <w:rPr>
+        <w:rFonts w:hint="default"/>
+      </w:rPr>
+    </w:lvl>
+    <w:lvl w:ilvl="7">
+      <w:start w:val="1"/>
+      <w:numFmt w:val="decimal"/>
+      <w:isLgl/>
+      <w:lvlText w:val="%1.%2.%3.%4.%5.%6.%7.%8."/>
+      <w:lvlJc w:val="left"/>
+      <w:pPr>
+        <w:ind w:left="1875" w:hanging="1800"/>
+      </w:pPr>
+      <w:rPr>
+        <w:rFonts w:hint="default"/>
+      </w:rPr>
+    </w:lvl>
+    <w:lvl w:ilvl="8">
+      <w:start w:val="1"/>
+      <w:numFmt w:val="decimal"/>
+      <w:isLgl/>
+      <w:lvlText w:val="%1.%2.%3.%4.%5.%6.%7.%8.%9."/>
+      <w:lvlJc w:val="left"/>
+      <w:pPr>
+        <w:ind w:left="1875" w:hanging="1800"/>
+      </w:pPr>
+      <w:rPr>
+        <w:rFonts w:hint="default"/>
+      </w:rPr>
+    </w:lvl>
+  </w:abstractNum>
+  <w:abstractNum w:abstractNumId="13" w15:restartNumberingAfterBreak="0">
+    <w:nsid w:val="678B1F44"/>
+    <w:multiLevelType w:val="multilevel"/>
+    <w:tmpl w:val="8884B01C"/>
+    <w:lvl w:ilvl="0">
+      <w:start w:val="1"/>
+      <w:numFmt w:val="decimal"/>
+      <w:lvlText w:val="%1.1 "/>
+      <w:lvlJc w:val="left"/>
+      <w:pPr>
+        <w:ind w:left="435" w:hanging="360"/>
+      </w:pPr>
+      <w:rPr>
+        <w:rFonts w:hint="default"/>
+        <w:sz w:val="32"/>
+      </w:rPr>
+    </w:lvl>
+    <w:lvl w:ilvl="1">
+      <w:start w:val="1"/>
+      <w:numFmt w:val="decimal"/>
+      <w:isLgl/>
+      <w:lvlText w:val="%1.%2."/>
+      <w:lvlJc w:val="left"/>
+      <w:pPr>
+        <w:ind w:left="795" w:hanging="720"/>
+      </w:pPr>
+      <w:rPr>
+        <w:rFonts w:hint="default"/>
+      </w:rPr>
+    </w:lvl>
+    <w:lvl w:ilvl="2">
+      <w:start w:val="1"/>
+      <w:numFmt w:val="decimal"/>
+      <w:isLgl/>
+      <w:lvlText w:val="%1.%2.%3."/>
+      <w:lvlJc w:val="left"/>
+      <w:pPr>
+        <w:ind w:left="795" w:hanging="720"/>
+      </w:pPr>
+      <w:rPr>
+        <w:rFonts w:hint="default"/>
+      </w:rPr>
+    </w:lvl>
+    <w:lvl w:ilvl="3">
+      <w:start w:val="1"/>
+      <w:numFmt w:val="decimal"/>
+      <w:isLgl/>
+      <w:lvlText w:val="%1.%2.%3.%4."/>
+      <w:lvlJc w:val="left"/>
+      <w:pPr>
+        <w:ind w:left="1155" w:hanging="1080"/>
+      </w:pPr>
+      <w:rPr>
+        <w:rFonts w:hint="default"/>
+      </w:rPr>
+    </w:lvl>
+    <w:lvl w:ilvl="4">
+      <w:start w:val="1"/>
+      <w:numFmt w:val="decimal"/>
+      <w:isLgl/>
+      <w:lvlText w:val="%1.%2.%3.%4.%5."/>
+      <w:lvlJc w:val="left"/>
+      <w:pPr>
+        <w:ind w:left="1155" w:hanging="1080"/>
+      </w:pPr>
+      <w:rPr>
+        <w:rFonts w:hint="default"/>
+      </w:rPr>
+    </w:lvl>
+    <w:lvl w:ilvl="5">
+      <w:start w:val="1"/>
+      <w:numFmt w:val="decimal"/>
+      <w:isLgl/>
+      <w:lvlText w:val="%1.%2.%3.%4.%5.%6."/>
+      <w:lvlJc w:val="left"/>
+      <w:pPr>
+        <w:ind w:left="1515" w:hanging="1440"/>
+      </w:pPr>
+      <w:rPr>
+        <w:rFonts w:hint="default"/>
+      </w:rPr>
+    </w:lvl>
+    <w:lvl w:ilvl="6">
+      <w:start w:val="1"/>
+      <w:numFmt w:val="decimal"/>
+      <w:isLgl/>
+      <w:lvlText w:val="%1.%2.%3.%4.%5.%6.%7."/>
+      <w:lvlJc w:val="left"/>
+      <w:pPr>
+        <w:ind w:left="1515" w:hanging="1440"/>
+      </w:pPr>
+      <w:rPr>
+        <w:rFonts w:hint="default"/>
+      </w:rPr>
+    </w:lvl>
+    <w:lvl w:ilvl="7">
+      <w:start w:val="1"/>
+      <w:numFmt w:val="decimal"/>
+      <w:isLgl/>
+      <w:lvlText w:val="%1.%2.%3.%4.%5.%6.%7.%8."/>
+      <w:lvlJc w:val="left"/>
+      <w:pPr>
+        <w:ind w:left="1875" w:hanging="1800"/>
+      </w:pPr>
+      <w:rPr>
+        <w:rFonts w:hint="default"/>
+      </w:rPr>
+    </w:lvl>
+    <w:lvl w:ilvl="8">
+      <w:start w:val="1"/>
+      <w:numFmt w:val="decimal"/>
+      <w:isLgl/>
+      <w:lvlText w:val="%1.%2.%3.%4.%5.%6.%7.%8.%9."/>
+      <w:lvlJc w:val="left"/>
+      <w:pPr>
+        <w:ind w:left="1875" w:hanging="1800"/>
+      </w:pPr>
+      <w:rPr>
+        <w:rFonts w:hint="default"/>
+      </w:rPr>
+    </w:lvl>
+  </w:abstractNum>
+  <w:abstractNum w:abstractNumId="14" w15:restartNumberingAfterBreak="0">
+    <w:nsid w:val="6AF61EAF"/>
+    <w:multiLevelType w:val="multilevel"/>
+    <w:tmpl w:val="89EA7602"/>
+    <w:lvl w:ilvl="0">
+      <w:start w:val="2"/>
+      <w:numFmt w:val="decimal"/>
+      <w:lvlText w:val="2%1."/>
+      <w:lvlJc w:val="left"/>
+      <w:pPr>
+        <w:ind w:left="360" w:hanging="360"/>
+      </w:pPr>
+      <w:rPr>
+        <w:rFonts w:hint="default"/>
+      </w:rPr>
+    </w:lvl>
+    <w:lvl w:ilvl="1">
+      <w:start w:val="1"/>
+      <w:numFmt w:val="decimal"/>
+      <w:lvlText w:val="%1.%2."/>
+      <w:lvlJc w:val="left"/>
+      <w:pPr>
+        <w:ind w:left="792" w:hanging="432"/>
+      </w:pPr>
+      <w:rPr>
+        <w:rFonts w:hint="default"/>
+      </w:rPr>
+    </w:lvl>
+    <w:lvl w:ilvl="2">
+      <w:start w:val="1"/>
+      <w:numFmt w:val="decimal"/>
+      <w:lvlText w:val="%1.%2.%3."/>
+      <w:lvlJc w:val="left"/>
+      <w:pPr>
+        <w:ind w:left="1224" w:hanging="504"/>
+      </w:pPr>
+      <w:rPr>
+        <w:rFonts w:hint="default"/>
+      </w:rPr>
+    </w:lvl>
+    <w:lvl w:ilvl="3">
+      <w:start w:val="1"/>
+      <w:numFmt w:val="decimal"/>
+      <w:lvlText w:val="%1.%2.%3.%4."/>
+      <w:lvlJc w:val="left"/>
+      <w:pPr>
+        <w:ind w:left="1728" w:hanging="648"/>
+      </w:pPr>
+      <w:rPr>
+        <w:rFonts w:hint="default"/>
+      </w:rPr>
+    </w:lvl>
+    <w:lvl w:ilvl="4">
+      <w:start w:val="1"/>
+      <w:numFmt w:val="decimal"/>
+      <w:lvlText w:val="%1.%2.%3.%4.%5."/>
+      <w:lvlJc w:val="left"/>
+      <w:pPr>
+        <w:ind w:left="2232" w:hanging="792"/>
+      </w:pPr>
+      <w:rPr>
+        <w:rFonts w:hint="default"/>
+      </w:rPr>
+    </w:lvl>
+    <w:lvl w:ilvl="5">
+      <w:start w:val="1"/>
+      <w:numFmt w:val="decimal"/>
+      <w:lvlText w:val="%1.%2.%3.%4.%5.%6."/>
+      <w:lvlJc w:val="left"/>
+      <w:pPr>
+        <w:ind w:left="2736" w:hanging="936"/>
+      </w:pPr>
+      <w:rPr>
+        <w:rFonts w:hint="default"/>
+      </w:rPr>
+    </w:lvl>
+    <w:lvl w:ilvl="6">
+      <w:start w:val="1"/>
+      <w:numFmt w:val="decimal"/>
+      <w:lvlText w:val="%1.%2.%3.%4.%5.%6.%7."/>
+      <w:lvlJc w:val="left"/>
+      <w:pPr>
+        <w:ind w:left="3240" w:hanging="1080"/>
+      </w:pPr>
+      <w:rPr>
+        <w:rFonts w:hint="default"/>
+      </w:rPr>
+    </w:lvl>
+    <w:lvl w:ilvl="7">
+      <w:start w:val="1"/>
+      <w:numFmt w:val="decimal"/>
+      <w:lvlText w:val="%1.%2.%3.%4.%5.%6.%7.%8."/>
+      <w:lvlJc w:val="left"/>
+      <w:pPr>
+        <w:ind w:left="3744" w:hanging="1224"/>
+      </w:pPr>
+      <w:rPr>
+        <w:rFonts w:hint="default"/>
+      </w:rPr>
+    </w:lvl>
+    <w:lvl w:ilvl="8">
+      <w:start w:val="1"/>
+      <w:numFmt w:val="decimal"/>
+      <w:lvlText w:val="%1.%2.%3.%4.%5.%6.%7.%8.%9."/>
+      <w:lvlJc w:val="left"/>
+      <w:pPr>
+        <w:ind w:left="4320" w:hanging="1440"/>
+      </w:pPr>
+      <w:rPr>
+        <w:rFonts w:hint="default"/>
+      </w:rPr>
+    </w:lvl>
+  </w:abstractNum>
+  <w:abstractNum w:abstractNumId="15" w15:restartNumberingAfterBreak="0">
+    <w:nsid w:val="6DF10479"/>
+    <w:multiLevelType w:val="multilevel"/>
+    <w:tmpl w:val="09AC4DAA"/>
+    <w:lvl w:ilvl="0">
+      <w:start w:val="2"/>
+      <w:numFmt w:val="decimal"/>
+      <w:lvlText w:val="%1."/>
+      <w:lvlJc w:val="left"/>
+      <w:pPr>
+        <w:ind w:left="360" w:hanging="360"/>
+      </w:pPr>
+      <w:rPr>
+        <w:rFonts w:hint="default"/>
+      </w:rPr>
+    </w:lvl>
+    <w:lvl w:ilvl="1">
+      <w:start w:val="1"/>
+      <w:numFmt w:val="decimal"/>
+      <w:lvlText w:val="%1.%2."/>
+      <w:lvlJc w:val="left"/>
+      <w:pPr>
+        <w:ind w:left="792" w:hanging="432"/>
+      </w:pPr>
+      <w:rPr>
+        <w:rFonts w:hint="default"/>
+      </w:rPr>
+    </w:lvl>
+    <w:lvl w:ilvl="2">
+      <w:start w:val="1"/>
+      <w:numFmt w:val="decimal"/>
+      <w:lvlText w:val="%1.%2.%3."/>
+      <w:lvlJc w:val="left"/>
+      <w:pPr>
+        <w:ind w:left="1224" w:hanging="504"/>
+      </w:pPr>
+      <w:rPr>
+        <w:rFonts w:hint="default"/>
+      </w:rPr>
+    </w:lvl>
+    <w:lvl w:ilvl="3">
+      <w:start w:val="1"/>
+      <w:numFmt w:val="decimal"/>
+      <w:lvlText w:val="%1.%2.%3.%4."/>
+      <w:lvlJc w:val="left"/>
+      <w:pPr>
+        <w:ind w:left="1728" w:hanging="648"/>
+      </w:pPr>
+      <w:rPr>
+        <w:rFonts w:hint="default"/>
+      </w:rPr>
+    </w:lvl>
+    <w:lvl w:ilvl="4">
+      <w:start w:val="1"/>
+      <w:numFmt w:val="decimal"/>
+      <w:lvlText w:val="%1.%2.%3.%4.%5."/>
+      <w:lvlJc w:val="left"/>
+      <w:pPr>
+        <w:ind w:left="2232" w:hanging="792"/>
+      </w:pPr>
+      <w:rPr>
+        <w:rFonts w:hint="default"/>
+      </w:rPr>
+    </w:lvl>
+    <w:lvl w:ilvl="5">
+      <w:start w:val="1"/>
+      <w:numFmt w:val="decimal"/>
+      <w:lvlText w:val="%1.%2.%3.%4.%5.%6."/>
+      <w:lvlJc w:val="left"/>
+      <w:pPr>
+        <w:ind w:left="2736" w:hanging="936"/>
+      </w:pPr>
+      <w:rPr>
+        <w:rFonts w:hint="default"/>
+      </w:rPr>
+    </w:lvl>
+    <w:lvl w:ilvl="6">
+      <w:start w:val="1"/>
+      <w:numFmt w:val="decimal"/>
+      <w:lvlText w:val="%1.%2.%3.%4.%5.%6.%7."/>
+      <w:lvlJc w:val="left"/>
+      <w:pPr>
+        <w:ind w:left="3240" w:hanging="1080"/>
+      </w:pPr>
+      <w:rPr>
+        <w:rFonts w:hint="default"/>
+      </w:rPr>
+    </w:lvl>
+    <w:lvl w:ilvl="7">
+      <w:start w:val="1"/>
+      <w:numFmt w:val="decimal"/>
+      <w:lvlText w:val="%1.%2.%3.%4.%5.%6.%7.%8."/>
+      <w:lvlJc w:val="left"/>
+      <w:pPr>
+        <w:ind w:left="3744" w:hanging="1224"/>
+      </w:pPr>
+      <w:rPr>
+        <w:rFonts w:hint="default"/>
+      </w:rPr>
+    </w:lvl>
+    <w:lvl w:ilvl="8">
+      <w:start w:val="1"/>
+      <w:numFmt w:val="decimal"/>
+      <w:lvlText w:val="%1.%2.%3.%4.%5.%6.%7.%8.%9."/>
+      <w:lvlJc w:val="left"/>
+      <w:pPr>
+        <w:ind w:left="4320" w:hanging="1440"/>
+      </w:pPr>
+      <w:rPr>
+        <w:rFonts w:hint="default"/>
+      </w:rPr>
+    </w:lvl>
+  </w:abstractNum>
+  <w:abstractNum w:abstractNumId="16" w15:restartNumberingAfterBreak="0">
+    <w:nsid w:val="6F254099"/>
+    <w:multiLevelType w:val="multilevel"/>
+    <w:tmpl w:val="5FA82E20"/>
+    <w:lvl w:ilvl="0">
+      <w:start w:val="2"/>
+      <w:numFmt w:val="decimal"/>
+      <w:lvlText w:val="%1.1"/>
+      <w:lvlJc w:val="left"/>
+      <w:pPr>
+        <w:ind w:left="720" w:hanging="720"/>
+      </w:pPr>
+      <w:rPr>
+        <w:rFonts w:hint="default"/>
+      </w:rPr>
+    </w:lvl>
+    <w:lvl w:ilvl="1">
+      <w:start w:val="1"/>
+      <w:numFmt w:val="decimal"/>
+      <w:lvlText w:val="%1.%2."/>
+      <w:lvlJc w:val="left"/>
+      <w:pPr>
+        <w:ind w:left="960" w:hanging="720"/>
+      </w:pPr>
+      <w:rPr>
+        <w:rFonts w:hint="default"/>
+      </w:rPr>
+    </w:lvl>
+    <w:lvl w:ilvl="2">
+      <w:start w:val="1"/>
+      <w:numFmt w:val="decimal"/>
+      <w:lvlText w:val="%1.%2.%3."/>
+      <w:lvlJc w:val="left"/>
+      <w:pPr>
+        <w:ind w:left="1200" w:hanging="720"/>
+      </w:pPr>
+      <w:rPr>
+        <w:rFonts w:hint="default"/>
+      </w:rPr>
+    </w:lvl>
+    <w:lvl w:ilvl="3">
+      <w:start w:val="1"/>
+      <w:numFmt w:val="decimal"/>
+      <w:lvlText w:val="%1.%2.%3.%4."/>
+      <w:lvlJc w:val="left"/>
+      <w:pPr>
+        <w:ind w:left="1440" w:hanging="720"/>
+      </w:pPr>
+      <w:rPr>
+        <w:rFonts w:hint="default"/>
+      </w:rPr>
+    </w:lvl>
+    <w:lvl w:ilvl="4">
+      <w:start w:val="1"/>
+      <w:numFmt w:val="decimal"/>
+      <w:lvlText w:val="%1.%2.%3.%4.%5."/>
+      <w:lvlJc w:val="left"/>
+      <w:pPr>
+        <w:ind w:left="2040" w:hanging="1080"/>
+      </w:pPr>
+      <w:rPr>
+        <w:rFonts w:hint="default"/>
+      </w:rPr>
+    </w:lvl>
+    <w:lvl w:ilvl="5">
+      <w:start w:val="1"/>
+      <w:numFmt w:val="decimal"/>
+      <w:lvlText w:val="%1.%2.%3.%4.%5.%6."/>
+      <w:lvlJc w:val="left"/>
+      <w:pPr>
+        <w:ind w:left="2280" w:hanging="1080"/>
+      </w:pPr>
+      <w:rPr>
+        <w:rFonts w:hint="default"/>
+      </w:rPr>
+    </w:lvl>
+    <w:lvl w:ilvl="6">
+      <w:start w:val="1"/>
+      <w:numFmt w:val="decimal"/>
+      <w:lvlText w:val="%1.%2.%3.%4.%5.%6.%7."/>
+      <w:lvlJc w:val="left"/>
+      <w:pPr>
+        <w:ind w:left="2880" w:hanging="1440"/>
+      </w:pPr>
+      <w:rPr>
+        <w:rFonts w:hint="default"/>
+      </w:rPr>
+    </w:lvl>
+    <w:lvl w:ilvl="7">
+      <w:start w:val="1"/>
+      <w:numFmt w:val="decimal"/>
+      <w:lvlText w:val="%1.%2.%3.%4.%5.%6.%7.%8."/>
+      <w:lvlJc w:val="left"/>
+      <w:pPr>
+        <w:ind w:left="3120" w:hanging="1440"/>
+      </w:pPr>
+      <w:rPr>
+        <w:rFonts w:hint="default"/>
+      </w:rPr>
+    </w:lvl>
+    <w:lvl w:ilvl="8">
+      <w:start w:val="1"/>
+      <w:numFmt w:val="decimal"/>
+      <w:lvlText w:val="%1.%2.%3.%4.%5.%6.%7.%8.%9."/>
+      <w:lvlJc w:val="left"/>
+      <w:pPr>
+        <w:ind w:left="3720" w:hanging="1800"/>
+      </w:pPr>
+      <w:rPr>
+        <w:rFonts w:hint="default"/>
+      </w:rPr>
+    </w:lvl>
+  </w:abstractNum>
+  <w:abstractNum w:abstractNumId="17" w15:restartNumberingAfterBreak="0">
+    <w:nsid w:val="6FA14C27"/>
+    <w:multiLevelType w:val="multilevel"/>
+    <w:tmpl w:val="0816001F"/>
+    <w:lvl w:ilvl="0">
+      <w:start w:val="1"/>
+      <w:numFmt w:val="decimal"/>
+      <w:lvlText w:val="%1."/>
+      <w:lvlJc w:val="left"/>
+      <w:pPr>
+        <w:ind w:left="360" w:hanging="360"/>
+      </w:pPr>
+    </w:lvl>
+    <w:lvl w:ilvl="1">
+      <w:start w:val="1"/>
+      <w:numFmt w:val="decimal"/>
+      <w:lvlText w:val="%1.%2."/>
+      <w:lvlJc w:val="left"/>
+      <w:pPr>
+        <w:ind w:left="792" w:hanging="432"/>
+      </w:pPr>
+    </w:lvl>
+    <w:lvl w:ilvl="2">
+      <w:start w:val="1"/>
+      <w:numFmt w:val="decimal"/>
+      <w:lvlText w:val="%1.%2.%3."/>
+      <w:lvlJc w:val="left"/>
+      <w:pPr>
+        <w:ind w:left="1224" w:hanging="504"/>
+      </w:pPr>
+    </w:lvl>
+    <w:lvl w:ilvl="3">
+      <w:start w:val="1"/>
+      <w:numFmt w:val="decimal"/>
+      <w:lvlText w:val="%1.%2.%3.%4."/>
+      <w:lvlJc w:val="left"/>
+      <w:pPr>
+        <w:ind w:left="1728" w:hanging="648"/>
+      </w:pPr>
+    </w:lvl>
+    <w:lvl w:ilvl="4">
+      <w:start w:val="1"/>
+      <w:numFmt w:val="decimal"/>
+      <w:lvlText w:val="%1.%2.%3.%4.%5."/>
+      <w:lvlJc w:val="left"/>
+      <w:pPr>
+        <w:ind w:left="2232" w:hanging="792"/>
+      </w:pPr>
+    </w:lvl>
+    <w:lvl w:ilvl="5">
+      <w:start w:val="1"/>
+      <w:numFmt w:val="decimal"/>
+      <w:lvlText w:val="%1.%2.%3.%4.%5.%6."/>
+      <w:lvlJc w:val="left"/>
+      <w:pPr>
+        <w:ind w:left="2736" w:hanging="936"/>
+      </w:pPr>
+    </w:lvl>
+    <w:lvl w:ilvl="6">
+      <w:start w:val="1"/>
+      <w:numFmt w:val="decimal"/>
+      <w:lvlText w:val="%1.%2.%3.%4.%5.%6.%7."/>
+      <w:lvlJc w:val="left"/>
+      <w:pPr>
+        <w:ind w:left="3240" w:hanging="1080"/>
+      </w:pPr>
+    </w:lvl>
+    <w:lvl w:ilvl="7">
+      <w:start w:val="1"/>
+      <w:numFmt w:val="decimal"/>
+      <w:lvlText w:val="%1.%2.%3.%4.%5.%6.%7.%8."/>
+      <w:lvlJc w:val="left"/>
+      <w:pPr>
+        <w:ind w:left="3744" w:hanging="1224"/>
+      </w:pPr>
+    </w:lvl>
+    <w:lvl w:ilvl="8">
+      <w:start w:val="1"/>
+      <w:numFmt w:val="decimal"/>
+      <w:lvlText w:val="%1.%2.%3.%4.%5.%6.%7.%8.%9."/>
+      <w:lvlJc w:val="left"/>
+      <w:pPr>
+        <w:ind w:left="4320" w:hanging="1440"/>
+      </w:pPr>
+    </w:lvl>
+  </w:abstractNum>
+  <w:abstractNum w:abstractNumId="18" w15:restartNumberingAfterBreak="0">
+    <w:nsid w:val="7483230B"/>
+    <w:multiLevelType w:val="multilevel"/>
+    <w:tmpl w:val="ED28CD1A"/>
+    <w:lvl w:ilvl="0">
+      <w:start w:val="2"/>
+      <w:numFmt w:val="decimal"/>
+      <w:lvlText w:val="%1.2"/>
+      <w:lvlJc w:val="left"/>
+      <w:pPr>
+        <w:ind w:left="1440" w:hanging="720"/>
+      </w:pPr>
+      <w:rPr>
+        <w:rFonts w:hint="default"/>
+      </w:rPr>
+    </w:lvl>
+    <w:lvl w:ilvl="1">
+      <w:start w:val="1"/>
+      <w:numFmt w:val="decimal"/>
+      <w:lvlText w:val="%1.%2."/>
+      <w:lvlJc w:val="left"/>
+      <w:pPr>
+        <w:ind w:left="1680" w:hanging="720"/>
+      </w:pPr>
+      <w:rPr>
+        <w:rFonts w:hint="default"/>
+      </w:rPr>
+    </w:lvl>
+    <w:lvl w:ilvl="2">
+      <w:start w:val="1"/>
+      <w:numFmt w:val="decimal"/>
+      <w:lvlText w:val="%1.%2.%3."/>
+      <w:lvlJc w:val="left"/>
+      <w:pPr>
+        <w:ind w:left="1920" w:hanging="720"/>
+      </w:pPr>
+      <w:rPr>
+        <w:rFonts w:hint="default"/>
+      </w:rPr>
+    </w:lvl>
+    <w:lvl w:ilvl="3">
+      <w:start w:val="1"/>
+      <w:numFmt w:val="decimal"/>
+      <w:lvlText w:val="%1.%2.%3.%4."/>
+      <w:lvlJc w:val="left"/>
+      <w:pPr>
+        <w:ind w:left="2160" w:hanging="720"/>
+      </w:pPr>
+      <w:rPr>
+        <w:rFonts w:hint="default"/>
+      </w:rPr>
+    </w:lvl>
+    <w:lvl w:ilvl="4">
+      <w:start w:val="1"/>
+      <w:numFmt w:val="decimal"/>
+      <w:lvlText w:val="%1.%2.%3.%4.%5."/>
+      <w:lvlJc w:val="left"/>
+      <w:pPr>
+        <w:ind w:left="2760" w:hanging="1080"/>
+      </w:pPr>
+      <w:rPr>
+        <w:rFonts w:hint="default"/>
+      </w:rPr>
+    </w:lvl>
+    <w:lvl w:ilvl="5">
+      <w:start w:val="1"/>
+      <w:numFmt w:val="decimal"/>
+      <w:lvlText w:val="%1.%2.%3.%4.%5.%6."/>
+      <w:lvlJc w:val="left"/>
+      <w:pPr>
+        <w:ind w:left="3000" w:hanging="1080"/>
+      </w:pPr>
+      <w:rPr>
+        <w:rFonts w:hint="default"/>
+      </w:rPr>
+    </w:lvl>
+    <w:lvl w:ilvl="6">
+      <w:start w:val="1"/>
+      <w:numFmt w:val="decimal"/>
+      <w:lvlText w:val="%1.%2.%3.%4.%5.%6.%7."/>
+      <w:lvlJc w:val="left"/>
+      <w:pPr>
+        <w:ind w:left="3600" w:hanging="1440"/>
+      </w:pPr>
+      <w:rPr>
+        <w:rFonts w:hint="default"/>
+      </w:rPr>
+    </w:lvl>
+    <w:lvl w:ilvl="7">
+      <w:start w:val="1"/>
+      <w:numFmt w:val="decimal"/>
+      <w:lvlText w:val="%1.%2.%3.%4.%5.%6.%7.%8."/>
+      <w:lvlJc w:val="left"/>
+      <w:pPr>
+        <w:ind w:left="3840" w:hanging="1440"/>
+      </w:pPr>
+      <w:rPr>
+        <w:rFonts w:hint="default"/>
+      </w:rPr>
+    </w:lvl>
+    <w:lvl w:ilvl="8">
+      <w:start w:val="1"/>
+      <w:numFmt w:val="decimal"/>
+      <w:lvlText w:val="%1.%2.%3.%4.%5.%6.%7.%8.%9."/>
+      <w:lvlJc w:val="left"/>
+      <w:pPr>
+        <w:ind w:left="4440" w:hanging="1800"/>
+      </w:pPr>
+      <w:rPr>
+        <w:rFonts w:hint="default"/>
+      </w:rPr>
+    </w:lvl>
+  </w:abstractNum>
+  <w:abstractNum w:abstractNumId="19" w15:restartNumberingAfterBreak="0">
+    <w:nsid w:val="74DD00ED"/>
+    <w:multiLevelType w:val="multilevel"/>
+    <w:tmpl w:val="A78E824C"/>
+    <w:lvl w:ilvl="0">
+      <w:start w:val="1"/>
+      <w:numFmt w:val="decimal"/>
+      <w:lvlText w:val="%1."/>
+      <w:lvlJc w:val="left"/>
+      <w:pPr>
+        <w:ind w:left="360" w:hanging="360"/>
+      </w:pPr>
+      <w:rPr>
+        <w:rFonts w:hint="default"/>
+      </w:rPr>
+    </w:lvl>
+    <w:lvl w:ilvl="1">
+      <w:start w:val="1"/>
+      <w:numFmt w:val="decimal"/>
+      <w:lvlText w:val="%1.%2."/>
+      <w:lvlJc w:val="left"/>
+      <w:pPr>
+        <w:ind w:left="792" w:hanging="432"/>
+      </w:pPr>
+      <w:rPr>
+        <w:rFonts w:hint="default"/>
+      </w:rPr>
+    </w:lvl>
+    <w:lvl w:ilvl="2">
+      <w:start w:val="1"/>
+      <w:numFmt w:val="decimal"/>
+      <w:lvlText w:val="%1.3.%3."/>
+      <w:lvlJc w:val="left"/>
+      <w:pPr>
+        <w:ind w:left="1224" w:hanging="504"/>
+      </w:pPr>
+      <w:rPr>
+        <w:rFonts w:hint="default"/>
+      </w:rPr>
+    </w:lvl>
+    <w:lvl w:ilvl="3">
+      <w:start w:val="1"/>
+      <w:numFmt w:val="decimal"/>
+      <w:lvlText w:val="%1.%2.%3.%4."/>
+      <w:lvlJc w:val="left"/>
+      <w:pPr>
+        <w:ind w:left="1728" w:hanging="648"/>
+      </w:pPr>
+      <w:rPr>
+        <w:rFonts w:hint="default"/>
+      </w:rPr>
+    </w:lvl>
+    <w:lvl w:ilvl="4">
+      <w:start w:val="1"/>
+      <w:numFmt w:val="decimal"/>
+      <w:lvlText w:val="%1.%2.%3.%4.%5."/>
+      <w:lvlJc w:val="left"/>
+      <w:pPr>
+        <w:ind w:left="2232" w:hanging="792"/>
+      </w:pPr>
+      <w:rPr>
+        <w:rFonts w:hint="default"/>
+      </w:rPr>
+    </w:lvl>
+    <w:lvl w:ilvl="5">
+      <w:start w:val="1"/>
+      <w:numFmt w:val="decimal"/>
+      <w:lvlText w:val="%1.%2.%3.%4.%5.%6."/>
+      <w:lvlJc w:val="left"/>
+      <w:pPr>
+        <w:ind w:left="2736" w:hanging="936"/>
+      </w:pPr>
+      <w:rPr>
+        <w:rFonts w:hint="default"/>
+      </w:rPr>
+    </w:lvl>
+    <w:lvl w:ilvl="6">
+      <w:start w:val="1"/>
+      <w:numFmt w:val="decimal"/>
+      <w:lvlText w:val="%1.%2.%3.%4.%5.%6.%7."/>
+      <w:lvlJc w:val="left"/>
+      <w:pPr>
+        <w:ind w:left="3240" w:hanging="1080"/>
+      </w:pPr>
+      <w:rPr>
+        <w:rFonts w:hint="default"/>
+      </w:rPr>
+    </w:lvl>
+    <w:lvl w:ilvl="7">
+      <w:start w:val="1"/>
+      <w:numFmt w:val="decimal"/>
+      <w:lvlText w:val="%1.%2.%3.%4.%5.%6.%7.%8."/>
+      <w:lvlJc w:val="left"/>
+      <w:pPr>
+        <w:ind w:left="3744" w:hanging="1224"/>
+      </w:pPr>
+      <w:rPr>
+        <w:rFonts w:hint="default"/>
+      </w:rPr>
+    </w:lvl>
+    <w:lvl w:ilvl="8">
+      <w:start w:val="1"/>
+      <w:numFmt w:val="decimal"/>
+      <w:lvlText w:val="%1.%2.%3.%4.%5.%6.%7.%8.%9."/>
+      <w:lvlJc w:val="left"/>
+      <w:pPr>
+        <w:ind w:left="4320" w:hanging="1440"/>
+      </w:pPr>
+      <w:rPr>
+        <w:rFonts w:hint="default"/>
+      </w:rPr>
+    </w:lvl>
+  </w:abstractNum>
+  <w:num w:numId="1">
+    <w:abstractNumId w:val="11"/>
+  </w:num>
+  <w:num w:numId="2">
+    <w:abstractNumId w:val="12"/>
+  </w:num>
+  <w:num w:numId="3">
+    <w:abstractNumId w:val="4"/>
+  </w:num>
+  <w:num w:numId="4">
+    <w:abstractNumId w:val="6"/>
+  </w:num>
+  <w:num w:numId="5">
+    <w:abstractNumId w:val="13"/>
+  </w:num>
+  <w:num w:numId="6">
+    <w:abstractNumId w:val="0"/>
+  </w:num>
+  <w:num w:numId="7">
+    <w:abstractNumId w:val="19"/>
+  </w:num>
+  <w:num w:numId="8">
+    <w:abstractNumId w:val="1"/>
+  </w:num>
+  <w:num w:numId="9">
+    <w:abstractNumId w:val="8"/>
+  </w:num>
+  <w:num w:numId="10">
+    <w:abstractNumId w:val="14"/>
+  </w:num>
+  <w:num w:numId="11">
+    <w:abstractNumId w:val="16"/>
+  </w:num>
+  <w:num w:numId="12">
+    <w:abstractNumId w:val="2"/>
+  </w:num>
+  <w:num w:numId="13">
+    <w:abstractNumId w:val="5"/>
+  </w:num>
+  <w:num w:numId="14">
+    <w:abstractNumId w:val="18"/>
+  </w:num>
+  <w:num w:numId="15">
+    <w:abstractNumId w:val="3"/>
+  </w:num>
+  <w:num w:numId="16">
+    <w:abstractNumId w:val="15"/>
+  </w:num>
+  <w:num w:numId="17">
+    <w:abstractNumId w:val="17"/>
+  </w:num>
+  <w:num w:numId="18">
+    <w:abstractNumId w:val="9"/>
+  </w:num>
+  <w:num w:numId="19">
+    <w:abstractNumId w:val="10"/>
+  </w:num>
+  <w:num w:numId="20">
+    <w:abstractNumId w:val="7"/>
+  </w:num>
+</w:numbering>
 </file>
 
 <file path=word/styles.xml><?xml version="1.0" encoding="utf-8"?>
@@ -9397,7 +12574,6 @@
   <w:style w:type="character" w:default="1" w:styleId="Tipodeletrapredefinidodopargrafo">
     <w:name w:val="Default Paragraph Font"/>
     <w:uiPriority w:val="1"/>
-    <w:semiHidden/>
     <w:unhideWhenUsed/>
   </w:style>
   <w:style w:type="table" w:default="1" w:styleId="Tabelanormal">
@@ -9467,13 +12643,21 @@
   </w:style>
   <w:style w:type="paragraph" w:customStyle="1" w:styleId="MonografiaUtangaSubTitulo2">
     <w:name w:val="MonografiaUtangaSubTitulo2"/>
-    <w:basedOn w:val="MonografiaUtangaSubTitulo1"/>
+    <w:basedOn w:val="PargrafodaLista"/>
+    <w:next w:val="Subttulo"/>
     <w:link w:val="MonografiaUtangaSubTitulo2Carter"/>
-    <w:qFormat/>
-    <w:rsid w:val="00BA5BD9"/>
+    <w:rsid w:val="00CE05BE"/>
+    <w:pPr>
+      <w:numPr>
+        <w:numId w:val="15"/>
+      </w:numPr>
+      <w:spacing w:before="120" w:after="120" w:line="360" w:lineRule="auto"/>
+      <w:jc w:val="both"/>
+    </w:pPr>
     <w:rPr>
-      <w:caps/>
-      <w:sz w:val="26"/>
+      <w:rFonts w:ascii="Times New Roman" w:hAnsi="Times New Roman" w:cs="Times New Roman"/>
+      <w:sz w:val="24"/>
+      <w:szCs w:val="24"/>
     </w:rPr>
   </w:style>
   <w:style w:type="character" w:customStyle="1" w:styleId="MonografiaUtangaSubTitulo1Carter">
@@ -9493,12 +12677,12 @@
     <w:name w:val="MonografiaUtangaSubTitulo2 Caráter"/>
     <w:basedOn w:val="MonografiaUtangaSubTitulo1Carter"/>
     <w:link w:val="MonografiaUtangaSubTitulo2"/>
-    <w:rsid w:val="00BA5BD9"/>
+    <w:rsid w:val="00CE05BE"/>
     <w:rPr>
       <w:rFonts w:ascii="Times New Roman" w:hAnsi="Times New Roman" w:cs="Times New Roman"/>
-      <w:b/>
-      <w:caps/>
-      <w:sz w:val="26"/>
+      <w:b w:val="0"/>
+      <w:caps w:val="0"/>
+      <w:sz w:val="24"/>
       <w:szCs w:val="24"/>
     </w:rPr>
   </w:style>
@@ -9520,6 +12704,74 @@
         <w:insideV w:val="single" w:sz="4" w:space="0" w:color="auto"/>
       </w:tblBorders>
     </w:tblPr>
+  </w:style>
+  <w:style w:type="paragraph" w:styleId="PargrafodaLista">
+    <w:name w:val="List Paragraph"/>
+    <w:basedOn w:val="Normal"/>
+    <w:uiPriority w:val="34"/>
+    <w:rsid w:val="00ED04AC"/>
+    <w:pPr>
+      <w:ind w:left="720"/>
+      <w:contextualSpacing/>
+    </w:pPr>
+  </w:style>
+  <w:style w:type="paragraph" w:styleId="Subttulo">
+    <w:name w:val="Subtitle"/>
+    <w:basedOn w:val="Normal"/>
+    <w:next w:val="Normal"/>
+    <w:link w:val="SubttuloCarter"/>
+    <w:uiPriority w:val="11"/>
+    <w:rsid w:val="00CE05BE"/>
+    <w:pPr>
+      <w:numPr>
+        <w:ilvl w:val="1"/>
+      </w:numPr>
+    </w:pPr>
+    <w:rPr>
+      <w:rFonts w:eastAsiaTheme="minorEastAsia"/>
+      <w:color w:val="5A5A5A" w:themeColor="text1" w:themeTint="A5"/>
+      <w:spacing w:val="15"/>
+    </w:rPr>
+  </w:style>
+  <w:style w:type="character" w:customStyle="1" w:styleId="SubttuloCarter">
+    <w:name w:val="Subtítulo Caráter"/>
+    <w:basedOn w:val="Tipodeletrapredefinidodopargrafo"/>
+    <w:link w:val="Subttulo"/>
+    <w:uiPriority w:val="11"/>
+    <w:rsid w:val="00CE05BE"/>
+    <w:rPr>
+      <w:rFonts w:eastAsiaTheme="minorEastAsia"/>
+      <w:color w:val="5A5A5A" w:themeColor="text1" w:themeTint="A5"/>
+      <w:spacing w:val="15"/>
+    </w:rPr>
+  </w:style>
+  <w:style w:type="paragraph" w:customStyle="1" w:styleId="MonografiaUtangaSubTitul2">
+    <w:name w:val="MonografiaUtangaSubTitul2"/>
+    <w:basedOn w:val="Normal"/>
+    <w:link w:val="MonografiaUtangaSubTitul2Carter"/>
+    <w:qFormat/>
+    <w:rsid w:val="001D0F48"/>
+    <w:pPr>
+      <w:spacing w:before="120" w:after="120" w:line="360" w:lineRule="auto"/>
+    </w:pPr>
+    <w:rPr>
+      <w:rFonts w:ascii="Times New Roman" w:hAnsi="Times New Roman" w:cs="Times New Roman"/>
+      <w:b/>
+      <w:sz w:val="26"/>
+      <w:szCs w:val="24"/>
+    </w:rPr>
+  </w:style>
+  <w:style w:type="character" w:customStyle="1" w:styleId="MonografiaUtangaSubTitul2Carter">
+    <w:name w:val="MonografiaUtangaSubTitul2 Caráter"/>
+    <w:basedOn w:val="Tipodeletrapredefinidodopargrafo"/>
+    <w:link w:val="MonografiaUtangaSubTitul2"/>
+    <w:rsid w:val="001D0F48"/>
+    <w:rPr>
+      <w:rFonts w:ascii="Times New Roman" w:hAnsi="Times New Roman" w:cs="Times New Roman"/>
+      <w:b/>
+      <w:sz w:val="26"/>
+      <w:szCs w:val="24"/>
+    </w:rPr>
   </w:style>
 </w:styles>
 </file>
@@ -9824,7 +13076,7 @@
 </file>
 
 <file path=customXml/itemProps1.xml><?xml version="1.0" encoding="utf-8"?>
-<ds:datastoreItem xmlns:ds="http://schemas.openxmlformats.org/officeDocument/2006/customXml" ds:itemID="{7D5DE229-A6B2-41C7-A158-25F81BB8769E}">
+<ds:datastoreItem xmlns:ds="http://schemas.openxmlformats.org/officeDocument/2006/customXml" ds:itemID="{08E40737-5936-4096-BE72-B4F13B58FF0B}">
   <ds:schemaRefs>
     <ds:schemaRef ds:uri="http://schemas.openxmlformats.org/officeDocument/2006/bibliography"/>
   </ds:schemaRefs>
